--- a/Devoir1_Analyse.docx
+++ b/Devoir1_Analyse.docx
@@ -4,27 +4,8 @@
   <w:body>
     <w:p>
       <w:pPr>
-        <w:jc w:val="center"/>
-      </w:pPr>
-    </w:p>
-    <w:p>
-      <w:pPr>
-        <w:jc w:val="center"/>
-      </w:pPr>
-    </w:p>
-    <w:p>
-      <w:pPr>
-        <w:jc w:val="center"/>
-      </w:pPr>
-    </w:p>
-    <w:p>
-      <w:pPr>
-        <w:jc w:val="center"/>
-      </w:pPr>
-    </w:p>
-    <w:p>
-      <w:pPr>
-        <w:jc w:val="center"/>
+        <w:spacing w:line="360" w:lineRule="auto"/>
+        <w:jc w:val="both"/>
         <w:rPr>
           <w:sz w:val="32"/>
           <w:szCs w:val="32"/>
@@ -33,6 +14,7 @@
     </w:p>
     <w:p>
       <w:pPr>
+        <w:spacing w:line="360" w:lineRule="auto"/>
         <w:jc w:val="center"/>
         <w:rPr>
           <w:sz w:val="32"/>
@@ -49,6 +31,7 @@
     </w:p>
     <w:p>
       <w:pPr>
+        <w:spacing w:line="360" w:lineRule="auto"/>
         <w:jc w:val="center"/>
         <w:rPr>
           <w:sz w:val="32"/>
@@ -65,6 +48,7 @@
     </w:p>
     <w:p>
       <w:pPr>
+        <w:spacing w:line="360" w:lineRule="auto"/>
         <w:jc w:val="center"/>
         <w:rPr>
           <w:sz w:val="32"/>
@@ -107,6 +91,7 @@
     </w:p>
     <w:p>
       <w:pPr>
+        <w:spacing w:line="360" w:lineRule="auto"/>
         <w:jc w:val="center"/>
         <w:rPr>
           <w:sz w:val="32"/>
@@ -117,6 +102,7 @@
     </w:p>
     <w:p>
       <w:pPr>
+        <w:spacing w:line="360" w:lineRule="auto"/>
         <w:jc w:val="center"/>
         <w:rPr>
           <w:sz w:val="32"/>
@@ -127,6 +113,7 @@
     </w:p>
     <w:p>
       <w:pPr>
+        <w:spacing w:line="360" w:lineRule="auto"/>
         <w:jc w:val="center"/>
         <w:rPr>
           <w:sz w:val="32"/>
@@ -137,6 +124,7 @@
     </w:p>
     <w:p>
       <w:pPr>
+        <w:spacing w:line="360" w:lineRule="auto"/>
         <w:jc w:val="center"/>
         <w:rPr>
           <w:sz w:val="32"/>
@@ -147,6 +135,7 @@
     </w:p>
     <w:p>
       <w:pPr>
+        <w:spacing w:line="360" w:lineRule="auto"/>
         <w:jc w:val="center"/>
         <w:rPr>
           <w:sz w:val="32"/>
@@ -157,6 +146,7 @@
     </w:p>
     <w:p>
       <w:pPr>
+        <w:spacing w:line="360" w:lineRule="auto"/>
         <w:jc w:val="center"/>
         <w:rPr>
           <w:sz w:val="32"/>
@@ -164,64 +154,60 @@
           <w:lang w:val="fr-CA"/>
         </w:rPr>
       </w:pPr>
-    </w:p>
-    <w:p>
-      <w:pPr>
+      <w:proofErr w:type="spellStart"/>
+      <w:r>
         <w:rPr>
           <w:sz w:val="32"/>
           <w:szCs w:val="32"/>
           <w:lang w:val="fr-CA"/>
         </w:rPr>
-      </w:pPr>
-    </w:p>
-    <w:p>
-      <w:pPr>
-        <w:jc w:val="center"/>
+        <w:t>Xuan</w:t>
+      </w:r>
+      <w:r>
         <w:rPr>
           <w:sz w:val="32"/>
           <w:szCs w:val="32"/>
           <w:lang w:val="fr-CA"/>
         </w:rPr>
-      </w:pPr>
-    </w:p>
-    <w:p>
-      <w:pPr>
-        <w:jc w:val="center"/>
+        <w:t>chen</w:t>
+      </w:r>
+      <w:proofErr w:type="spellEnd"/>
+      <w:r>
         <w:rPr>
           <w:sz w:val="32"/>
           <w:szCs w:val="32"/>
           <w:lang w:val="fr-CA"/>
         </w:rPr>
-      </w:pPr>
+        <w:t xml:space="preserve"> Liu</w:t>
+      </w:r>
       <w:r>
         <w:rPr>
           <w:sz w:val="32"/>
           <w:szCs w:val="32"/>
           <w:lang w:val="fr-CA"/>
         </w:rPr>
-        <w:t>Xuan – matricule :</w:t>
-      </w:r>
-    </w:p>
-    <w:p>
-      <w:pPr>
-        <w:jc w:val="center"/>
+        <w:t xml:space="preserve"> – matricule :</w:t>
+      </w:r>
+      <w:r>
         <w:rPr>
           <w:sz w:val="32"/>
           <w:szCs w:val="32"/>
           <w:lang w:val="fr-CA"/>
         </w:rPr>
-      </w:pPr>
+        <w:t xml:space="preserve"> </w:t>
+      </w:r>
       <w:r>
         <w:rPr>
           <w:sz w:val="32"/>
           <w:szCs w:val="32"/>
           <w:lang w:val="fr-CA"/>
         </w:rPr>
-        <w:t>Van Nam Vu – matricule : 20170148</w:t>
-      </w:r>
-    </w:p>
-    <w:p>
-      <w:pPr>
+        <w:t>20173286</w:t>
+      </w:r>
+    </w:p>
+    <w:p>
+      <w:pPr>
+        <w:spacing w:line="360" w:lineRule="auto"/>
         <w:jc w:val="center"/>
         <w:rPr>
           <w:sz w:val="32"/>
@@ -229,19 +215,18 @@
           <w:lang w:val="fr-CA"/>
         </w:rPr>
       </w:pPr>
-    </w:p>
-    <w:p>
-      <w:pPr>
-        <w:jc w:val="center"/>
+      <w:r>
         <w:rPr>
           <w:sz w:val="32"/>
           <w:szCs w:val="32"/>
           <w:lang w:val="fr-CA"/>
         </w:rPr>
-      </w:pPr>
-    </w:p>
-    <w:p>
-      <w:pPr>
+        <w:t>Van Nam Vu – matricule : 20170148</w:t>
+      </w:r>
+    </w:p>
+    <w:p>
+      <w:pPr>
+        <w:spacing w:line="360" w:lineRule="auto"/>
         <w:jc w:val="center"/>
         <w:rPr>
           <w:sz w:val="32"/>
@@ -252,6 +237,7 @@
     </w:p>
     <w:p>
       <w:pPr>
+        <w:spacing w:line="360" w:lineRule="auto"/>
         <w:jc w:val="center"/>
         <w:rPr>
           <w:sz w:val="32"/>
@@ -262,6 +248,7 @@
     </w:p>
     <w:p>
       <w:pPr>
+        <w:spacing w:line="360" w:lineRule="auto"/>
         <w:jc w:val="center"/>
         <w:rPr>
           <w:sz w:val="32"/>
@@ -272,6 +259,7 @@
     </w:p>
     <w:p>
       <w:pPr>
+        <w:spacing w:line="360" w:lineRule="auto"/>
         <w:jc w:val="center"/>
         <w:rPr>
           <w:sz w:val="32"/>
@@ -282,6 +270,7 @@
     </w:p>
     <w:p>
       <w:pPr>
+        <w:spacing w:line="360" w:lineRule="auto"/>
         <w:jc w:val="center"/>
         <w:rPr>
           <w:sz w:val="32"/>
@@ -292,6 +281,8 @@
     </w:p>
     <w:p>
       <w:pPr>
+        <w:spacing w:line="360" w:lineRule="auto"/>
+        <w:jc w:val="center"/>
         <w:rPr>
           <w:sz w:val="32"/>
           <w:szCs w:val="32"/>
@@ -301,6 +292,7 @@
     </w:p>
     <w:p>
       <w:pPr>
+        <w:spacing w:line="360" w:lineRule="auto"/>
         <w:jc w:val="center"/>
         <w:rPr>
           <w:sz w:val="32"/>
@@ -308,17 +300,21 @@
           <w:lang w:val="fr-CA"/>
         </w:rPr>
       </w:pPr>
-      <w:r>
+    </w:p>
+    <w:p>
+      <w:pPr>
+        <w:spacing w:line="360" w:lineRule="auto"/>
+        <w:jc w:val="center"/>
         <w:rPr>
           <w:sz w:val="32"/>
           <w:szCs w:val="32"/>
           <w:lang w:val="fr-CA"/>
         </w:rPr>
-        <w:t>21 novembre 2021</w:t>
-      </w:r>
-    </w:p>
-    <w:p>
-      <w:pPr>
+      </w:pPr>
+    </w:p>
+    <w:p>
+      <w:pPr>
+        <w:spacing w:line="360" w:lineRule="auto"/>
         <w:jc w:val="center"/>
         <w:rPr>
           <w:sz w:val="32"/>
@@ -326,20 +322,19 @@
           <w:lang w:val="fr-CA"/>
         </w:rPr>
       </w:pPr>
-    </w:p>
-    <w:p>
-      <w:pPr>
-        <w:jc w:val="center"/>
+      <w:r>
         <w:rPr>
           <w:sz w:val="32"/>
           <w:szCs w:val="32"/>
           <w:lang w:val="fr-CA"/>
         </w:rPr>
-      </w:pPr>
-    </w:p>
-    <w:p>
-      <w:pPr>
-        <w:jc w:val="center"/>
+        <w:t>21 novembre 2021</w:t>
+      </w:r>
+    </w:p>
+    <w:p>
+      <w:pPr>
+        <w:spacing w:line="360" w:lineRule="auto"/>
+        <w:jc w:val="both"/>
         <w:rPr>
           <w:sz w:val="32"/>
           <w:szCs w:val="32"/>
@@ -349,7 +344,9 @@
     </w:p>
     <w:p>
       <w:pPr>
-        <w:jc w:val="center"/>
+        <w:spacing w:line="360" w:lineRule="auto"/>
+        <w:ind w:left="426"/>
+        <w:jc w:val="both"/>
         <w:rPr>
           <w:sz w:val="32"/>
           <w:szCs w:val="32"/>
@@ -359,27 +356,8 @@
     </w:p>
     <w:p>
       <w:pPr>
-        <w:jc w:val="center"/>
-        <w:rPr>
-          <w:sz w:val="32"/>
-          <w:szCs w:val="32"/>
-          <w:lang w:val="fr-CA"/>
-        </w:rPr>
-      </w:pPr>
-    </w:p>
-    <w:p>
-      <w:pPr>
-        <w:ind w:left="426"/>
-        <w:jc w:val="center"/>
-        <w:rPr>
-          <w:sz w:val="32"/>
-          <w:szCs w:val="32"/>
-          <w:lang w:val="fr-CA"/>
-        </w:rPr>
-      </w:pPr>
-    </w:p>
-    <w:p>
-      <w:pPr>
+        <w:spacing w:line="360" w:lineRule="auto"/>
+        <w:jc w:val="both"/>
         <w:rPr>
           <w:sz w:val="32"/>
           <w:szCs w:val="32"/>
@@ -395,7 +373,11 @@
     </w:p>
     <w:p>
       <w:pPr>
-        <w:rPr>
+        <w:spacing w:line="360" w:lineRule="auto"/>
+        <w:jc w:val="both"/>
+        <w:rPr>
+          <w:b/>
+          <w:bCs/>
           <w:sz w:val="44"/>
           <w:szCs w:val="44"/>
           <w:lang w:val="fr-CA"/>
@@ -403,9 +385,10 @@
       </w:pPr>
       <w:r>
         <w:rPr>
+          <w:b/>
+          <w:bCs/>
           <w:sz w:val="44"/>
           <w:szCs w:val="44"/>
-          <w:highlight w:val="yellow"/>
           <w:lang w:val="fr-CA"/>
         </w:rPr>
         <w:lastRenderedPageBreak/>
@@ -414,12 +397,1193 @@
     </w:p>
     <w:p>
       <w:pPr>
-        <w:rPr>
+        <w:spacing w:line="360" w:lineRule="auto"/>
+        <w:ind w:firstLine="567"/>
+        <w:jc w:val="both"/>
+        <w:rPr>
+          <w:b/>
+          <w:bCs/>
+          <w:sz w:val="28"/>
+          <w:szCs w:val="28"/>
+          <w:lang w:val="fr-CA"/>
+        </w:rPr>
+      </w:pPr>
+      <w:r>
+        <w:rPr>
+          <w:b/>
+          <w:bCs/>
+          <w:sz w:val="28"/>
+          <w:szCs w:val="28"/>
+          <w:highlight w:val="yellow"/>
+          <w:lang w:val="fr-CA"/>
+        </w:rPr>
+        <w:t>Prétraitement</w:t>
+      </w:r>
+      <w:r>
+        <w:rPr>
+          <w:b/>
+          <w:bCs/>
+          <w:sz w:val="28"/>
+          <w:szCs w:val="28"/>
+          <w:lang w:val="fr-CA"/>
+        </w:rPr>
+        <w:t xml:space="preserve"> : </w:t>
+      </w:r>
+      <w:r>
+        <w:rPr>
+          <w:sz w:val="28"/>
+          <w:szCs w:val="28"/>
+          <w:lang w:val="fr-CA"/>
+        </w:rPr>
+        <w:t>En inspirant du code des dé</w:t>
+      </w:r>
+      <w:r>
+        <w:rPr>
+          <w:sz w:val="28"/>
+          <w:szCs w:val="28"/>
+          <w:lang w:val="fr-CA"/>
+        </w:rPr>
+        <w:t>mos (Démo 1) de Mathieu, on a converti les données en 0 et 1 pour faciliter le calcul et cela nous aide à voir plus clairement si 2 images sont différent</w:t>
+      </w:r>
+      <w:r>
+        <w:rPr>
+          <w:sz w:val="28"/>
+          <w:szCs w:val="28"/>
+          <w:lang w:val="fr-CA"/>
+        </w:rPr>
+        <w:t>e</w:t>
+      </w:r>
+      <w:r>
+        <w:rPr>
+          <w:sz w:val="28"/>
+          <w:szCs w:val="28"/>
+          <w:lang w:val="fr-CA"/>
+        </w:rPr>
+        <w:t>s</w:t>
+      </w:r>
+    </w:p>
+    <w:p>
+      <w:pPr>
+        <w:spacing w:line="360" w:lineRule="auto"/>
+        <w:ind w:firstLine="567"/>
+        <w:jc w:val="both"/>
+        <w:rPr>
+          <w:sz w:val="32"/>
+          <w:szCs w:val="32"/>
+          <w:lang w:val="fr-CA"/>
+        </w:rPr>
+      </w:pPr>
+      <w:r>
+        <w:rPr>
+          <w:b/>
+          <w:bCs/>
+          <w:sz w:val="32"/>
+          <w:szCs w:val="32"/>
+          <w:highlight w:val="yellow"/>
+          <w:lang w:val="fr-CA"/>
+        </w:rPr>
+        <w:t>Notion de similarité</w:t>
+      </w:r>
+      <w:r>
+        <w:rPr>
+          <w:sz w:val="32"/>
+          <w:szCs w:val="32"/>
+          <w:lang w:val="fr-CA"/>
+        </w:rPr>
+        <w:t> </w:t>
+      </w:r>
+    </w:p>
+    <w:p>
+      <w:pPr>
+        <w:pStyle w:val="ListParagraph"/>
+        <w:numPr>
+          <w:ilvl w:val="0"/>
+          <w:numId w:val="10"/>
+        </w:numPr>
+        <w:spacing w:line="360" w:lineRule="auto"/>
+        <w:jc w:val="both"/>
+        <w:rPr>
+          <w:sz w:val="28"/>
+          <w:szCs w:val="28"/>
+          <w:lang w:val="fr-CA"/>
+        </w:rPr>
+      </w:pPr>
+      <w:r>
+        <w:rPr>
+          <w:sz w:val="28"/>
+          <w:szCs w:val="28"/>
+          <w:lang w:val="fr-CA"/>
+        </w:rPr>
+        <w:t xml:space="preserve"> </w:t>
+      </w:r>
+      <w:r>
+        <w:rPr>
+          <w:sz w:val="28"/>
+          <w:szCs w:val="28"/>
+          <w:lang w:val="fr-CA"/>
+        </w:rPr>
+        <w:t>Calculer la dis-similarité moyenne</w:t>
+      </w:r>
+      <w:r>
+        <w:rPr>
+          <w:sz w:val="28"/>
+          <w:szCs w:val="28"/>
+          <w:lang w:val="fr-CA"/>
+        </w:rPr>
+        <w:t xml:space="preserve"> (différence moyenne)</w:t>
+      </w:r>
+      <w:r>
+        <w:rPr>
+          <w:sz w:val="28"/>
+          <w:szCs w:val="28"/>
+          <w:lang w:val="fr-CA"/>
+        </w:rPr>
+        <w:t xml:space="preserve"> entre 2 images après avoir appliquer une légère translation. </w:t>
+      </w:r>
+      <w:r>
+        <w:rPr>
+          <w:sz w:val="28"/>
+          <w:szCs w:val="28"/>
+          <w:u w:val="single"/>
+          <w:lang w:val="fr-CA"/>
+        </w:rPr>
+        <w:t>Les connaissances à priori du jeu de données utilisé</w:t>
+      </w:r>
+      <w:r>
+        <w:rPr>
+          <w:sz w:val="28"/>
+          <w:szCs w:val="28"/>
+          <w:lang w:val="fr-CA"/>
+        </w:rPr>
+        <w:t xml:space="preserve"> </w:t>
+      </w:r>
+      <w:r>
+        <w:rPr>
+          <w:sz w:val="28"/>
+          <w:szCs w:val="28"/>
+          <w:lang w:val="fr-CA"/>
+        </w:rPr>
+        <w:t>sont</w:t>
+      </w:r>
+      <w:r>
+        <w:rPr>
+          <w:sz w:val="28"/>
+          <w:szCs w:val="28"/>
+          <w:lang w:val="fr-CA"/>
+        </w:rPr>
+        <w:t> : format pixel 28x28</w:t>
+      </w:r>
+      <w:r>
+        <w:rPr>
+          <w:sz w:val="28"/>
+          <w:szCs w:val="28"/>
+          <w:lang w:val="fr-CA"/>
+        </w:rPr>
+        <w:t xml:space="preserve"> (avec la densité de 0 à 25</w:t>
+      </w:r>
+      <w:r>
+        <w:rPr>
+          <w:sz w:val="28"/>
+          <w:szCs w:val="28"/>
+          <w:lang w:val="fr-CA"/>
+        </w:rPr>
+        <w:t>5</w:t>
+      </w:r>
+      <w:r>
+        <w:rPr>
+          <w:sz w:val="28"/>
+          <w:szCs w:val="28"/>
+          <w:lang w:val="fr-CA"/>
+        </w:rPr>
+        <w:t>)</w:t>
+      </w:r>
+      <w:r>
+        <w:rPr>
+          <w:sz w:val="28"/>
+          <w:szCs w:val="28"/>
+          <w:lang w:val="fr-CA"/>
+        </w:rPr>
+        <w:t xml:space="preserve">, ce sont des images, presque tous les images sont au centre du carré 28x28.  </w:t>
+      </w:r>
+    </w:p>
+    <w:p>
+      <w:pPr>
+        <w:pStyle w:val="ListParagraph"/>
+        <w:numPr>
+          <w:ilvl w:val="0"/>
+          <w:numId w:val="10"/>
+        </w:numPr>
+        <w:spacing w:line="360" w:lineRule="auto"/>
+        <w:jc w:val="both"/>
+        <w:rPr>
+          <w:sz w:val="28"/>
+          <w:szCs w:val="28"/>
+          <w:lang w:val="fr-CA"/>
+        </w:rPr>
+      </w:pPr>
+      <w:r>
+        <w:rPr>
+          <w:sz w:val="28"/>
+          <w:szCs w:val="28"/>
+          <w:lang w:val="fr-CA"/>
+        </w:rPr>
+        <w:t xml:space="preserve">Pour chaque paire d’image, mettons X1 et X2, on procède la </w:t>
+      </w:r>
+      <w:r>
+        <w:rPr>
+          <w:sz w:val="28"/>
+          <w:szCs w:val="28"/>
+          <w:lang w:val="fr-CA"/>
+        </w:rPr>
+        <w:t>translation (</w:t>
+      </w:r>
+      <w:r>
+        <w:rPr>
+          <w:b/>
+          <w:bCs/>
+          <w:sz w:val="28"/>
+          <w:szCs w:val="28"/>
+          <w:lang w:val="fr-CA"/>
+        </w:rPr>
+        <w:t>1 pixel gauche-droite</w:t>
+      </w:r>
+      <w:r>
+        <w:rPr>
+          <w:sz w:val="28"/>
+          <w:szCs w:val="28"/>
+          <w:lang w:val="fr-CA"/>
+        </w:rPr>
+        <w:t xml:space="preserve"> et </w:t>
+      </w:r>
+      <w:r>
+        <w:rPr>
+          <w:b/>
+          <w:bCs/>
+          <w:sz w:val="28"/>
+          <w:szCs w:val="28"/>
+          <w:lang w:val="fr-CA"/>
+        </w:rPr>
+        <w:t>1 pixel haut-bas</w:t>
+      </w:r>
+      <w:r>
+        <w:rPr>
+          <w:sz w:val="28"/>
+          <w:szCs w:val="28"/>
+          <w:lang w:val="fr-CA"/>
+        </w:rPr>
+        <w:t>) </w:t>
+      </w:r>
+      <w:r>
+        <w:rPr>
+          <w:sz w:val="28"/>
+          <w:szCs w:val="28"/>
+          <w:lang w:val="fr-CA"/>
+        </w:rPr>
+        <w:t xml:space="preserve">et </w:t>
+      </w:r>
+      <w:proofErr w:type="gramStart"/>
+      <w:r>
+        <w:rPr>
+          <w:sz w:val="28"/>
+          <w:szCs w:val="28"/>
+          <w:lang w:val="fr-CA"/>
+        </w:rPr>
+        <w:t>calcule la</w:t>
+      </w:r>
+      <w:proofErr w:type="gramEnd"/>
+      <w:r>
+        <w:rPr>
+          <w:sz w:val="28"/>
+          <w:szCs w:val="28"/>
+          <w:lang w:val="fr-CA"/>
+        </w:rPr>
+        <w:t xml:space="preserve"> dis-similarité</w:t>
+      </w:r>
+      <w:r>
+        <w:rPr>
+          <w:sz w:val="28"/>
+          <w:szCs w:val="28"/>
+          <w:lang w:val="fr-CA"/>
+        </w:rPr>
+        <w:t>:</w:t>
+      </w:r>
+    </w:p>
+    <w:p>
+      <w:pPr>
+        <w:pStyle w:val="ListParagraph"/>
+        <w:numPr>
+          <w:ilvl w:val="0"/>
+          <w:numId w:val="6"/>
+        </w:numPr>
+        <w:spacing w:line="360" w:lineRule="auto"/>
+        <w:ind w:left="1276" w:hanging="414"/>
+        <w:jc w:val="both"/>
+        <w:rPr>
+          <w:sz w:val="28"/>
+          <w:szCs w:val="28"/>
+          <w:lang w:val="fr-CA"/>
+        </w:rPr>
+      </w:pPr>
+      <w:r>
+        <w:rPr>
+          <w:sz w:val="28"/>
+          <w:szCs w:val="28"/>
+          <w:lang w:val="fr-CA"/>
+        </w:rPr>
+        <w:t>Reformer le format des images à 28x28 pour faciliter la translation</w:t>
+      </w:r>
+    </w:p>
+    <w:p>
+      <w:pPr>
+        <w:pStyle w:val="ListParagraph"/>
+        <w:numPr>
+          <w:ilvl w:val="0"/>
+          <w:numId w:val="6"/>
+        </w:numPr>
+        <w:spacing w:line="360" w:lineRule="auto"/>
+        <w:ind w:left="1276" w:hanging="414"/>
+        <w:jc w:val="both"/>
+        <w:rPr>
+          <w:sz w:val="28"/>
+          <w:szCs w:val="28"/>
+          <w:lang w:val="fr-CA"/>
+        </w:rPr>
+      </w:pPr>
+      <w:r>
+        <w:rPr>
+          <w:sz w:val="28"/>
+          <w:szCs w:val="28"/>
+          <w:lang w:val="fr-CA"/>
+        </w:rPr>
+        <w:t>On fait le tour</w:t>
+      </w:r>
+      <w:r>
+        <w:rPr>
+          <w:sz w:val="28"/>
+          <w:szCs w:val="28"/>
+          <w:lang w:val="fr-CA"/>
+        </w:rPr>
+        <w:t xml:space="preserve"> : Pour X1, on fait </w:t>
+      </w:r>
+      <w:r>
+        <w:rPr>
+          <w:b/>
+          <w:bCs/>
+          <w:sz w:val="28"/>
+          <w:szCs w:val="28"/>
+          <w:lang w:val="fr-CA"/>
+        </w:rPr>
+        <w:t>la translation à gauche</w:t>
+      </w:r>
+      <w:r>
+        <w:rPr>
+          <w:sz w:val="28"/>
+          <w:szCs w:val="28"/>
+          <w:lang w:val="fr-CA"/>
+        </w:rPr>
+        <w:t xml:space="preserve"> (enlève la 1</w:t>
+      </w:r>
+      <w:r>
+        <w:rPr>
+          <w:sz w:val="28"/>
+          <w:szCs w:val="28"/>
+          <w:vertAlign w:val="superscript"/>
+          <w:lang w:val="fr-CA"/>
+        </w:rPr>
+        <w:t>ère</w:t>
+      </w:r>
+      <w:r>
+        <w:rPr>
+          <w:sz w:val="28"/>
+          <w:szCs w:val="28"/>
+          <w:lang w:val="fr-CA"/>
+        </w:rPr>
+        <w:t xml:space="preserve"> colonne de la matrice 28x28) et X2, on fait </w:t>
+      </w:r>
+      <w:r>
+        <w:rPr>
+          <w:b/>
+          <w:bCs/>
+          <w:sz w:val="28"/>
+          <w:szCs w:val="28"/>
+          <w:lang w:val="fr-CA"/>
+        </w:rPr>
+        <w:t>la translation à droite</w:t>
+      </w:r>
+      <w:r>
+        <w:rPr>
+          <w:sz w:val="28"/>
+          <w:szCs w:val="28"/>
+          <w:lang w:val="fr-CA"/>
+        </w:rPr>
+        <w:t xml:space="preserve"> (enlève la dernière colonne de la matrice 28x28</w:t>
+      </w:r>
+      <w:r>
+        <w:rPr>
+          <w:sz w:val="28"/>
+          <w:szCs w:val="28"/>
+          <w:lang w:val="fr-CA"/>
+        </w:rPr>
+        <w:t>)</w:t>
+      </w:r>
+      <w:r>
+        <w:rPr>
+          <w:sz w:val="28"/>
+          <w:szCs w:val="28"/>
+          <w:lang w:val="fr-CA"/>
+        </w:rPr>
+        <w:t xml:space="preserve">. Et puis on </w:t>
+      </w:r>
+      <w:r>
+        <w:rPr>
+          <w:sz w:val="28"/>
+          <w:szCs w:val="28"/>
+          <w:lang w:val="fr-CA"/>
+        </w:rPr>
+        <w:t xml:space="preserve">calcule la </w:t>
+      </w:r>
+      <w:r>
+        <w:rPr>
+          <w:b/>
+          <w:bCs/>
+          <w:sz w:val="28"/>
+          <w:szCs w:val="28"/>
+          <w:lang w:val="fr-CA"/>
+        </w:rPr>
+        <w:t xml:space="preserve">différence entre 2 </w:t>
+      </w:r>
+      <w:r>
+        <w:rPr>
+          <w:b/>
+          <w:bCs/>
+          <w:sz w:val="28"/>
+          <w:szCs w:val="28"/>
+          <w:lang w:val="fr-CA"/>
+        </w:rPr>
+        <w:t>images</w:t>
+      </w:r>
+      <w:r>
+        <w:rPr>
+          <w:b/>
+          <w:bCs/>
+          <w:sz w:val="28"/>
+          <w:szCs w:val="28"/>
+          <w:lang w:val="fr-CA"/>
+        </w:rPr>
+        <w:t xml:space="preserve"> en faisant la soustraction des matrices après la translation</w:t>
+      </w:r>
+      <w:r>
+        <w:rPr>
+          <w:sz w:val="28"/>
+          <w:szCs w:val="28"/>
+          <w:lang w:val="fr-CA"/>
+        </w:rPr>
+        <w:t>. Et on prend</w:t>
+      </w:r>
+      <w:r>
+        <w:rPr>
+          <w:sz w:val="28"/>
+          <w:szCs w:val="28"/>
+          <w:lang w:val="fr-CA"/>
+        </w:rPr>
+        <w:t xml:space="preserve"> la moyenne des différences (appelons </w:t>
+      </w:r>
+      <w:r>
+        <w:rPr>
+          <w:b/>
+          <w:bCs/>
+          <w:sz w:val="28"/>
+          <w:szCs w:val="28"/>
+          <w:lang w:val="fr-CA"/>
+        </w:rPr>
+        <w:t>moyenne_1</w:t>
+      </w:r>
+      <w:r>
+        <w:rPr>
+          <w:sz w:val="28"/>
+          <w:szCs w:val="28"/>
+          <w:lang w:val="fr-CA"/>
+        </w:rPr>
+        <w:t xml:space="preserve">). On applique le même principe avec X1 à droite et X2 à gauche, alors on aura </w:t>
+      </w:r>
+      <w:r>
+        <w:rPr>
+          <w:b/>
+          <w:bCs/>
+          <w:sz w:val="28"/>
+          <w:szCs w:val="28"/>
+          <w:lang w:val="fr-CA"/>
+        </w:rPr>
+        <w:t>moyenne_2</w:t>
+      </w:r>
+      <w:r>
+        <w:rPr>
+          <w:b/>
+          <w:bCs/>
+          <w:sz w:val="28"/>
+          <w:szCs w:val="28"/>
+          <w:lang w:val="fr-CA"/>
+        </w:rPr>
+        <w:t xml:space="preserve">. </w:t>
+      </w:r>
+      <w:r>
+        <w:rPr>
+          <w:sz w:val="28"/>
+          <w:szCs w:val="28"/>
+          <w:lang w:val="fr-CA"/>
+        </w:rPr>
+        <w:t xml:space="preserve">Et puis on </w:t>
+      </w:r>
+      <w:r>
+        <w:rPr>
+          <w:sz w:val="28"/>
+          <w:szCs w:val="28"/>
+          <w:lang w:val="fr-CA"/>
+        </w:rPr>
+        <w:t xml:space="preserve">fait la translation en haut et en bas. Pour X1, on fait </w:t>
+      </w:r>
+      <w:r>
+        <w:rPr>
+          <w:b/>
+          <w:bCs/>
+          <w:sz w:val="28"/>
+          <w:szCs w:val="28"/>
+          <w:lang w:val="fr-CA"/>
+        </w:rPr>
+        <w:t>la translation en haut</w:t>
+      </w:r>
+      <w:r>
+        <w:rPr>
+          <w:sz w:val="28"/>
+          <w:szCs w:val="28"/>
+          <w:lang w:val="fr-CA"/>
+        </w:rPr>
+        <w:t xml:space="preserve"> (</w:t>
+      </w:r>
+      <w:r>
+        <w:rPr>
+          <w:sz w:val="28"/>
+          <w:szCs w:val="28"/>
+          <w:lang w:val="fr-CA"/>
+        </w:rPr>
+        <w:t>enlève la 1</w:t>
+      </w:r>
+      <w:r>
+        <w:rPr>
+          <w:sz w:val="28"/>
+          <w:szCs w:val="28"/>
+          <w:vertAlign w:val="superscript"/>
+          <w:lang w:val="fr-CA"/>
+        </w:rPr>
+        <w:t>ère</w:t>
+      </w:r>
+      <w:r>
+        <w:rPr>
+          <w:sz w:val="28"/>
+          <w:szCs w:val="28"/>
+          <w:lang w:val="fr-CA"/>
+        </w:rPr>
+        <w:t xml:space="preserve"> </w:t>
+      </w:r>
+      <w:r>
+        <w:rPr>
+          <w:sz w:val="28"/>
+          <w:szCs w:val="28"/>
+          <w:lang w:val="fr-CA"/>
+        </w:rPr>
+        <w:t>ligne</w:t>
+      </w:r>
+      <w:r>
+        <w:rPr>
+          <w:sz w:val="28"/>
+          <w:szCs w:val="28"/>
+          <w:lang w:val="fr-CA"/>
+        </w:rPr>
+        <w:t xml:space="preserve"> de la matrice 28x28</w:t>
+      </w:r>
+      <w:r>
+        <w:rPr>
+          <w:sz w:val="28"/>
+          <w:szCs w:val="28"/>
+          <w:lang w:val="fr-CA"/>
+        </w:rPr>
+        <w:t xml:space="preserve">) et </w:t>
+      </w:r>
+      <w:r>
+        <w:rPr>
+          <w:sz w:val="28"/>
+          <w:szCs w:val="28"/>
+          <w:lang w:val="fr-CA"/>
+        </w:rPr>
+        <w:t xml:space="preserve">X2, on fait </w:t>
+      </w:r>
+      <w:r>
+        <w:rPr>
+          <w:b/>
+          <w:bCs/>
+          <w:sz w:val="28"/>
+          <w:szCs w:val="28"/>
+          <w:lang w:val="fr-CA"/>
+        </w:rPr>
+        <w:t xml:space="preserve">la translation </w:t>
+      </w:r>
+      <w:r>
+        <w:rPr>
+          <w:b/>
+          <w:bCs/>
+          <w:sz w:val="28"/>
+          <w:szCs w:val="28"/>
+          <w:lang w:val="fr-CA"/>
+        </w:rPr>
+        <w:t>en bas</w:t>
+      </w:r>
+      <w:r>
+        <w:rPr>
+          <w:sz w:val="28"/>
+          <w:szCs w:val="28"/>
+          <w:lang w:val="fr-CA"/>
+        </w:rPr>
+        <w:t xml:space="preserve"> (enlève la dernière </w:t>
+      </w:r>
+      <w:r>
+        <w:rPr>
+          <w:sz w:val="28"/>
+          <w:szCs w:val="28"/>
+          <w:lang w:val="fr-CA"/>
+        </w:rPr>
+        <w:t>ligne</w:t>
+      </w:r>
+      <w:r>
+        <w:rPr>
+          <w:sz w:val="28"/>
+          <w:szCs w:val="28"/>
+          <w:lang w:val="fr-CA"/>
+        </w:rPr>
+        <w:t xml:space="preserve"> de la matrice 28x28</w:t>
+      </w:r>
+      <w:r>
+        <w:rPr>
+          <w:sz w:val="28"/>
+          <w:szCs w:val="28"/>
+          <w:lang w:val="fr-CA"/>
+        </w:rPr>
+        <w:t>)</w:t>
+      </w:r>
+      <w:r>
+        <w:rPr>
+          <w:sz w:val="28"/>
+          <w:szCs w:val="28"/>
+          <w:lang w:val="fr-CA"/>
+        </w:rPr>
+        <w:t xml:space="preserve">. Et puis on calcule la différence entre 2 images en faisant la soustraction des matrices après la translation. Et on prend la moyenne des différences (appelons </w:t>
+      </w:r>
+      <w:r>
+        <w:rPr>
+          <w:b/>
+          <w:bCs/>
+          <w:sz w:val="28"/>
+          <w:szCs w:val="28"/>
+          <w:lang w:val="fr-CA"/>
+        </w:rPr>
+        <w:t>moyenne_</w:t>
+      </w:r>
+      <w:r>
+        <w:rPr>
+          <w:b/>
+          <w:bCs/>
+          <w:sz w:val="28"/>
+          <w:szCs w:val="28"/>
+          <w:lang w:val="fr-CA"/>
+        </w:rPr>
+        <w:t>3</w:t>
+      </w:r>
+      <w:r>
+        <w:rPr>
+          <w:sz w:val="28"/>
+          <w:szCs w:val="28"/>
+          <w:lang w:val="fr-CA"/>
+        </w:rPr>
+        <w:t xml:space="preserve">). On applique le même principe avec X1 à droite et X2 à gauche, alors on aura </w:t>
+      </w:r>
+      <w:r>
+        <w:rPr>
+          <w:b/>
+          <w:bCs/>
+          <w:sz w:val="28"/>
+          <w:szCs w:val="28"/>
+          <w:lang w:val="fr-CA"/>
+        </w:rPr>
+        <w:t>moyenne_</w:t>
+      </w:r>
+      <w:r>
+        <w:rPr>
+          <w:b/>
+          <w:bCs/>
+          <w:sz w:val="28"/>
+          <w:szCs w:val="28"/>
+          <w:lang w:val="fr-CA"/>
+        </w:rPr>
+        <w:t>4</w:t>
+      </w:r>
+      <w:r>
+        <w:rPr>
+          <w:b/>
+          <w:bCs/>
+          <w:sz w:val="28"/>
+          <w:szCs w:val="28"/>
+          <w:lang w:val="fr-CA"/>
+        </w:rPr>
+        <w:t>.</w:t>
+      </w:r>
+    </w:p>
+    <w:p>
+      <w:pPr>
+        <w:pStyle w:val="ListParagraph"/>
+        <w:numPr>
+          <w:ilvl w:val="0"/>
+          <w:numId w:val="6"/>
+        </w:numPr>
+        <w:spacing w:line="360" w:lineRule="auto"/>
+        <w:ind w:left="1134" w:hanging="414"/>
+        <w:jc w:val="both"/>
+        <w:rPr>
+          <w:sz w:val="28"/>
+          <w:szCs w:val="28"/>
+          <w:lang w:val="fr-CA"/>
+        </w:rPr>
+      </w:pPr>
+      <w:r>
+        <w:rPr>
+          <w:sz w:val="28"/>
+          <w:szCs w:val="28"/>
+          <w:lang w:val="fr-CA"/>
+        </w:rPr>
+        <w:lastRenderedPageBreak/>
+        <w:t xml:space="preserve">Maintenant on prend </w:t>
+      </w:r>
+      <w:r>
+        <w:rPr>
+          <w:b/>
+          <w:bCs/>
+          <w:sz w:val="28"/>
+          <w:szCs w:val="28"/>
+          <w:lang w:val="fr-CA"/>
+        </w:rPr>
+        <w:t xml:space="preserve">la </w:t>
+      </w:r>
+      <w:r>
+        <w:rPr>
+          <w:b/>
+          <w:bCs/>
+          <w:sz w:val="28"/>
+          <w:szCs w:val="28"/>
+          <w:lang w:val="fr-CA"/>
+        </w:rPr>
+        <w:t>somme</w:t>
+      </w:r>
+      <w:r>
+        <w:rPr>
+          <w:b/>
+          <w:bCs/>
+          <w:sz w:val="28"/>
+          <w:szCs w:val="28"/>
+          <w:lang w:val="fr-CA"/>
+        </w:rPr>
+        <w:t xml:space="preserve"> </w:t>
+      </w:r>
+      <w:proofErr w:type="gramStart"/>
+      <w:r>
+        <w:rPr>
+          <w:b/>
+          <w:bCs/>
+          <w:sz w:val="28"/>
+          <w:szCs w:val="28"/>
+          <w:lang w:val="fr-CA"/>
+        </w:rPr>
+        <w:t>des moyenne</w:t>
+      </w:r>
+      <w:proofErr w:type="gramEnd"/>
+      <w:r>
+        <w:rPr>
+          <w:b/>
+          <w:bCs/>
+          <w:sz w:val="28"/>
+          <w:szCs w:val="28"/>
+          <w:lang w:val="fr-CA"/>
+        </w:rPr>
+        <w:t>_1, moyenne_2, moyenne_3 et moyenne 4</w:t>
+      </w:r>
+      <w:r>
+        <w:rPr>
+          <w:sz w:val="28"/>
+          <w:szCs w:val="28"/>
+          <w:lang w:val="fr-CA"/>
+        </w:rPr>
+        <w:t xml:space="preserve"> pour avoir une valeur de dis-similarité globale pour utiliser dans les algorithmes.</w:t>
+      </w:r>
+    </w:p>
+    <w:p>
+      <w:pPr>
+        <w:spacing w:line="360" w:lineRule="auto"/>
+        <w:ind w:firstLine="567"/>
+        <w:jc w:val="both"/>
+        <w:rPr>
+          <w:sz w:val="32"/>
+          <w:szCs w:val="32"/>
+          <w:lang w:val="fr-CA"/>
+        </w:rPr>
+      </w:pPr>
+    </w:p>
+    <w:p>
+      <w:pPr>
+        <w:spacing w:line="360" w:lineRule="auto"/>
+        <w:ind w:firstLine="567"/>
+        <w:jc w:val="both"/>
+        <w:rPr>
+          <w:sz w:val="28"/>
+          <w:szCs w:val="28"/>
+          <w:lang w:val="fr-CA"/>
+        </w:rPr>
+      </w:pPr>
+      <w:r>
+        <w:rPr>
+          <w:b/>
+          <w:bCs/>
+          <w:sz w:val="32"/>
+          <w:szCs w:val="32"/>
+          <w:highlight w:val="yellow"/>
+          <w:lang w:val="fr-CA"/>
+        </w:rPr>
+        <w:t>Motivation de la similarité</w:t>
+      </w:r>
+      <w:r>
+        <w:rPr>
+          <w:sz w:val="32"/>
+          <w:szCs w:val="32"/>
+          <w:lang w:val="fr-CA"/>
+        </w:rPr>
+        <w:t> </w:t>
+      </w:r>
+      <w:r>
+        <w:rPr>
+          <w:sz w:val="28"/>
+          <w:szCs w:val="28"/>
+          <w:lang w:val="fr-CA"/>
+        </w:rPr>
+        <w:t xml:space="preserve">: </w:t>
+      </w:r>
+      <w:r>
+        <w:rPr>
+          <w:sz w:val="28"/>
+          <w:szCs w:val="28"/>
+          <w:lang w:val="fr-CA"/>
+        </w:rPr>
+        <w:t xml:space="preserve">Pour le jeu de donné MNIST, comme ce sont des images en format pixel 28x28, et représentent sous forme une matrice de 1x784.  Notre </w:t>
+      </w:r>
+      <w:r>
+        <w:rPr>
+          <w:sz w:val="28"/>
+          <w:szCs w:val="28"/>
+          <w:lang w:val="fr-CA"/>
+        </w:rPr>
+        <w:t>motivation</w:t>
+      </w:r>
+      <w:r>
+        <w:rPr>
+          <w:sz w:val="28"/>
+          <w:szCs w:val="28"/>
+          <w:lang w:val="fr-CA"/>
+        </w:rPr>
+        <w:t xml:space="preserve"> est de faire une légère translation et regarder la dis-similarité entre 2 images après la translation. Elle se fait à gauche et à droite, puis en haut et en bas, pour avoir une vue globale comment 2 images se ressemblent.</w:t>
+      </w:r>
+      <w:r>
+        <w:rPr>
+          <w:sz w:val="28"/>
+          <w:szCs w:val="28"/>
+          <w:lang w:val="fr-CA"/>
+        </w:rPr>
+        <w:t xml:space="preserve"> Comme selon l’indice du l’énoncé, une légère translation d’n ne devra pas affecter sa similarité. Donc on a inspiré pour faire la </w:t>
+      </w:r>
+      <w:r>
+        <w:rPr>
+          <w:sz w:val="28"/>
+          <w:szCs w:val="28"/>
+          <w:lang w:val="fr-CA"/>
+        </w:rPr>
+        <w:t>translation, et comme ce sont des données numériques, ça facilite les calculs de différence et moyenne </w:t>
+      </w:r>
+      <w:r>
+        <w:rPr>
+          <w:sz w:val="28"/>
+          <w:szCs w:val="28"/>
+          <w:lang w:val="fr-CA"/>
+        </w:rPr>
+        <w:sym w:font="Wingdings" w:char="F04A"/>
+      </w:r>
+    </w:p>
+    <w:p>
+      <w:pPr>
+        <w:spacing w:line="360" w:lineRule="auto"/>
+        <w:ind w:firstLine="567"/>
+        <w:jc w:val="both"/>
+        <w:rPr>
+          <w:rFonts w:ascii="Calibri" w:hAnsi="Calibri" w:cs="Calibri"/>
+          <w:b/>
+          <w:bCs/>
           <w:sz w:val="44"/>
           <w:szCs w:val="44"/>
-          <w:lang w:val="fr-CA"/>
-        </w:rPr>
-      </w:pPr>
+          <w:lang w:val="fr-FR"/>
+        </w:rPr>
+      </w:pPr>
+      <w:r>
+        <w:rPr>
+          <w:rFonts w:ascii="Calibri" w:hAnsi="Calibri" w:cs="Calibri"/>
+          <w:b/>
+          <w:bCs/>
+          <w:sz w:val="44"/>
+          <w:szCs w:val="44"/>
+          <w:lang w:val="fr-FR"/>
+        </w:rPr>
+        <w:t>Analyse</w:t>
+      </w:r>
+    </w:p>
+    <w:p>
+      <w:pPr>
+        <w:spacing w:line="360" w:lineRule="auto"/>
+        <w:ind w:firstLine="567"/>
+        <w:jc w:val="both"/>
+        <w:rPr>
+          <w:sz w:val="28"/>
+          <w:szCs w:val="28"/>
+          <w:lang w:val="fr-CA"/>
+        </w:rPr>
+      </w:pPr>
+      <w:r>
+        <w:rPr>
+          <w:sz w:val="28"/>
+          <w:szCs w:val="28"/>
+          <w:lang w:val="fr-CA"/>
+        </w:rPr>
+        <w:t>Comme notre jeu de donnée contient 60000 images pour s’entraîner et 10000 images</w:t>
+      </w:r>
+      <w:r>
+        <w:rPr>
+          <w:sz w:val="28"/>
+          <w:szCs w:val="28"/>
+          <w:lang w:val="fr-CA"/>
+        </w:rPr>
+        <w:t xml:space="preserve">, notre premier but est de maximiser l’exactitude. Mais vu que la capacité de notre ordinateur ne permet pas de prendre tout le jeu de données, on a décidé de prendre </w:t>
+      </w:r>
+      <w:r>
+        <w:rPr>
+          <w:b/>
+          <w:bCs/>
+          <w:sz w:val="28"/>
+          <w:szCs w:val="28"/>
+          <w:lang w:val="fr-CA"/>
+        </w:rPr>
+        <w:t>500 données</w:t>
+      </w:r>
+      <w:r>
+        <w:rPr>
+          <w:b/>
+          <w:bCs/>
+          <w:sz w:val="28"/>
+          <w:szCs w:val="28"/>
+          <w:lang w:val="fr-CA"/>
+        </w:rPr>
+        <w:t xml:space="preserve"> d’entrainement</w:t>
+      </w:r>
+      <w:r>
+        <w:rPr>
+          <w:sz w:val="28"/>
+          <w:szCs w:val="28"/>
+          <w:lang w:val="fr-CA"/>
+        </w:rPr>
+        <w:t xml:space="preserve"> et </w:t>
+      </w:r>
+      <w:r>
+        <w:rPr>
+          <w:b/>
+          <w:bCs/>
+          <w:sz w:val="28"/>
+          <w:szCs w:val="28"/>
+          <w:lang w:val="fr-CA"/>
+        </w:rPr>
+        <w:t>1</w:t>
+      </w:r>
+      <w:r>
+        <w:rPr>
+          <w:b/>
+          <w:bCs/>
+          <w:sz w:val="28"/>
+          <w:szCs w:val="28"/>
+          <w:lang w:val="fr-CA"/>
+        </w:rPr>
+        <w:t>00</w:t>
+      </w:r>
+      <w:r>
+        <w:rPr>
+          <w:b/>
+          <w:bCs/>
+          <w:sz w:val="28"/>
+          <w:szCs w:val="28"/>
+          <w:lang w:val="fr-CA"/>
+        </w:rPr>
+        <w:t xml:space="preserve"> données de test</w:t>
+      </w:r>
+      <w:r>
+        <w:rPr>
+          <w:sz w:val="28"/>
+          <w:szCs w:val="28"/>
+          <w:lang w:val="fr-CA"/>
+        </w:rPr>
+        <w:t xml:space="preserve"> (avec le temps d’</w:t>
+      </w:r>
+      <w:r>
+        <w:rPr>
+          <w:sz w:val="28"/>
+          <w:szCs w:val="28"/>
+          <w:lang w:val="fr-CA"/>
+        </w:rPr>
+        <w:t>exécution</w:t>
+      </w:r>
+      <w:r>
+        <w:rPr>
+          <w:sz w:val="28"/>
+          <w:szCs w:val="28"/>
+          <w:lang w:val="fr-CA"/>
+        </w:rPr>
+        <w:t xml:space="preserve"> de </w:t>
+      </w:r>
+      <w:r>
+        <w:rPr>
+          <w:sz w:val="28"/>
+          <w:szCs w:val="28"/>
+          <w:lang w:val="fr-CA"/>
+        </w:rPr>
+        <w:t xml:space="preserve">3-4 min). On est bien conscient que ce fait peut </w:t>
+      </w:r>
+      <w:r>
+        <w:rPr>
+          <w:sz w:val="28"/>
+          <w:szCs w:val="28"/>
+          <w:lang w:val="fr-CA"/>
+        </w:rPr>
+        <w:t>réduire effectivement la qualité du projet</w:t>
+      </w:r>
+      <w:r>
+        <w:rPr>
+          <w:sz w:val="28"/>
+          <w:szCs w:val="28"/>
+          <w:lang w:val="fr-CA"/>
+        </w:rPr>
+        <w:t xml:space="preserve">. </w:t>
+      </w:r>
+      <w:r>
+        <w:rPr>
+          <w:sz w:val="28"/>
+          <w:szCs w:val="28"/>
+          <w:lang w:val="fr-CA"/>
+        </w:rPr>
+        <w:t>Le temps d’</w:t>
+      </w:r>
+      <w:r>
+        <w:rPr>
+          <w:sz w:val="28"/>
+          <w:szCs w:val="28"/>
+          <w:lang w:val="fr-CA"/>
+        </w:rPr>
+        <w:t>exécution</w:t>
+      </w:r>
+      <w:r>
+        <w:rPr>
+          <w:sz w:val="28"/>
+          <w:szCs w:val="28"/>
+          <w:lang w:val="fr-CA"/>
+        </w:rPr>
+        <w:t xml:space="preserve"> est un peu plus long car on doit aussi calculer la matrice de </w:t>
+      </w:r>
+      <w:r>
+        <w:rPr>
+          <w:sz w:val="28"/>
+          <w:szCs w:val="28"/>
+          <w:lang w:val="fr-CA"/>
+        </w:rPr>
+        <w:t>distance euclidienne pour comparer les performances !</w:t>
+      </w:r>
+    </w:p>
+    <w:p>
+      <w:pPr>
+        <w:spacing w:line="360" w:lineRule="auto"/>
+        <w:ind w:firstLine="567"/>
+        <w:jc w:val="both"/>
+        <w:rPr>
+          <w:sz w:val="28"/>
+          <w:szCs w:val="28"/>
+          <w:lang w:val="fr-CA"/>
+        </w:rPr>
+      </w:pPr>
+    </w:p>
+    <w:p>
+      <w:pPr>
+        <w:spacing w:line="360" w:lineRule="auto"/>
+        <w:jc w:val="center"/>
+        <w:rPr>
+          <w:sz w:val="28"/>
+          <w:szCs w:val="28"/>
+          <w:lang w:val="fr-CA"/>
+        </w:rPr>
+      </w:pPr>
+      <w:r>
+        <w:rPr>
+          <w:noProof/>
+          <w:sz w:val="28"/>
+          <w:szCs w:val="28"/>
+          <w:lang w:val="fr-CA"/>
+        </w:rPr>
+        <w:drawing>
+          <wp:inline distT="0" distB="0" distL="0" distR="0" wp14:anchorId="5371CC19" wp14:editId="3B037D3C">
+            <wp:extent cx="4819650" cy="1460500"/>
+            <wp:effectExtent l="0" t="0" r="6350" b="0"/>
+            <wp:docPr id="1" name="Picture 1" descr="Text&#10;&#10;Description automatically generated"/>
+            <wp:cNvGraphicFramePr>
+              <a:graphicFrameLocks xmlns:a="http://schemas.openxmlformats.org/drawingml/2006/main" noChangeAspect="1"/>
+            </wp:cNvGraphicFramePr>
+            <a:graphic xmlns:a="http://schemas.openxmlformats.org/drawingml/2006/main">
+              <a:graphicData uri="http://schemas.openxmlformats.org/drawingml/2006/picture">
+                <pic:pic xmlns:pic="http://schemas.openxmlformats.org/drawingml/2006/picture">
+                  <pic:nvPicPr>
+                    <pic:cNvPr id="1" name="Picture 1" descr="Text&#10;&#10;Description automatically generated"/>
+                    <pic:cNvPicPr/>
+                  </pic:nvPicPr>
+                  <pic:blipFill>
+                    <a:blip r:embed="rId5">
+                      <a:extLst>
+                        <a:ext uri="{28A0092B-C50C-407E-A947-70E740481C1C}">
+                          <a14:useLocalDpi xmlns:a14="http://schemas.microsoft.com/office/drawing/2010/main" val="0"/>
+                        </a:ext>
+                      </a:extLst>
+                    </a:blip>
+                    <a:stretch>
+                      <a:fillRect/>
+                    </a:stretch>
+                  </pic:blipFill>
+                  <pic:spPr>
+                    <a:xfrm>
+                      <a:off x="0" y="0"/>
+                      <a:ext cx="4823410" cy="1461639"/>
+                    </a:xfrm>
+                    <a:prstGeom prst="rect">
+                      <a:avLst/>
+                    </a:prstGeom>
+                  </pic:spPr>
+                </pic:pic>
+              </a:graphicData>
+            </a:graphic>
+          </wp:inline>
+        </w:drawing>
+      </w:r>
     </w:p>
     <w:p>
       <w:pPr>
@@ -428,26 +1592,294 @@
           <w:ilvl w:val="0"/>
           <w:numId w:val="3"/>
         </w:numPr>
-        <w:rPr>
-          <w:sz w:val="36"/>
-          <w:szCs w:val="36"/>
-          <w:lang w:val="fr-CA"/>
-        </w:rPr>
-      </w:pPr>
-      <w:r>
-        <w:rPr>
-          <w:sz w:val="36"/>
-          <w:szCs w:val="36"/>
-          <w:lang w:val="fr-CA"/>
-        </w:rPr>
-        <w:t>Algorithme K-medoids</w:t>
-      </w:r>
-    </w:p>
-    <w:p>
-      <w:pPr>
-        <w:rPr>
-          <w:sz w:val="36"/>
-          <w:szCs w:val="36"/>
+        <w:spacing w:line="360" w:lineRule="auto"/>
+        <w:jc w:val="both"/>
+        <w:rPr>
+          <w:b/>
+          <w:bCs/>
+          <w:sz w:val="28"/>
+          <w:szCs w:val="28"/>
+          <w:highlight w:val="yellow"/>
+          <w:lang w:val="fr-CA"/>
+        </w:rPr>
+      </w:pPr>
+      <w:r>
+        <w:rPr>
+          <w:b/>
+          <w:bCs/>
+          <w:sz w:val="28"/>
+          <w:szCs w:val="28"/>
+          <w:highlight w:val="yellow"/>
+          <w:lang w:val="fr-CA"/>
+        </w:rPr>
+        <w:lastRenderedPageBreak/>
+        <w:t>Algorithme K</w:t>
+      </w:r>
+      <w:r>
+        <w:rPr>
+          <w:b/>
+          <w:bCs/>
+          <w:sz w:val="28"/>
+          <w:szCs w:val="28"/>
+          <w:highlight w:val="yellow"/>
+          <w:lang w:val="fr-CA"/>
+        </w:rPr>
+        <w:t>NN</w:t>
+      </w:r>
+    </w:p>
+    <w:p>
+      <w:pPr>
+        <w:spacing w:line="360" w:lineRule="auto"/>
+        <w:jc w:val="center"/>
+        <w:rPr>
+          <w:b/>
+          <w:bCs/>
+          <w:sz w:val="28"/>
+          <w:szCs w:val="28"/>
+          <w:highlight w:val="yellow"/>
+          <w:lang w:val="fr-CA"/>
+        </w:rPr>
+      </w:pPr>
+      <w:r>
+        <w:rPr>
+          <w:b/>
+          <w:bCs/>
+          <w:noProof/>
+          <w:sz w:val="28"/>
+          <w:szCs w:val="28"/>
+          <w:lang w:val="fr-CA"/>
+        </w:rPr>
+        <w:drawing>
+          <wp:inline distT="0" distB="0" distL="0" distR="0" wp14:anchorId="46684C68" wp14:editId="7C4B66D2">
+            <wp:extent cx="3249707" cy="6858000"/>
+            <wp:effectExtent l="0" t="0" r="1905" b="0"/>
+            <wp:docPr id="2" name="Picture 2" descr="Text&#10;&#10;Description automatically generated with medium confidence"/>
+            <wp:cNvGraphicFramePr>
+              <a:graphicFrameLocks xmlns:a="http://schemas.openxmlformats.org/drawingml/2006/main" noChangeAspect="1"/>
+            </wp:cNvGraphicFramePr>
+            <a:graphic xmlns:a="http://schemas.openxmlformats.org/drawingml/2006/main">
+              <a:graphicData uri="http://schemas.openxmlformats.org/drawingml/2006/picture">
+                <pic:pic xmlns:pic="http://schemas.openxmlformats.org/drawingml/2006/picture">
+                  <pic:nvPicPr>
+                    <pic:cNvPr id="2" name="Picture 2" descr="Text&#10;&#10;Description automatically generated with medium confidence"/>
+                    <pic:cNvPicPr/>
+                  </pic:nvPicPr>
+                  <pic:blipFill>
+                    <a:blip r:embed="rId6">
+                      <a:extLst>
+                        <a:ext uri="{28A0092B-C50C-407E-A947-70E740481C1C}">
+                          <a14:useLocalDpi xmlns:a14="http://schemas.microsoft.com/office/drawing/2010/main" val="0"/>
+                        </a:ext>
+                      </a:extLst>
+                    </a:blip>
+                    <a:stretch>
+                      <a:fillRect/>
+                    </a:stretch>
+                  </pic:blipFill>
+                  <pic:spPr>
+                    <a:xfrm>
+                      <a:off x="0" y="0"/>
+                      <a:ext cx="3274335" cy="6909974"/>
+                    </a:xfrm>
+                    <a:prstGeom prst="rect">
+                      <a:avLst/>
+                    </a:prstGeom>
+                  </pic:spPr>
+                </pic:pic>
+              </a:graphicData>
+            </a:graphic>
+          </wp:inline>
+        </w:drawing>
+      </w:r>
+      <w:r>
+        <w:rPr>
+          <w:b/>
+          <w:bCs/>
+          <w:sz w:val="28"/>
+          <w:szCs w:val="28"/>
+          <w:lang w:val="fr-CA"/>
+        </w:rPr>
+        <w:t xml:space="preserve"> </w:t>
+      </w:r>
+      <w:r>
+        <w:rPr>
+          <w:b/>
+          <w:bCs/>
+          <w:noProof/>
+          <w:sz w:val="28"/>
+          <w:szCs w:val="28"/>
+          <w:lang w:val="fr-CA"/>
+        </w:rPr>
+        <w:drawing>
+          <wp:inline distT="0" distB="0" distL="0" distR="0" wp14:anchorId="5811F652" wp14:editId="3BB5A389">
+            <wp:extent cx="2947543" cy="6854753"/>
+            <wp:effectExtent l="0" t="0" r="0" b="3810"/>
+            <wp:docPr id="3" name="Picture 3" descr="Text&#10;&#10;Description automatically generated"/>
+            <wp:cNvGraphicFramePr>
+              <a:graphicFrameLocks xmlns:a="http://schemas.openxmlformats.org/drawingml/2006/main" noChangeAspect="1"/>
+            </wp:cNvGraphicFramePr>
+            <a:graphic xmlns:a="http://schemas.openxmlformats.org/drawingml/2006/main">
+              <a:graphicData uri="http://schemas.openxmlformats.org/drawingml/2006/picture">
+                <pic:pic xmlns:pic="http://schemas.openxmlformats.org/drawingml/2006/picture">
+                  <pic:nvPicPr>
+                    <pic:cNvPr id="3" name="Picture 3" descr="Text&#10;&#10;Description automatically generated"/>
+                    <pic:cNvPicPr/>
+                  </pic:nvPicPr>
+                  <pic:blipFill>
+                    <a:blip r:embed="rId7">
+                      <a:extLst>
+                        <a:ext uri="{28A0092B-C50C-407E-A947-70E740481C1C}">
+                          <a14:useLocalDpi xmlns:a14="http://schemas.microsoft.com/office/drawing/2010/main" val="0"/>
+                        </a:ext>
+                      </a:extLst>
+                    </a:blip>
+                    <a:stretch>
+                      <a:fillRect/>
+                    </a:stretch>
+                  </pic:blipFill>
+                  <pic:spPr>
+                    <a:xfrm>
+                      <a:off x="0" y="0"/>
+                      <a:ext cx="2974312" cy="6917006"/>
+                    </a:xfrm>
+                    <a:prstGeom prst="rect">
+                      <a:avLst/>
+                    </a:prstGeom>
+                  </pic:spPr>
+                </pic:pic>
+              </a:graphicData>
+            </a:graphic>
+          </wp:inline>
+        </w:drawing>
+      </w:r>
+    </w:p>
+    <w:p>
+      <w:pPr>
+        <w:spacing w:line="360" w:lineRule="auto"/>
+        <w:jc w:val="both"/>
+        <w:rPr>
+          <w:sz w:val="28"/>
+          <w:szCs w:val="28"/>
+          <w:lang w:val="fr-CA"/>
+        </w:rPr>
+      </w:pPr>
+    </w:p>
+    <w:p>
+      <w:pPr>
+        <w:spacing w:line="360" w:lineRule="auto"/>
+        <w:ind w:firstLine="567"/>
+        <w:jc w:val="both"/>
+        <w:rPr>
+          <w:sz w:val="28"/>
+          <w:szCs w:val="28"/>
+          <w:lang w:val="fr-CA"/>
+        </w:rPr>
+      </w:pPr>
+      <w:r>
+        <w:rPr>
+          <w:sz w:val="28"/>
+          <w:szCs w:val="28"/>
+          <w:lang w:val="fr-CA"/>
+        </w:rPr>
+        <w:t xml:space="preserve">En regardant les résultats, on constate </w:t>
+      </w:r>
+      <w:r>
+        <w:rPr>
+          <w:sz w:val="28"/>
+          <w:szCs w:val="28"/>
+          <w:lang w:val="fr-CA"/>
+        </w:rPr>
+        <w:t xml:space="preserve">qu’avec notre notion de similarité, on a un ratio d’exactitude de 77%. Et avec la distance euclidienne, ce ratio est un peu plus haut (78%). Il me semble que la distance euclidienne est plus juste, car avec le nombre de k = 4, ce ne sera </w:t>
+      </w:r>
+      <w:r>
+        <w:rPr>
+          <w:sz w:val="28"/>
+          <w:szCs w:val="28"/>
+          <w:lang w:val="fr-CA"/>
+        </w:rPr>
+        <w:lastRenderedPageBreak/>
+        <w:t xml:space="preserve">ni trop large ni trop petit pour trouver le chiffre le plus ressemble. Pendant qu’avec notre notion de similarité, on a k = 1 pour avoir l’exactitude maximale. Mais ce fait peut causer la sous-estimer si on travaille avec un jeu de données plus large. La caractéristique de KNN est de regarder k plus proche et déterminer </w:t>
+      </w:r>
+      <w:r>
+        <w:rPr>
+          <w:sz w:val="28"/>
+          <w:szCs w:val="28"/>
+          <w:lang w:val="fr-CA"/>
+        </w:rPr>
+        <w:t>la classe de cet élément. Alors si on regarde juste 1 voisin à côté, peut-être ce ne sera pas suffisant et comme les chiffres sont écrites assez semblable, on peut tromper facilement. Si on prend k = 6, avec un ratio d’exactitude</w:t>
+      </w:r>
+      <w:r>
+        <w:rPr>
+          <w:sz w:val="28"/>
+          <w:szCs w:val="28"/>
+          <w:lang w:val="fr-CA"/>
+        </w:rPr>
+        <w:t xml:space="preserve"> un peu plus bas</w:t>
+      </w:r>
+      <w:r>
+        <w:rPr>
+          <w:sz w:val="28"/>
+          <w:szCs w:val="28"/>
+          <w:lang w:val="fr-CA"/>
+        </w:rPr>
+        <w:t xml:space="preserve"> de 75%, mais pour long terme ce sera plus stable !</w:t>
+      </w:r>
+      <w:r>
+        <w:rPr>
+          <w:sz w:val="28"/>
+          <w:szCs w:val="28"/>
+          <w:lang w:val="fr-CA"/>
+        </w:rPr>
+        <w:t xml:space="preserve"> </w:t>
+      </w:r>
+      <w:r>
+        <w:rPr>
+          <w:sz w:val="28"/>
+          <w:szCs w:val="28"/>
+          <w:lang w:val="fr-CA"/>
+        </w:rPr>
+        <w:t xml:space="preserve">Si 2 mêmes chiffres sont </w:t>
+      </w:r>
+      <w:r>
+        <w:rPr>
+          <w:sz w:val="28"/>
+          <w:szCs w:val="28"/>
+          <w:lang w:val="fr-CA"/>
+        </w:rPr>
+        <w:t>écrits</w:t>
+      </w:r>
+      <w:r>
+        <w:rPr>
+          <w:sz w:val="28"/>
+          <w:szCs w:val="28"/>
+          <w:lang w:val="fr-CA"/>
+        </w:rPr>
+        <w:t xml:space="preserve"> de façon assez semblable, alors notre notion est plus </w:t>
+      </w:r>
+      <w:r>
+        <w:rPr>
+          <w:sz w:val="28"/>
+          <w:szCs w:val="28"/>
+          <w:lang w:val="fr-CA"/>
+        </w:rPr>
+        <w:t>avantageuse</w:t>
+      </w:r>
+      <w:r>
+        <w:rPr>
+          <w:sz w:val="28"/>
+          <w:szCs w:val="28"/>
+          <w:lang w:val="fr-CA"/>
+        </w:rPr>
+        <w:t xml:space="preserve"> car on doit vérifier juste un voisin plus proche.</w:t>
+      </w:r>
+    </w:p>
+    <w:p>
+      <w:pPr>
+        <w:spacing w:line="360" w:lineRule="auto"/>
+        <w:jc w:val="both"/>
+        <w:rPr>
+          <w:sz w:val="28"/>
+          <w:szCs w:val="28"/>
           <w:lang w:val="fr-CA"/>
         </w:rPr>
       </w:pPr>
@@ -459,27 +1891,399 @@
           <w:ilvl w:val="0"/>
           <w:numId w:val="3"/>
         </w:numPr>
-        <w:rPr>
-          <w:sz w:val="36"/>
-          <w:szCs w:val="36"/>
-          <w:lang w:val="fr-CA"/>
-        </w:rPr>
-      </w:pPr>
-      <w:r>
-        <w:rPr>
-          <w:sz w:val="36"/>
-          <w:szCs w:val="36"/>
-          <w:lang w:val="fr-CA"/>
-        </w:rPr>
-        <w:t>Algorithme KNN</w:t>
+        <w:spacing w:line="360" w:lineRule="auto"/>
+        <w:jc w:val="both"/>
+        <w:rPr>
+          <w:b/>
+          <w:bCs/>
+          <w:sz w:val="28"/>
+          <w:szCs w:val="28"/>
+          <w:highlight w:val="yellow"/>
+          <w:lang w:val="fr-CA"/>
+        </w:rPr>
+      </w:pPr>
+      <w:r>
+        <w:rPr>
+          <w:b/>
+          <w:bCs/>
+          <w:sz w:val="28"/>
+          <w:szCs w:val="28"/>
+          <w:highlight w:val="yellow"/>
+          <w:lang w:val="fr-CA"/>
+        </w:rPr>
+        <w:t>Algorithme K</w:t>
+      </w:r>
+      <w:r>
+        <w:rPr>
+          <w:b/>
+          <w:bCs/>
+          <w:sz w:val="28"/>
+          <w:szCs w:val="28"/>
+          <w:highlight w:val="yellow"/>
+          <w:lang w:val="fr-CA"/>
+        </w:rPr>
+        <w:t>-</w:t>
+      </w:r>
+      <w:proofErr w:type="spellStart"/>
+      <w:r>
+        <w:rPr>
+          <w:b/>
+          <w:bCs/>
+          <w:sz w:val="28"/>
+          <w:szCs w:val="28"/>
+          <w:highlight w:val="yellow"/>
+          <w:lang w:val="fr-CA"/>
+        </w:rPr>
+        <w:t>médoids</w:t>
+      </w:r>
+      <w:proofErr w:type="spellEnd"/>
+    </w:p>
+    <w:p>
+      <w:pPr>
+        <w:spacing w:line="360" w:lineRule="auto"/>
+        <w:jc w:val="both"/>
+        <w:rPr>
+          <w:b/>
+          <w:bCs/>
+          <w:sz w:val="28"/>
+          <w:szCs w:val="28"/>
+          <w:lang w:val="fr-CA"/>
+        </w:rPr>
+      </w:pPr>
+      <w:r>
+        <w:rPr>
+          <w:b/>
+          <w:bCs/>
+          <w:noProof/>
+          <w:sz w:val="28"/>
+          <w:szCs w:val="28"/>
+          <w:lang w:val="fr-CA"/>
+        </w:rPr>
+        <w:drawing>
+          <wp:inline distT="0" distB="0" distL="0" distR="0" wp14:anchorId="3B1E77BE" wp14:editId="257E0F6D">
+            <wp:extent cx="3073400" cy="1138296"/>
+            <wp:effectExtent l="0" t="0" r="0" b="5080"/>
+            <wp:docPr id="4" name="Picture 4" descr="Text&#10;&#10;Description automatically generated"/>
+            <wp:cNvGraphicFramePr>
+              <a:graphicFrameLocks xmlns:a="http://schemas.openxmlformats.org/drawingml/2006/main" noChangeAspect="1"/>
+            </wp:cNvGraphicFramePr>
+            <a:graphic xmlns:a="http://schemas.openxmlformats.org/drawingml/2006/main">
+              <a:graphicData uri="http://schemas.openxmlformats.org/drawingml/2006/picture">
+                <pic:pic xmlns:pic="http://schemas.openxmlformats.org/drawingml/2006/picture">
+                  <pic:nvPicPr>
+                    <pic:cNvPr id="4" name="Picture 4" descr="Text&#10;&#10;Description automatically generated"/>
+                    <pic:cNvPicPr/>
+                  </pic:nvPicPr>
+                  <pic:blipFill>
+                    <a:blip r:embed="rId8">
+                      <a:extLst>
+                        <a:ext uri="{28A0092B-C50C-407E-A947-70E740481C1C}">
+                          <a14:useLocalDpi xmlns:a14="http://schemas.microsoft.com/office/drawing/2010/main" val="0"/>
+                        </a:ext>
+                      </a:extLst>
+                    </a:blip>
+                    <a:stretch>
+                      <a:fillRect/>
+                    </a:stretch>
+                  </pic:blipFill>
+                  <pic:spPr>
+                    <a:xfrm>
+                      <a:off x="0" y="0"/>
+                      <a:ext cx="3088987" cy="1144069"/>
+                    </a:xfrm>
+                    <a:prstGeom prst="rect">
+                      <a:avLst/>
+                    </a:prstGeom>
+                  </pic:spPr>
+                </pic:pic>
+              </a:graphicData>
+            </a:graphic>
+          </wp:inline>
+        </w:drawing>
+      </w:r>
+      <w:r>
+        <w:rPr>
+          <w:b/>
+          <w:bCs/>
+          <w:sz w:val="28"/>
+          <w:szCs w:val="28"/>
+          <w:lang w:val="fr-CA"/>
+        </w:rPr>
+        <w:t xml:space="preserve"> </w:t>
+      </w:r>
+      <w:r>
+        <w:rPr>
+          <w:b/>
+          <w:bCs/>
+          <w:noProof/>
+          <w:sz w:val="28"/>
+          <w:szCs w:val="28"/>
+          <w:lang w:val="fr-CA"/>
+        </w:rPr>
+        <w:drawing>
+          <wp:inline distT="0" distB="0" distL="0" distR="0" wp14:anchorId="56D92035" wp14:editId="2B0F9329">
+            <wp:extent cx="3442185" cy="914330"/>
+            <wp:effectExtent l="0" t="0" r="0" b="635"/>
+            <wp:docPr id="5" name="Picture 5" descr="Text&#10;&#10;Description automatically generated"/>
+            <wp:cNvGraphicFramePr>
+              <a:graphicFrameLocks xmlns:a="http://schemas.openxmlformats.org/drawingml/2006/main" noChangeAspect="1"/>
+            </wp:cNvGraphicFramePr>
+            <a:graphic xmlns:a="http://schemas.openxmlformats.org/drawingml/2006/main">
+              <a:graphicData uri="http://schemas.openxmlformats.org/drawingml/2006/picture">
+                <pic:pic xmlns:pic="http://schemas.openxmlformats.org/drawingml/2006/picture">
+                  <pic:nvPicPr>
+                    <pic:cNvPr id="5" name="Picture 5" descr="Text&#10;&#10;Description automatically generated"/>
+                    <pic:cNvPicPr/>
+                  </pic:nvPicPr>
+                  <pic:blipFill>
+                    <a:blip r:embed="rId9">
+                      <a:extLst>
+                        <a:ext uri="{28A0092B-C50C-407E-A947-70E740481C1C}">
+                          <a14:useLocalDpi xmlns:a14="http://schemas.microsoft.com/office/drawing/2010/main" val="0"/>
+                        </a:ext>
+                      </a:extLst>
+                    </a:blip>
+                    <a:stretch>
+                      <a:fillRect/>
+                    </a:stretch>
+                  </pic:blipFill>
+                  <pic:spPr>
+                    <a:xfrm>
+                      <a:off x="0" y="0"/>
+                      <a:ext cx="3542132" cy="940878"/>
+                    </a:xfrm>
+                    <a:prstGeom prst="rect">
+                      <a:avLst/>
+                    </a:prstGeom>
+                  </pic:spPr>
+                </pic:pic>
+              </a:graphicData>
+            </a:graphic>
+          </wp:inline>
+        </w:drawing>
       </w:r>
     </w:p>
     <w:p>
       <w:pPr>
         <w:pStyle w:val="ListParagraph"/>
-        <w:rPr>
-          <w:sz w:val="36"/>
-          <w:szCs w:val="36"/>
+        <w:spacing w:line="360" w:lineRule="auto"/>
+        <w:ind w:left="0" w:firstLine="567"/>
+        <w:jc w:val="both"/>
+        <w:rPr>
+          <w:sz w:val="28"/>
+          <w:szCs w:val="28"/>
+          <w:lang w:val="fr-CA"/>
+        </w:rPr>
+      </w:pPr>
+      <w:r>
+        <w:rPr>
+          <w:sz w:val="28"/>
+          <w:szCs w:val="28"/>
+          <w:lang w:val="fr-CA"/>
+        </w:rPr>
+        <w:t>En observant les résultats, c’est clair que notre notion de similarité n’est pas efficace pour la partition. Comme notre notion de similarité est calculé par la différence des légères translations, alors cette valeur n’est pas assez significative pour qu’on distingue entre les chiffres pour faire la partition. En plus, selon l’algorithme de k-</w:t>
+      </w:r>
+      <w:proofErr w:type="spellStart"/>
+      <w:r>
+        <w:rPr>
+          <w:sz w:val="28"/>
+          <w:szCs w:val="28"/>
+          <w:lang w:val="fr-CA"/>
+        </w:rPr>
+        <w:t>médoids</w:t>
+      </w:r>
+      <w:proofErr w:type="spellEnd"/>
+      <w:r>
+        <w:rPr>
+          <w:sz w:val="28"/>
+          <w:szCs w:val="28"/>
+          <w:lang w:val="fr-CA"/>
+        </w:rPr>
+        <w:t xml:space="preserve">, </w:t>
+      </w:r>
+      <w:r>
+        <w:rPr>
+          <w:sz w:val="28"/>
+          <w:szCs w:val="28"/>
+          <w:lang w:val="fr-CA"/>
+        </w:rPr>
+        <w:t xml:space="preserve">les </w:t>
+      </w:r>
+      <w:proofErr w:type="spellStart"/>
+      <w:r>
+        <w:rPr>
+          <w:sz w:val="28"/>
+          <w:szCs w:val="28"/>
+          <w:lang w:val="fr-CA"/>
+        </w:rPr>
+        <w:t>centroids</w:t>
+      </w:r>
+      <w:proofErr w:type="spellEnd"/>
+      <w:r>
+        <w:rPr>
+          <w:sz w:val="28"/>
+          <w:szCs w:val="28"/>
+          <w:lang w:val="fr-CA"/>
+        </w:rPr>
+        <w:t xml:space="preserve"> seront recalculé et les </w:t>
+      </w:r>
+      <w:r>
+        <w:rPr>
+          <w:sz w:val="28"/>
+          <w:szCs w:val="28"/>
+          <w:lang w:val="fr-CA"/>
+        </w:rPr>
+        <w:t xml:space="preserve">éléments vont prendre le </w:t>
+      </w:r>
+      <w:proofErr w:type="spellStart"/>
+      <w:r>
+        <w:rPr>
+          <w:sz w:val="28"/>
+          <w:szCs w:val="28"/>
+          <w:lang w:val="fr-CA"/>
+        </w:rPr>
+        <w:t>centroid</w:t>
+      </w:r>
+      <w:proofErr w:type="spellEnd"/>
+      <w:r>
+        <w:rPr>
+          <w:sz w:val="28"/>
+          <w:szCs w:val="28"/>
+          <w:lang w:val="fr-CA"/>
+        </w:rPr>
+        <w:t xml:space="preserve"> le plus proche</w:t>
+      </w:r>
+      <w:r>
+        <w:rPr>
+          <w:sz w:val="28"/>
+          <w:szCs w:val="28"/>
+          <w:lang w:val="fr-CA"/>
+        </w:rPr>
+        <w:t>.</w:t>
+      </w:r>
+      <w:r>
+        <w:rPr>
+          <w:sz w:val="28"/>
+          <w:szCs w:val="28"/>
+          <w:lang w:val="fr-CA"/>
+        </w:rPr>
+        <w:t xml:space="preserve"> </w:t>
+      </w:r>
+      <w:r>
+        <w:rPr>
+          <w:sz w:val="28"/>
+          <w:szCs w:val="28"/>
+          <w:lang w:val="fr-CA"/>
+        </w:rPr>
+        <w:t>Al</w:t>
+      </w:r>
+      <w:r>
+        <w:rPr>
+          <w:sz w:val="28"/>
+          <w:szCs w:val="28"/>
+          <w:lang w:val="fr-CA"/>
+        </w:rPr>
+        <w:t xml:space="preserve">ors par exemple les chiffre 5 et 2 sont </w:t>
+      </w:r>
+      <w:r>
+        <w:rPr>
+          <w:sz w:val="28"/>
+          <w:szCs w:val="28"/>
+          <w:lang w:val="fr-CA"/>
+        </w:rPr>
+        <w:t>ressemblés</w:t>
+      </w:r>
+      <w:r>
+        <w:rPr>
+          <w:sz w:val="28"/>
+          <w:szCs w:val="28"/>
+          <w:lang w:val="fr-CA"/>
+        </w:rPr>
+        <w:t xml:space="preserve">, ou 1 et 7, ou 8 et 0 et 9, </w:t>
+      </w:r>
+      <w:r>
+        <w:rPr>
+          <w:sz w:val="28"/>
+          <w:szCs w:val="28"/>
+          <w:lang w:val="fr-CA"/>
+        </w:rPr>
+        <w:t xml:space="preserve">et avec juste 500 chiffres, on ne sait pas la proportion des chiffres donc la classe finale de </w:t>
+      </w:r>
+      <w:proofErr w:type="spellStart"/>
+      <w:r>
+        <w:rPr>
+          <w:sz w:val="28"/>
+          <w:szCs w:val="28"/>
+          <w:lang w:val="fr-CA"/>
+        </w:rPr>
+        <w:t>centroid</w:t>
+      </w:r>
+      <w:proofErr w:type="spellEnd"/>
+      <w:r>
+        <w:rPr>
+          <w:sz w:val="28"/>
+          <w:szCs w:val="28"/>
+          <w:lang w:val="fr-CA"/>
+        </w:rPr>
+        <w:t xml:space="preserve"> peut être affecter. </w:t>
+      </w:r>
+      <w:r>
+        <w:rPr>
+          <w:sz w:val="28"/>
+          <w:szCs w:val="28"/>
+          <w:lang w:val="fr-CA"/>
+        </w:rPr>
+        <w:t>Et ce fait peut changer l’exactitude de la prédiction.</w:t>
+      </w:r>
+    </w:p>
+    <w:p>
+      <w:pPr>
+        <w:pStyle w:val="ListParagraph"/>
+        <w:spacing w:line="360" w:lineRule="auto"/>
+        <w:ind w:left="0" w:firstLine="567"/>
+        <w:jc w:val="both"/>
+        <w:rPr>
+          <w:sz w:val="28"/>
+          <w:szCs w:val="28"/>
+          <w:lang w:val="fr-CA"/>
+        </w:rPr>
+      </w:pPr>
+    </w:p>
+    <w:p>
+      <w:pPr>
+        <w:pStyle w:val="ListParagraph"/>
+        <w:spacing w:line="360" w:lineRule="auto"/>
+        <w:ind w:left="0" w:firstLine="567"/>
+        <w:jc w:val="both"/>
+        <w:rPr>
+          <w:sz w:val="28"/>
+          <w:szCs w:val="28"/>
+          <w:lang w:val="fr-CA"/>
+        </w:rPr>
+      </w:pPr>
+    </w:p>
+    <w:p>
+      <w:pPr>
+        <w:pStyle w:val="ListParagraph"/>
+        <w:spacing w:line="360" w:lineRule="auto"/>
+        <w:ind w:left="0" w:firstLine="567"/>
+        <w:jc w:val="both"/>
+        <w:rPr>
+          <w:sz w:val="28"/>
+          <w:szCs w:val="28"/>
+          <w:lang w:val="fr-CA"/>
+        </w:rPr>
+      </w:pPr>
+    </w:p>
+    <w:p>
+      <w:pPr>
+        <w:pStyle w:val="ListParagraph"/>
+        <w:spacing w:line="360" w:lineRule="auto"/>
+        <w:ind w:left="0" w:firstLine="567"/>
+        <w:jc w:val="both"/>
+        <w:rPr>
+          <w:sz w:val="28"/>
+          <w:szCs w:val="28"/>
           <w:lang w:val="fr-CA"/>
         </w:rPr>
       </w:pPr>
@@ -491,27 +2295,273 @@
           <w:ilvl w:val="0"/>
           <w:numId w:val="3"/>
         </w:numPr>
-        <w:rPr>
-          <w:sz w:val="36"/>
-          <w:szCs w:val="36"/>
-          <w:lang w:val="fr-CA"/>
-        </w:rPr>
-      </w:pPr>
-      <w:r>
-        <w:rPr>
-          <w:sz w:val="36"/>
-          <w:szCs w:val="36"/>
-          <w:lang w:val="fr-CA"/>
-        </w:rPr>
-        <w:t>Algorithme Isomap</w:t>
-      </w:r>
+        <w:spacing w:line="360" w:lineRule="auto"/>
+        <w:jc w:val="both"/>
+        <w:rPr>
+          <w:b/>
+          <w:bCs/>
+          <w:sz w:val="28"/>
+          <w:szCs w:val="28"/>
+          <w:highlight w:val="yellow"/>
+          <w:lang w:val="fr-CA"/>
+        </w:rPr>
+      </w:pPr>
+      <w:r>
+        <w:rPr>
+          <w:b/>
+          <w:bCs/>
+          <w:sz w:val="28"/>
+          <w:szCs w:val="28"/>
+          <w:highlight w:val="yellow"/>
+          <w:lang w:val="fr-CA"/>
+        </w:rPr>
+        <w:lastRenderedPageBreak/>
+        <w:t xml:space="preserve">Algorithme </w:t>
+      </w:r>
+      <w:proofErr w:type="spellStart"/>
+      <w:r>
+        <w:rPr>
+          <w:b/>
+          <w:bCs/>
+          <w:sz w:val="28"/>
+          <w:szCs w:val="28"/>
+          <w:highlight w:val="yellow"/>
+          <w:lang w:val="fr-CA"/>
+        </w:rPr>
+        <w:t>Isomap</w:t>
+      </w:r>
+      <w:proofErr w:type="spellEnd"/>
+      <w:r>
+        <w:rPr>
+          <w:b/>
+          <w:bCs/>
+          <w:sz w:val="28"/>
+          <w:szCs w:val="28"/>
+          <w:highlight w:val="yellow"/>
+          <w:lang w:val="fr-CA"/>
+        </w:rPr>
+        <w:t xml:space="preserve"> et KNN</w:t>
+      </w:r>
+    </w:p>
+    <w:p>
+      <w:pPr>
+        <w:spacing w:line="360" w:lineRule="auto"/>
+        <w:jc w:val="both"/>
+        <w:rPr>
+          <w:sz w:val="28"/>
+          <w:szCs w:val="28"/>
+          <w:lang w:val="fr-CA"/>
+        </w:rPr>
+      </w:pPr>
+      <w:r>
+        <w:rPr>
+          <w:noProof/>
+          <w:sz w:val="28"/>
+          <w:szCs w:val="28"/>
+          <w:lang w:val="fr-CA"/>
+        </w:rPr>
+        <w:drawing>
+          <wp:inline distT="0" distB="0" distL="0" distR="0" wp14:anchorId="6FDEDB11" wp14:editId="6A527DB0">
+            <wp:extent cx="2971800" cy="7638261"/>
+            <wp:effectExtent l="0" t="0" r="0" b="0"/>
+            <wp:docPr id="6" name="Picture 6" descr="Text&#10;&#10;Description automatically generated"/>
+            <wp:cNvGraphicFramePr>
+              <a:graphicFrameLocks xmlns:a="http://schemas.openxmlformats.org/drawingml/2006/main" noChangeAspect="1"/>
+            </wp:cNvGraphicFramePr>
+            <a:graphic xmlns:a="http://schemas.openxmlformats.org/drawingml/2006/main">
+              <a:graphicData uri="http://schemas.openxmlformats.org/drawingml/2006/picture">
+                <pic:pic xmlns:pic="http://schemas.openxmlformats.org/drawingml/2006/picture">
+                  <pic:nvPicPr>
+                    <pic:cNvPr id="6" name="Picture 6" descr="Text&#10;&#10;Description automatically generated"/>
+                    <pic:cNvPicPr/>
+                  </pic:nvPicPr>
+                  <pic:blipFill>
+                    <a:blip r:embed="rId10">
+                      <a:extLst>
+                        <a:ext uri="{28A0092B-C50C-407E-A947-70E740481C1C}">
+                          <a14:useLocalDpi xmlns:a14="http://schemas.microsoft.com/office/drawing/2010/main" val="0"/>
+                        </a:ext>
+                      </a:extLst>
+                    </a:blip>
+                    <a:stretch>
+                      <a:fillRect/>
+                    </a:stretch>
+                  </pic:blipFill>
+                  <pic:spPr>
+                    <a:xfrm>
+                      <a:off x="0" y="0"/>
+                      <a:ext cx="2979702" cy="7658572"/>
+                    </a:xfrm>
+                    <a:prstGeom prst="rect">
+                      <a:avLst/>
+                    </a:prstGeom>
+                  </pic:spPr>
+                </pic:pic>
+              </a:graphicData>
+            </a:graphic>
+          </wp:inline>
+        </w:drawing>
+      </w:r>
+      <w:r>
+        <w:rPr>
+          <w:sz w:val="28"/>
+          <w:szCs w:val="28"/>
+          <w:lang w:val="fr-CA"/>
+        </w:rPr>
+        <w:t xml:space="preserve"> </w:t>
+      </w:r>
+      <w:r>
+        <w:rPr>
+          <w:noProof/>
+          <w:sz w:val="28"/>
+          <w:szCs w:val="28"/>
+          <w:lang w:val="fr-CA"/>
+        </w:rPr>
+        <w:drawing>
+          <wp:inline distT="0" distB="0" distL="0" distR="0" wp14:anchorId="10A977D3" wp14:editId="00BF01B2">
+            <wp:extent cx="3124200" cy="7648043"/>
+            <wp:effectExtent l="0" t="0" r="0" b="0"/>
+            <wp:docPr id="7" name="Picture 7" descr="Text&#10;&#10;Description automatically generated with medium confidence"/>
+            <wp:cNvGraphicFramePr>
+              <a:graphicFrameLocks xmlns:a="http://schemas.openxmlformats.org/drawingml/2006/main" noChangeAspect="1"/>
+            </wp:cNvGraphicFramePr>
+            <a:graphic xmlns:a="http://schemas.openxmlformats.org/drawingml/2006/main">
+              <a:graphicData uri="http://schemas.openxmlformats.org/drawingml/2006/picture">
+                <pic:pic xmlns:pic="http://schemas.openxmlformats.org/drawingml/2006/picture">
+                  <pic:nvPicPr>
+                    <pic:cNvPr id="7" name="Picture 7" descr="Text&#10;&#10;Description automatically generated with medium confidence"/>
+                    <pic:cNvPicPr/>
+                  </pic:nvPicPr>
+                  <pic:blipFill>
+                    <a:blip r:embed="rId11">
+                      <a:extLst>
+                        <a:ext uri="{28A0092B-C50C-407E-A947-70E740481C1C}">
+                          <a14:useLocalDpi xmlns:a14="http://schemas.microsoft.com/office/drawing/2010/main" val="0"/>
+                        </a:ext>
+                      </a:extLst>
+                    </a:blip>
+                    <a:stretch>
+                      <a:fillRect/>
+                    </a:stretch>
+                  </pic:blipFill>
+                  <pic:spPr>
+                    <a:xfrm>
+                      <a:off x="0" y="0"/>
+                      <a:ext cx="3131656" cy="7666294"/>
+                    </a:xfrm>
+                    <a:prstGeom prst="rect">
+                      <a:avLst/>
+                    </a:prstGeom>
+                  </pic:spPr>
+                </pic:pic>
+              </a:graphicData>
+            </a:graphic>
+          </wp:inline>
+        </w:drawing>
+      </w:r>
+    </w:p>
+    <w:p>
+      <w:pPr>
+        <w:spacing w:line="360" w:lineRule="auto"/>
+        <w:jc w:val="both"/>
+        <w:rPr>
+          <w:sz w:val="28"/>
+          <w:szCs w:val="28"/>
+          <w:lang w:val="fr-CA"/>
+        </w:rPr>
+      </w:pPr>
     </w:p>
     <w:p>
       <w:pPr>
         <w:pStyle w:val="ListParagraph"/>
-        <w:rPr>
-          <w:sz w:val="36"/>
-          <w:szCs w:val="36"/>
+        <w:spacing w:line="360" w:lineRule="auto"/>
+        <w:ind w:left="0" w:firstLine="567"/>
+        <w:jc w:val="both"/>
+        <w:rPr>
+          <w:sz w:val="28"/>
+          <w:szCs w:val="28"/>
+          <w:lang w:val="fr-CA"/>
+        </w:rPr>
+        <w:sectPr>
+          <w:pgSz w:w="12240" w:h="15840"/>
+          <w:pgMar w:top="1118" w:right="877" w:bottom="1040" w:left="1015" w:header="708" w:footer="708" w:gutter="0"/>
+          <w:cols w:space="708"/>
+          <w:docGrid w:linePitch="360"/>
+        </w:sectPr>
+      </w:pPr>
+      <w:r>
+        <w:rPr>
+          <w:sz w:val="28"/>
+          <w:szCs w:val="28"/>
+          <w:lang w:val="fr-CA"/>
+        </w:rPr>
+        <w:lastRenderedPageBreak/>
+        <w:t>Ici on décide de réduit la dimension à 8, au lieu de 784 dimensions au début. Ce fait peut nous aider à réduit le coût en espace mémoire, le temps de calcul et des fois pour améliorer l</w:t>
+      </w:r>
+      <w:r>
+        <w:rPr>
+          <w:sz w:val="28"/>
+          <w:szCs w:val="28"/>
+          <w:lang w:val="fr-CA"/>
+        </w:rPr>
+        <w:t>a qualité des modèles d’apprentissage. Mais ce n’est pas dans ce cas que la qualité soit augmentée, mais plutôt inverse ! Avec la caractéristique des données et avec notre fonction de similarité, ça demande beaucoup de « détails » pour mieux comparer et classer les images. On peut voir avec KNN sans réduite dimensionnelle, on a un taux d’exactitude de 76%, mais avec la réduite dimensionnelle et puis KNN, ce taux a baissé à. 67%. Donc on a perdu la précise en réduisant la dimension. C’est à peu près la même chose si on utilise la distance euclidienne.</w:t>
+      </w:r>
+      <w:r>
+        <w:rPr>
+          <w:sz w:val="28"/>
+          <w:szCs w:val="28"/>
+          <w:lang w:val="fr-CA"/>
+        </w:rPr>
+        <w:t xml:space="preserve"> Déjà on a choisi de réduit à 8, mais ça perd quand même beaucoup de précision</w:t>
+      </w:r>
+      <w:r>
+        <w:rPr>
+          <w:sz w:val="28"/>
+          <w:szCs w:val="28"/>
+          <w:lang w:val="fr-CA"/>
+        </w:rPr>
+        <w:t>.</w:t>
+      </w:r>
+      <w:r>
+        <w:rPr>
+          <w:sz w:val="28"/>
+          <w:szCs w:val="28"/>
+          <w:lang w:val="fr-CA"/>
+        </w:rPr>
+        <w:t xml:space="preserve"> </w:t>
+      </w:r>
+      <w:r>
+        <w:rPr>
+          <w:sz w:val="28"/>
+          <w:szCs w:val="28"/>
+          <w:lang w:val="fr-CA"/>
+        </w:rPr>
+        <w:t xml:space="preserve">En comparant rapidement avec la distance euclidienne, notre notion de similarité devient un peu plus </w:t>
+      </w:r>
+      <w:r>
+        <w:rPr>
+          <w:sz w:val="28"/>
+          <w:szCs w:val="28"/>
+          <w:lang w:val="fr-CA"/>
+        </w:rPr>
+        <w:t>avantageuse</w:t>
+      </w:r>
+      <w:r>
+        <w:rPr>
+          <w:sz w:val="28"/>
+          <w:szCs w:val="28"/>
+          <w:lang w:val="fr-CA"/>
+        </w:rPr>
+        <w:t>.</w:t>
+      </w:r>
+    </w:p>
+    <w:p>
+      <w:pPr>
+        <w:spacing w:line="360" w:lineRule="auto"/>
+        <w:jc w:val="both"/>
+        <w:rPr>
+          <w:sz w:val="28"/>
+          <w:szCs w:val="28"/>
           <w:lang w:val="fr-CA"/>
         </w:rPr>
       </w:pPr>
@@ -523,27 +2573,359 @@
           <w:ilvl w:val="0"/>
           <w:numId w:val="3"/>
         </w:numPr>
-        <w:rPr>
-          <w:sz w:val="36"/>
-          <w:szCs w:val="36"/>
-          <w:lang w:val="fr-CA"/>
-        </w:rPr>
-      </w:pPr>
-      <w:r>
-        <w:rPr>
-          <w:sz w:val="36"/>
-          <w:szCs w:val="36"/>
-          <w:lang w:val="fr-CA"/>
-        </w:rPr>
-        <w:t>Algorithme PCoA</w:t>
+        <w:spacing w:line="360" w:lineRule="auto"/>
+        <w:jc w:val="both"/>
+        <w:rPr>
+          <w:b/>
+          <w:bCs/>
+          <w:sz w:val="28"/>
+          <w:szCs w:val="28"/>
+          <w:highlight w:val="yellow"/>
+          <w:lang w:val="fr-CA"/>
+        </w:rPr>
+      </w:pPr>
+      <w:r>
+        <w:rPr>
+          <w:b/>
+          <w:bCs/>
+          <w:sz w:val="28"/>
+          <w:szCs w:val="28"/>
+          <w:highlight w:val="yellow"/>
+          <w:lang w:val="fr-CA"/>
+        </w:rPr>
+        <w:t xml:space="preserve">Algorithme </w:t>
+      </w:r>
+      <w:proofErr w:type="spellStart"/>
+      <w:r>
+        <w:rPr>
+          <w:b/>
+          <w:bCs/>
+          <w:sz w:val="28"/>
+          <w:szCs w:val="28"/>
+          <w:highlight w:val="yellow"/>
+          <w:lang w:val="fr-CA"/>
+        </w:rPr>
+        <w:t>PCoA</w:t>
+      </w:r>
+      <w:proofErr w:type="spellEnd"/>
+      <w:r>
+        <w:rPr>
+          <w:b/>
+          <w:bCs/>
+          <w:sz w:val="28"/>
+          <w:szCs w:val="28"/>
+          <w:highlight w:val="yellow"/>
+          <w:lang w:val="fr-CA"/>
+        </w:rPr>
+        <w:t xml:space="preserve"> et KNN</w:t>
+      </w:r>
+    </w:p>
+    <w:p>
+      <w:pPr>
+        <w:spacing w:line="360" w:lineRule="auto"/>
+        <w:jc w:val="both"/>
+        <w:rPr>
+          <w:sz w:val="28"/>
+          <w:szCs w:val="28"/>
+          <w:lang w:val="fr-CA"/>
+        </w:rPr>
+      </w:pPr>
+      <w:r>
+        <w:rPr>
+          <w:noProof/>
+          <w:sz w:val="28"/>
+          <w:szCs w:val="28"/>
+          <w:lang w:val="fr-CA"/>
+        </w:rPr>
+        <w:drawing>
+          <wp:inline distT="0" distB="0" distL="0" distR="0" wp14:anchorId="027F6D22" wp14:editId="5ECDBE1B">
+            <wp:extent cx="2997200" cy="7864443"/>
+            <wp:effectExtent l="0" t="0" r="0" b="0"/>
+            <wp:docPr id="8" name="Picture 8" descr="Text&#10;&#10;Description automatically generated"/>
+            <wp:cNvGraphicFramePr>
+              <a:graphicFrameLocks xmlns:a="http://schemas.openxmlformats.org/drawingml/2006/main" noChangeAspect="1"/>
+            </wp:cNvGraphicFramePr>
+            <a:graphic xmlns:a="http://schemas.openxmlformats.org/drawingml/2006/main">
+              <a:graphicData uri="http://schemas.openxmlformats.org/drawingml/2006/picture">
+                <pic:pic xmlns:pic="http://schemas.openxmlformats.org/drawingml/2006/picture">
+                  <pic:nvPicPr>
+                    <pic:cNvPr id="8" name="Picture 8" descr="Text&#10;&#10;Description automatically generated"/>
+                    <pic:cNvPicPr/>
+                  </pic:nvPicPr>
+                  <pic:blipFill>
+                    <a:blip r:embed="rId12">
+                      <a:extLst>
+                        <a:ext uri="{28A0092B-C50C-407E-A947-70E740481C1C}">
+                          <a14:useLocalDpi xmlns:a14="http://schemas.microsoft.com/office/drawing/2010/main" val="0"/>
+                        </a:ext>
+                      </a:extLst>
+                    </a:blip>
+                    <a:stretch>
+                      <a:fillRect/>
+                    </a:stretch>
+                  </pic:blipFill>
+                  <pic:spPr>
+                    <a:xfrm>
+                      <a:off x="0" y="0"/>
+                      <a:ext cx="3066516" cy="8046324"/>
+                    </a:xfrm>
+                    <a:prstGeom prst="rect">
+                      <a:avLst/>
+                    </a:prstGeom>
+                  </pic:spPr>
+                </pic:pic>
+              </a:graphicData>
+            </a:graphic>
+          </wp:inline>
+        </w:drawing>
+      </w:r>
+      <w:r>
+        <w:rPr>
+          <w:sz w:val="28"/>
+          <w:szCs w:val="28"/>
+          <w:lang w:val="fr-CA"/>
+        </w:rPr>
+        <w:t xml:space="preserve"> </w:t>
+      </w:r>
+      <w:r>
+        <w:rPr>
+          <w:noProof/>
+          <w:sz w:val="28"/>
+          <w:szCs w:val="28"/>
+          <w:lang w:val="fr-CA"/>
+        </w:rPr>
+        <w:drawing>
+          <wp:inline distT="0" distB="0" distL="0" distR="0" wp14:anchorId="0AA91493" wp14:editId="05809A5C">
+            <wp:extent cx="3289300" cy="7837785"/>
+            <wp:effectExtent l="0" t="0" r="0" b="0"/>
+            <wp:docPr id="9" name="Picture 9" descr="Text&#10;&#10;Description automatically generated"/>
+            <wp:cNvGraphicFramePr>
+              <a:graphicFrameLocks xmlns:a="http://schemas.openxmlformats.org/drawingml/2006/main" noChangeAspect="1"/>
+            </wp:cNvGraphicFramePr>
+            <a:graphic xmlns:a="http://schemas.openxmlformats.org/drawingml/2006/main">
+              <a:graphicData uri="http://schemas.openxmlformats.org/drawingml/2006/picture">
+                <pic:pic xmlns:pic="http://schemas.openxmlformats.org/drawingml/2006/picture">
+                  <pic:nvPicPr>
+                    <pic:cNvPr id="9" name="Picture 9" descr="Text&#10;&#10;Description automatically generated"/>
+                    <pic:cNvPicPr/>
+                  </pic:nvPicPr>
+                  <pic:blipFill>
+                    <a:blip r:embed="rId13">
+                      <a:extLst>
+                        <a:ext uri="{28A0092B-C50C-407E-A947-70E740481C1C}">
+                          <a14:useLocalDpi xmlns:a14="http://schemas.microsoft.com/office/drawing/2010/main" val="0"/>
+                        </a:ext>
+                      </a:extLst>
+                    </a:blip>
+                    <a:stretch>
+                      <a:fillRect/>
+                    </a:stretch>
+                  </pic:blipFill>
+                  <pic:spPr>
+                    <a:xfrm>
+                      <a:off x="0" y="0"/>
+                      <a:ext cx="3294537" cy="7850263"/>
+                    </a:xfrm>
+                    <a:prstGeom prst="rect">
+                      <a:avLst/>
+                    </a:prstGeom>
+                  </pic:spPr>
+                </pic:pic>
+              </a:graphicData>
+            </a:graphic>
+          </wp:inline>
+        </w:drawing>
       </w:r>
     </w:p>
     <w:p>
       <w:pPr>
         <w:pStyle w:val="ListParagraph"/>
-        <w:rPr>
-          <w:sz w:val="36"/>
-          <w:szCs w:val="36"/>
+        <w:spacing w:line="360" w:lineRule="auto"/>
+        <w:ind w:left="0" w:firstLine="567"/>
+        <w:jc w:val="both"/>
+        <w:rPr>
+          <w:sz w:val="28"/>
+          <w:szCs w:val="28"/>
+          <w:lang w:val="fr-CA"/>
+        </w:rPr>
+      </w:pPr>
+      <w:r>
+        <w:rPr>
+          <w:sz w:val="28"/>
+          <w:szCs w:val="28"/>
+          <w:lang w:val="fr-CA"/>
+        </w:rPr>
+        <w:lastRenderedPageBreak/>
+        <w:t xml:space="preserve">Comme </w:t>
+      </w:r>
+      <w:proofErr w:type="spellStart"/>
+      <w:r>
+        <w:rPr>
+          <w:sz w:val="28"/>
+          <w:szCs w:val="28"/>
+          <w:lang w:val="fr-CA"/>
+        </w:rPr>
+        <w:t>Isomap</w:t>
+      </w:r>
+      <w:proofErr w:type="spellEnd"/>
+      <w:r>
+        <w:rPr>
+          <w:sz w:val="28"/>
+          <w:szCs w:val="28"/>
+          <w:lang w:val="fr-CA"/>
+        </w:rPr>
+        <w:t>, on a</w:t>
+      </w:r>
+      <w:r>
+        <w:rPr>
+          <w:sz w:val="28"/>
+          <w:szCs w:val="28"/>
+          <w:lang w:val="fr-CA"/>
+        </w:rPr>
+        <w:t xml:space="preserve"> aussi</w:t>
+      </w:r>
+      <w:r>
+        <w:rPr>
+          <w:sz w:val="28"/>
+          <w:szCs w:val="28"/>
+          <w:lang w:val="fr-CA"/>
+        </w:rPr>
+        <w:t xml:space="preserve"> décidé de réduit la dimension à 8 pour pouvoir comparer entre les 2 algorithmes. </w:t>
+      </w:r>
+      <w:r>
+        <w:rPr>
+          <w:sz w:val="28"/>
+          <w:szCs w:val="28"/>
+          <w:lang w:val="fr-CA"/>
+        </w:rPr>
+        <w:t xml:space="preserve">Contrairement à </w:t>
+      </w:r>
+      <w:proofErr w:type="spellStart"/>
+      <w:r>
+        <w:rPr>
+          <w:sz w:val="28"/>
+          <w:szCs w:val="28"/>
+          <w:lang w:val="fr-CA"/>
+        </w:rPr>
+        <w:t>Isomap</w:t>
+      </w:r>
+      <w:proofErr w:type="spellEnd"/>
+      <w:r>
+        <w:rPr>
+          <w:sz w:val="28"/>
+          <w:szCs w:val="28"/>
+          <w:lang w:val="fr-CA"/>
+        </w:rPr>
+        <w:t xml:space="preserve">, avec </w:t>
+      </w:r>
+      <w:proofErr w:type="spellStart"/>
+      <w:r>
+        <w:rPr>
+          <w:sz w:val="28"/>
+          <w:szCs w:val="28"/>
+          <w:lang w:val="fr-CA"/>
+        </w:rPr>
+        <w:t>PCoa</w:t>
+      </w:r>
+      <w:proofErr w:type="spellEnd"/>
+      <w:r>
+        <w:rPr>
+          <w:sz w:val="28"/>
+          <w:szCs w:val="28"/>
+          <w:lang w:val="fr-CA"/>
+        </w:rPr>
+        <w:t>, notre notion de similarité ne perd pas de précision et on peut dire que le modèle est amélioré</w:t>
+      </w:r>
+      <w:r>
+        <w:rPr>
+          <w:sz w:val="28"/>
+          <w:szCs w:val="28"/>
+          <w:lang w:val="fr-CA"/>
+        </w:rPr>
+        <w:t xml:space="preserve"> (le taux de précision est augmenté à 79%)</w:t>
+      </w:r>
+      <w:r>
+        <w:rPr>
+          <w:sz w:val="28"/>
+          <w:szCs w:val="28"/>
+          <w:lang w:val="fr-CA"/>
+        </w:rPr>
+        <w:t xml:space="preserve"> ! Donc effectivement l’algorithme</w:t>
+      </w:r>
+      <w:r>
+        <w:rPr>
+          <w:sz w:val="28"/>
+          <w:szCs w:val="28"/>
+          <w:lang w:val="fr-CA"/>
+        </w:rPr>
+        <w:t xml:space="preserve"> nous aide à</w:t>
+      </w:r>
+      <w:r>
+        <w:rPr>
+          <w:sz w:val="28"/>
+          <w:szCs w:val="28"/>
+          <w:lang w:val="fr-CA"/>
+        </w:rPr>
+        <w:t xml:space="preserve"> </w:t>
+      </w:r>
+      <w:r>
+        <w:rPr>
+          <w:sz w:val="28"/>
+          <w:szCs w:val="28"/>
+          <w:lang w:val="fr-CA"/>
+        </w:rPr>
+        <w:t xml:space="preserve">donne des meilleurs résultats. Un point fort de notre similarité est que si on ne perd pas de détails, et pour le classement, </w:t>
+      </w:r>
+      <w:r>
+        <w:rPr>
+          <w:sz w:val="28"/>
+          <w:szCs w:val="28"/>
+          <w:lang w:val="fr-CA"/>
+        </w:rPr>
+        <w:t>ça</w:t>
+      </w:r>
+      <w:r>
+        <w:rPr>
+          <w:sz w:val="28"/>
+          <w:szCs w:val="28"/>
+          <w:lang w:val="fr-CA"/>
+        </w:rPr>
+        <w:t xml:space="preserve"> fonctionne assez bien!</w:t>
+      </w:r>
+      <w:r>
+        <w:rPr>
+          <w:sz w:val="28"/>
+          <w:szCs w:val="28"/>
+          <w:lang w:val="fr-CA"/>
+        </w:rPr>
+        <w:t xml:space="preserve"> En comparant rapidement avec la distance euclidienne, notre notion de similarité devient un peu plus </w:t>
+      </w:r>
+      <w:r>
+        <w:rPr>
+          <w:sz w:val="28"/>
+          <w:szCs w:val="28"/>
+          <w:lang w:val="fr-CA"/>
+        </w:rPr>
+        <w:t>avantageuse</w:t>
+      </w:r>
+      <w:r>
+        <w:rPr>
+          <w:sz w:val="28"/>
+          <w:szCs w:val="28"/>
+          <w:lang w:val="fr-CA"/>
+        </w:rPr>
+        <w:t xml:space="preserve">. </w:t>
+      </w:r>
+    </w:p>
+    <w:p>
+      <w:pPr>
+        <w:pStyle w:val="ListParagraph"/>
+        <w:spacing w:line="360" w:lineRule="auto"/>
+        <w:ind w:left="0" w:firstLine="720"/>
+        <w:jc w:val="both"/>
+        <w:rPr>
+          <w:sz w:val="28"/>
+          <w:szCs w:val="28"/>
           <w:lang w:val="fr-CA"/>
         </w:rPr>
       </w:pPr>
@@ -555,6 +2937,35 @@
           <w:ilvl w:val="0"/>
           <w:numId w:val="3"/>
         </w:numPr>
+        <w:spacing w:line="360" w:lineRule="auto"/>
+        <w:jc w:val="both"/>
+        <w:rPr>
+          <w:b/>
+          <w:bCs/>
+          <w:sz w:val="28"/>
+          <w:szCs w:val="28"/>
+          <w:highlight w:val="yellow"/>
+          <w:lang w:val="fr-CA"/>
+        </w:rPr>
+      </w:pPr>
+      <w:r>
+        <w:rPr>
+          <w:b/>
+          <w:bCs/>
+          <w:sz w:val="28"/>
+          <w:szCs w:val="28"/>
+          <w:highlight w:val="yellow"/>
+          <w:lang w:val="fr-CA"/>
+        </w:rPr>
+        <w:t>Algorithme Partition Binaire</w:t>
+      </w:r>
+    </w:p>
+    <w:p>
+      <w:pPr>
+        <w:pStyle w:val="ListParagraph"/>
+        <w:spacing w:line="360" w:lineRule="auto"/>
+        <w:ind w:left="0"/>
+        <w:jc w:val="both"/>
         <w:rPr>
           <w:sz w:val="36"/>
           <w:szCs w:val="36"/>
@@ -563,37 +2974,657 @@
       </w:pPr>
       <w:r>
         <w:rPr>
+          <w:noProof/>
           <w:sz w:val="36"/>
           <w:szCs w:val="36"/>
           <w:lang w:val="fr-CA"/>
         </w:rPr>
-        <w:t>Algorithme Partition Binaire</w:t>
-      </w:r>
-    </w:p>
-    <w:p>
-      <w:pPr>
-        <w:rPr>
-          <w:sz w:val="44"/>
-          <w:szCs w:val="44"/>
-          <w:lang w:val="fr-CA"/>
-        </w:rPr>
-      </w:pPr>
+        <w:drawing>
+          <wp:inline distT="0" distB="0" distL="0" distR="0" wp14:anchorId="2C2C8DEC" wp14:editId="5558F081">
+            <wp:extent cx="6578600" cy="1422400"/>
+            <wp:effectExtent l="0" t="0" r="0" b="0"/>
+            <wp:docPr id="11" name="Picture 11" descr="Text&#10;&#10;Description automatically generated"/>
+            <wp:cNvGraphicFramePr>
+              <a:graphicFrameLocks xmlns:a="http://schemas.openxmlformats.org/drawingml/2006/main" noChangeAspect="1"/>
+            </wp:cNvGraphicFramePr>
+            <a:graphic xmlns:a="http://schemas.openxmlformats.org/drawingml/2006/main">
+              <a:graphicData uri="http://schemas.openxmlformats.org/drawingml/2006/picture">
+                <pic:pic xmlns:pic="http://schemas.openxmlformats.org/drawingml/2006/picture">
+                  <pic:nvPicPr>
+                    <pic:cNvPr id="11" name="Picture 11" descr="Text&#10;&#10;Description automatically generated"/>
+                    <pic:cNvPicPr/>
+                  </pic:nvPicPr>
+                  <pic:blipFill>
+                    <a:blip r:embed="rId14">
+                      <a:extLst>
+                        <a:ext uri="{28A0092B-C50C-407E-A947-70E740481C1C}">
+                          <a14:useLocalDpi xmlns:a14="http://schemas.microsoft.com/office/drawing/2010/main" val="0"/>
+                        </a:ext>
+                      </a:extLst>
+                    </a:blip>
+                    <a:stretch>
+                      <a:fillRect/>
+                    </a:stretch>
+                  </pic:blipFill>
+                  <pic:spPr>
+                    <a:xfrm>
+                      <a:off x="0" y="0"/>
+                      <a:ext cx="6646636" cy="1437110"/>
+                    </a:xfrm>
+                    <a:prstGeom prst="rect">
+                      <a:avLst/>
+                    </a:prstGeom>
+                  </pic:spPr>
+                </pic:pic>
+              </a:graphicData>
+            </a:graphic>
+          </wp:inline>
+        </w:drawing>
+      </w:r>
+    </w:p>
+    <w:p>
+      <w:pPr>
+        <w:pStyle w:val="ListParagraph"/>
+        <w:spacing w:line="360" w:lineRule="auto"/>
+        <w:ind w:left="0"/>
+        <w:jc w:val="both"/>
+        <w:rPr>
+          <w:sz w:val="36"/>
+          <w:szCs w:val="36"/>
+          <w:lang w:val="fr-CA"/>
+        </w:rPr>
+      </w:pPr>
+      <w:r>
+        <w:rPr>
+          <w:noProof/>
+          <w:sz w:val="36"/>
+          <w:szCs w:val="36"/>
+          <w:lang w:val="fr-CA"/>
+        </w:rPr>
+        <w:drawing>
+          <wp:inline distT="0" distB="0" distL="0" distR="0" wp14:anchorId="6D93540A" wp14:editId="27394ED8">
+            <wp:extent cx="6578598" cy="1066800"/>
+            <wp:effectExtent l="0" t="0" r="635" b="0"/>
+            <wp:docPr id="12" name="Picture 12" descr="Text&#10;&#10;Description automatically generated"/>
+            <wp:cNvGraphicFramePr>
+              <a:graphicFrameLocks xmlns:a="http://schemas.openxmlformats.org/drawingml/2006/main" noChangeAspect="1"/>
+            </wp:cNvGraphicFramePr>
+            <a:graphic xmlns:a="http://schemas.openxmlformats.org/drawingml/2006/main">
+              <a:graphicData uri="http://schemas.openxmlformats.org/drawingml/2006/picture">
+                <pic:pic xmlns:pic="http://schemas.openxmlformats.org/drawingml/2006/picture">
+                  <pic:nvPicPr>
+                    <pic:cNvPr id="12" name="Picture 12" descr="Text&#10;&#10;Description automatically generated"/>
+                    <pic:cNvPicPr/>
+                  </pic:nvPicPr>
+                  <pic:blipFill>
+                    <a:blip r:embed="rId15">
+                      <a:extLst>
+                        <a:ext uri="{28A0092B-C50C-407E-A947-70E740481C1C}">
+                          <a14:useLocalDpi xmlns:a14="http://schemas.microsoft.com/office/drawing/2010/main" val="0"/>
+                        </a:ext>
+                      </a:extLst>
+                    </a:blip>
+                    <a:stretch>
+                      <a:fillRect/>
+                    </a:stretch>
+                  </pic:blipFill>
+                  <pic:spPr>
+                    <a:xfrm>
+                      <a:off x="0" y="0"/>
+                      <a:ext cx="6629565" cy="1075065"/>
+                    </a:xfrm>
+                    <a:prstGeom prst="rect">
+                      <a:avLst/>
+                    </a:prstGeom>
+                  </pic:spPr>
+                </pic:pic>
+              </a:graphicData>
+            </a:graphic>
+          </wp:inline>
+        </w:drawing>
+      </w:r>
+    </w:p>
+    <w:p>
+      <w:pPr>
+        <w:pStyle w:val="ListParagraph"/>
+        <w:spacing w:line="360" w:lineRule="auto"/>
+        <w:ind w:left="0" w:firstLine="567"/>
+        <w:jc w:val="both"/>
+        <w:rPr>
+          <w:sz w:val="28"/>
+          <w:szCs w:val="28"/>
+          <w:lang w:val="fr-CA"/>
+        </w:rPr>
+      </w:pPr>
+      <w:r>
+        <w:rPr>
+          <w:sz w:val="28"/>
+          <w:szCs w:val="28"/>
+          <w:lang w:val="fr-CA"/>
+        </w:rPr>
+        <w:t xml:space="preserve">Comme </w:t>
+      </w:r>
+      <w:r>
+        <w:rPr>
+          <w:sz w:val="28"/>
+          <w:szCs w:val="28"/>
+          <w:lang w:val="fr-CA"/>
+        </w:rPr>
+        <w:t>l’algorithme de k-</w:t>
+      </w:r>
+      <w:proofErr w:type="spellStart"/>
+      <w:r>
+        <w:rPr>
+          <w:sz w:val="28"/>
+          <w:szCs w:val="28"/>
+          <w:lang w:val="fr-CA"/>
+        </w:rPr>
+        <w:t>medoids</w:t>
+      </w:r>
+      <w:proofErr w:type="spellEnd"/>
+      <w:r>
+        <w:rPr>
+          <w:sz w:val="28"/>
+          <w:szCs w:val="28"/>
+          <w:lang w:val="fr-CA"/>
+        </w:rPr>
+        <w:t>, le résultat de cet algorithme n’est pas haut. Même on a choisi de faire 30 partitions, c’est-à-dire un chiffre a plusieurs façons d’écrire. Peut-être c’est pour ça que le taux d’exactitude est meilleur que k-</w:t>
+      </w:r>
+      <w:proofErr w:type="spellStart"/>
+      <w:r>
+        <w:rPr>
+          <w:sz w:val="28"/>
+          <w:szCs w:val="28"/>
+          <w:lang w:val="fr-CA"/>
+        </w:rPr>
+        <w:t>médoids</w:t>
+      </w:r>
+      <w:proofErr w:type="spellEnd"/>
+      <w:r>
+        <w:rPr>
+          <w:sz w:val="28"/>
+          <w:szCs w:val="28"/>
+          <w:lang w:val="fr-CA"/>
+        </w:rPr>
+        <w:t xml:space="preserve">. Mais comme notre notion de similarité n’est pas assez représentative </w:t>
+      </w:r>
+      <w:r>
+        <w:rPr>
+          <w:sz w:val="28"/>
+          <w:szCs w:val="28"/>
+          <w:lang w:val="fr-CA"/>
+        </w:rPr>
+        <w:t>pour bien</w:t>
+      </w:r>
+      <w:r>
+        <w:rPr>
+          <w:sz w:val="28"/>
+          <w:szCs w:val="28"/>
+          <w:lang w:val="fr-CA"/>
+        </w:rPr>
+        <w:t xml:space="preserve"> répartir les chiffres entre les groupes !</w:t>
+      </w:r>
+      <w:r>
+        <w:rPr>
+          <w:sz w:val="28"/>
+          <w:szCs w:val="28"/>
+          <w:lang w:val="fr-CA"/>
+        </w:rPr>
+        <w:t xml:space="preserve"> Mais celui de la distance euclidienne n’est pas assez haut non plus. </w:t>
+      </w:r>
+    </w:p>
+    <w:p>
+      <w:pPr>
+        <w:pStyle w:val="ListParagraph"/>
+        <w:spacing w:line="360" w:lineRule="auto"/>
+        <w:ind w:left="0" w:firstLine="567"/>
+        <w:jc w:val="both"/>
+        <w:rPr>
+          <w:sz w:val="28"/>
+          <w:szCs w:val="28"/>
+          <w:lang w:val="fr-CA"/>
+        </w:rPr>
+      </w:pPr>
+    </w:p>
+    <w:p>
+      <w:pPr>
+        <w:pStyle w:val="ListParagraph"/>
+        <w:spacing w:line="360" w:lineRule="auto"/>
+        <w:ind w:left="0" w:firstLine="567"/>
+        <w:jc w:val="both"/>
+        <w:rPr>
+          <w:sz w:val="28"/>
+          <w:szCs w:val="28"/>
+          <w:lang w:val="fr-CA"/>
+        </w:rPr>
+      </w:pPr>
+    </w:p>
+    <w:p>
+      <w:pPr>
+        <w:pStyle w:val="ListParagraph"/>
+        <w:spacing w:line="360" w:lineRule="auto"/>
+        <w:ind w:left="0" w:firstLine="567"/>
+        <w:jc w:val="both"/>
+        <w:rPr>
+          <w:sz w:val="28"/>
+          <w:szCs w:val="28"/>
+          <w:lang w:val="fr-CA"/>
+        </w:rPr>
+      </w:pPr>
+    </w:p>
+    <w:p>
+      <w:pPr>
+        <w:pStyle w:val="ListParagraph"/>
+        <w:spacing w:line="360" w:lineRule="auto"/>
+        <w:ind w:left="0" w:firstLine="567"/>
+        <w:jc w:val="both"/>
+        <w:rPr>
+          <w:sz w:val="28"/>
+          <w:szCs w:val="28"/>
+          <w:lang w:val="fr-CA"/>
+        </w:rPr>
+      </w:pPr>
+    </w:p>
+    <w:p>
+      <w:pPr>
+        <w:pStyle w:val="ListParagraph"/>
+        <w:spacing w:line="360" w:lineRule="auto"/>
+        <w:ind w:left="0" w:firstLine="567"/>
+        <w:jc w:val="both"/>
+        <w:rPr>
+          <w:b/>
+          <w:bCs/>
+          <w:sz w:val="28"/>
+          <w:szCs w:val="28"/>
+          <w:lang w:val="fr-CA"/>
+        </w:rPr>
+      </w:pPr>
+      <w:r>
+        <w:rPr>
+          <w:b/>
+          <w:bCs/>
+          <w:sz w:val="28"/>
+          <w:szCs w:val="28"/>
+          <w:highlight w:val="yellow"/>
+          <w:lang w:val="fr-CA"/>
+        </w:rPr>
+        <w:lastRenderedPageBreak/>
+        <w:t>Les forces :</w:t>
+      </w:r>
+      <w:r>
+        <w:rPr>
+          <w:b/>
+          <w:bCs/>
+          <w:sz w:val="28"/>
+          <w:szCs w:val="28"/>
+          <w:lang w:val="fr-CA"/>
+        </w:rPr>
+        <w:t xml:space="preserve"> </w:t>
+      </w:r>
     </w:p>
     <w:p>
       <w:pPr>
         <w:pStyle w:val="ListParagraph"/>
         <w:numPr>
           <w:ilvl w:val="0"/>
-          <w:numId w:val="3"/>
+          <w:numId w:val="8"/>
         </w:numPr>
-        <w:rPr>
-          <w:sz w:val="36"/>
-          <w:szCs w:val="36"/>
+        <w:spacing w:line="360" w:lineRule="auto"/>
+        <w:ind w:left="1134"/>
+        <w:jc w:val="both"/>
+        <w:rPr>
+          <w:sz w:val="28"/>
+          <w:szCs w:val="28"/>
+          <w:lang w:val="fr-CA"/>
+        </w:rPr>
+      </w:pPr>
+      <w:r>
+        <w:rPr>
+          <w:sz w:val="28"/>
+          <w:szCs w:val="28"/>
+          <w:lang w:val="fr-CA"/>
+        </w:rPr>
+        <w:t>Le calcul est facile à faire et à comprendre</w:t>
+      </w:r>
+    </w:p>
+    <w:p>
+      <w:pPr>
+        <w:pStyle w:val="ListParagraph"/>
+        <w:numPr>
+          <w:ilvl w:val="0"/>
+          <w:numId w:val="8"/>
+        </w:numPr>
+        <w:spacing w:line="360" w:lineRule="auto"/>
+        <w:ind w:left="1134"/>
+        <w:jc w:val="both"/>
+        <w:rPr>
+          <w:sz w:val="28"/>
+          <w:szCs w:val="28"/>
+          <w:lang w:val="fr-CA"/>
+        </w:rPr>
+      </w:pPr>
+      <w:r>
+        <w:rPr>
+          <w:sz w:val="28"/>
+          <w:szCs w:val="28"/>
+          <w:lang w:val="fr-CA"/>
+        </w:rPr>
+        <w:t xml:space="preserve">Avec un niveau de précision haut, ça fonctionne assez bien avec la classification (KNN). </w:t>
+      </w:r>
+    </w:p>
+    <w:p>
+      <w:pPr>
+        <w:pStyle w:val="ListParagraph"/>
+        <w:numPr>
+          <w:ilvl w:val="0"/>
+          <w:numId w:val="8"/>
+        </w:numPr>
+        <w:spacing w:line="360" w:lineRule="auto"/>
+        <w:ind w:left="1134"/>
+        <w:jc w:val="both"/>
+        <w:rPr>
+          <w:sz w:val="28"/>
+          <w:szCs w:val="28"/>
+          <w:lang w:val="fr-CA"/>
+        </w:rPr>
+      </w:pPr>
+      <w:r>
+        <w:rPr>
+          <w:sz w:val="28"/>
+          <w:szCs w:val="28"/>
+          <w:lang w:val="fr-CA"/>
+        </w:rPr>
+        <w:t>Si avec 2 même chiffre écrite de façon très ressemble, la notion de similarité donne une meilleure prédiction.</w:t>
+      </w:r>
+    </w:p>
+    <w:p>
+      <w:pPr>
+        <w:spacing w:line="360" w:lineRule="auto"/>
+        <w:ind w:left="774" w:hanging="207"/>
+        <w:jc w:val="both"/>
+        <w:rPr>
+          <w:b/>
+          <w:bCs/>
+          <w:sz w:val="28"/>
+          <w:szCs w:val="28"/>
+          <w:lang w:val="fr-CA"/>
+        </w:rPr>
+      </w:pPr>
+      <w:r>
+        <w:rPr>
+          <w:b/>
+          <w:bCs/>
+          <w:sz w:val="28"/>
+          <w:szCs w:val="28"/>
+          <w:highlight w:val="yellow"/>
+          <w:lang w:val="fr-CA"/>
+        </w:rPr>
+        <w:t>Les faibles :</w:t>
+      </w:r>
+    </w:p>
+    <w:p>
+      <w:pPr>
+        <w:pStyle w:val="ListParagraph"/>
+        <w:numPr>
+          <w:ilvl w:val="0"/>
+          <w:numId w:val="8"/>
+        </w:numPr>
+        <w:spacing w:line="360" w:lineRule="auto"/>
+        <w:ind w:left="1134"/>
+        <w:jc w:val="both"/>
+        <w:rPr>
+          <w:sz w:val="28"/>
+          <w:szCs w:val="28"/>
+          <w:lang w:val="fr-CA"/>
+        </w:rPr>
+      </w:pPr>
+      <w:r>
+        <w:rPr>
+          <w:sz w:val="28"/>
+          <w:szCs w:val="28"/>
+          <w:lang w:val="fr-CA"/>
+        </w:rPr>
+        <w:t>Le temps de calcul est quand même long car on doit faire les translations</w:t>
+      </w:r>
+    </w:p>
+    <w:p>
+      <w:pPr>
+        <w:pStyle w:val="ListParagraph"/>
+        <w:numPr>
+          <w:ilvl w:val="0"/>
+          <w:numId w:val="8"/>
+        </w:numPr>
+        <w:spacing w:line="360" w:lineRule="auto"/>
+        <w:ind w:left="1134"/>
+        <w:jc w:val="both"/>
+        <w:rPr>
+          <w:sz w:val="28"/>
+          <w:szCs w:val="28"/>
+          <w:lang w:val="fr-CA"/>
+        </w:rPr>
+      </w:pPr>
+      <w:r>
+        <w:rPr>
+          <w:sz w:val="28"/>
+          <w:szCs w:val="28"/>
+          <w:lang w:val="fr-CA"/>
+        </w:rPr>
+        <w:t xml:space="preserve">Ne fonctionne pas très bien avec les algorithmes de partition car ce n’est pas assez significatif pour </w:t>
+      </w:r>
+      <w:r>
+        <w:rPr>
+          <w:sz w:val="28"/>
+          <w:szCs w:val="28"/>
+          <w:lang w:val="fr-CA"/>
+        </w:rPr>
+        <w:t>regrouper dans les classes.</w:t>
+      </w:r>
+    </w:p>
+    <w:p>
+      <w:pPr>
+        <w:pStyle w:val="ListParagraph"/>
+        <w:numPr>
+          <w:ilvl w:val="0"/>
+          <w:numId w:val="8"/>
+        </w:numPr>
+        <w:spacing w:line="360" w:lineRule="auto"/>
+        <w:ind w:left="1134"/>
+        <w:jc w:val="both"/>
+        <w:rPr>
+          <w:sz w:val="28"/>
+          <w:szCs w:val="28"/>
+          <w:lang w:val="fr-CA"/>
+        </w:rPr>
+      </w:pPr>
+      <w:r>
+        <w:rPr>
+          <w:sz w:val="28"/>
+          <w:szCs w:val="28"/>
+          <w:lang w:val="fr-CA"/>
+        </w:rPr>
+        <w:t>La performance descend rapidement si on perd de précision (réduite dimensionnelle)</w:t>
+      </w:r>
+    </w:p>
+    <w:p>
+      <w:pPr>
+        <w:pStyle w:val="ListParagraph"/>
+        <w:spacing w:line="360" w:lineRule="auto"/>
+        <w:ind w:left="0" w:firstLine="567"/>
+        <w:jc w:val="both"/>
+        <w:rPr>
+          <w:sz w:val="28"/>
+          <w:szCs w:val="28"/>
+          <w:lang w:val="fr-CA"/>
+        </w:rPr>
+      </w:pPr>
+    </w:p>
+    <w:p>
+      <w:pPr>
+        <w:pStyle w:val="ListParagraph"/>
+        <w:spacing w:line="360" w:lineRule="auto"/>
+        <w:ind w:left="0" w:firstLine="567"/>
+        <w:jc w:val="both"/>
+        <w:rPr>
+          <w:b/>
+          <w:bCs/>
+          <w:sz w:val="28"/>
+          <w:szCs w:val="28"/>
+          <w:lang w:val="fr-CA"/>
+        </w:rPr>
+      </w:pPr>
+      <w:r>
+        <w:rPr>
+          <w:b/>
+          <w:bCs/>
+          <w:sz w:val="28"/>
+          <w:szCs w:val="28"/>
+          <w:highlight w:val="yellow"/>
+          <w:lang w:val="fr-CA"/>
+        </w:rPr>
+        <w:t>Hypothèses :</w:t>
+      </w:r>
+    </w:p>
+    <w:p>
+      <w:pPr>
+        <w:pStyle w:val="ListParagraph"/>
+        <w:numPr>
+          <w:ilvl w:val="0"/>
+          <w:numId w:val="9"/>
+        </w:numPr>
+        <w:spacing w:line="360" w:lineRule="auto"/>
+        <w:ind w:left="1134"/>
+        <w:jc w:val="both"/>
+        <w:rPr>
+          <w:sz w:val="28"/>
+          <w:szCs w:val="28"/>
+          <w:lang w:val="fr-CA"/>
+        </w:rPr>
+      </w:pPr>
+      <w:r>
+        <w:rPr>
+          <w:sz w:val="28"/>
+          <w:szCs w:val="28"/>
+          <w:lang w:val="fr-CA"/>
+        </w:rPr>
+        <w:t xml:space="preserve">L’algorithme </w:t>
+      </w:r>
+      <w:proofErr w:type="spellStart"/>
+      <w:r>
+        <w:rPr>
+          <w:sz w:val="28"/>
+          <w:szCs w:val="28"/>
+          <w:lang w:val="fr-CA"/>
+        </w:rPr>
+        <w:t>Isomap</w:t>
+      </w:r>
+      <w:proofErr w:type="spellEnd"/>
+      <w:r>
+        <w:rPr>
+          <w:sz w:val="28"/>
+          <w:szCs w:val="28"/>
+          <w:lang w:val="fr-CA"/>
+        </w:rPr>
+        <w:t xml:space="preserve"> est perdu plus de précision que </w:t>
+      </w:r>
+      <w:proofErr w:type="spellStart"/>
+      <w:r>
+        <w:rPr>
+          <w:sz w:val="28"/>
+          <w:szCs w:val="28"/>
+          <w:lang w:val="fr-CA"/>
+        </w:rPr>
+        <w:t>PCoa</w:t>
+      </w:r>
+      <w:proofErr w:type="spellEnd"/>
+      <w:r>
+        <w:rPr>
+          <w:sz w:val="28"/>
+          <w:szCs w:val="28"/>
+          <w:lang w:val="fr-CA"/>
+        </w:rPr>
+        <w:t xml:space="preserve"> dans ce cas ?</w:t>
+      </w:r>
+    </w:p>
+    <w:p>
+      <w:pPr>
+        <w:pStyle w:val="ListParagraph"/>
+        <w:numPr>
+          <w:ilvl w:val="0"/>
+          <w:numId w:val="9"/>
+        </w:numPr>
+        <w:spacing w:line="360" w:lineRule="auto"/>
+        <w:ind w:left="1134"/>
+        <w:jc w:val="both"/>
+        <w:rPr>
+          <w:sz w:val="28"/>
+          <w:szCs w:val="28"/>
+          <w:lang w:val="fr-CA"/>
+        </w:rPr>
+      </w:pPr>
+      <w:r>
+        <w:rPr>
+          <w:sz w:val="28"/>
+          <w:szCs w:val="28"/>
+          <w:lang w:val="fr-CA"/>
+        </w:rPr>
+        <w:t>La classification (KNN) sera plus performance si on applique le bon algorithme de réduite dimensionnelle.</w:t>
+      </w:r>
+    </w:p>
+    <w:p>
+      <w:pPr>
+        <w:pStyle w:val="ListParagraph"/>
+        <w:numPr>
+          <w:ilvl w:val="0"/>
+          <w:numId w:val="9"/>
+        </w:numPr>
+        <w:spacing w:line="360" w:lineRule="auto"/>
+        <w:ind w:left="1134"/>
+        <w:jc w:val="both"/>
+        <w:rPr>
+          <w:sz w:val="28"/>
+          <w:szCs w:val="28"/>
+          <w:lang w:val="fr-CA"/>
+        </w:rPr>
+      </w:pPr>
+      <w:r>
+        <w:rPr>
+          <w:sz w:val="28"/>
+          <w:szCs w:val="28"/>
+          <w:lang w:val="fr-CA"/>
+        </w:rPr>
+        <w:t>Le jeu de données MNIST n’est pas favorable pour les algorithmes de partitions.</w:t>
+      </w:r>
+    </w:p>
+    <w:p>
+      <w:pPr>
+        <w:pStyle w:val="ListParagraph"/>
+        <w:spacing w:line="360" w:lineRule="auto"/>
+        <w:ind w:left="0" w:firstLine="567"/>
+        <w:jc w:val="both"/>
+        <w:rPr>
+          <w:sz w:val="28"/>
+          <w:szCs w:val="28"/>
+          <w:lang w:val="fr-CA"/>
+        </w:rPr>
+      </w:pPr>
+    </w:p>
+    <w:p>
+      <w:pPr>
+        <w:pStyle w:val="ListParagraph"/>
+        <w:numPr>
+          <w:ilvl w:val="0"/>
+          <w:numId w:val="8"/>
+        </w:numPr>
+        <w:spacing w:line="360" w:lineRule="auto"/>
+        <w:jc w:val="both"/>
+        <w:rPr>
+          <w:sz w:val="28"/>
+          <w:szCs w:val="28"/>
           <w:lang w:val="fr-CA"/>
         </w:rPr>
         <w:sectPr>
           <w:pgSz w:w="12240" w:h="15840"/>
-          <w:pgMar w:top="1440" w:right="1440" w:bottom="1440" w:left="1015" w:header="708" w:footer="708" w:gutter="0"/>
+          <w:pgMar w:top="1118" w:right="877" w:bottom="1040" w:left="1015" w:header="708" w:footer="708" w:gutter="0"/>
           <w:cols w:space="708"/>
           <w:docGrid w:linePitch="360"/>
         </w:sectPr>
@@ -601,7 +3632,11 @@
     </w:p>
     <w:p>
       <w:pPr>
-        <w:rPr>
+        <w:spacing w:line="360" w:lineRule="auto"/>
+        <w:jc w:val="both"/>
+        <w:rPr>
+          <w:b/>
+          <w:bCs/>
           <w:sz w:val="44"/>
           <w:szCs w:val="44"/>
           <w:lang w:val="fr-CA"/>
@@ -609,70 +3644,389 @@
       </w:pPr>
       <w:r>
         <w:rPr>
+          <w:b/>
+          <w:bCs/>
           <w:sz w:val="44"/>
           <w:szCs w:val="44"/>
-          <w:highlight w:val="yellow"/>
           <w:lang w:val="fr-CA"/>
         </w:rPr>
         <w:lastRenderedPageBreak/>
-        <w:t>DATASET </w:t>
-      </w:r>
-      <w:r>
-        <w:rPr>
+        <w:t xml:space="preserve">DATASET : </w:t>
+      </w:r>
+      <w:proofErr w:type="spellStart"/>
+      <w:r>
+        <w:rPr>
+          <w:b/>
+          <w:bCs/>
           <w:sz w:val="44"/>
           <w:szCs w:val="44"/>
+          <w:lang w:val="fr-CA"/>
+        </w:rPr>
+        <w:t>Adult</w:t>
+      </w:r>
+      <w:proofErr w:type="spellEnd"/>
+    </w:p>
+    <w:p>
+      <w:pPr>
+        <w:rPr>
+          <w:rFonts w:ascii="Calibri" w:hAnsi="Calibri" w:cs="Calibri"/>
+          <w:b/>
+          <w:bCs/>
+          <w:sz w:val="32"/>
+          <w:szCs w:val="32"/>
           <w:highlight w:val="yellow"/>
           <w:lang w:val="fr-CA"/>
         </w:rPr>
-        <w:t xml:space="preserve">: </w:t>
-      </w:r>
-      <w:r>
-        <w:rPr>
-          <w:sz w:val="44"/>
-          <w:szCs w:val="44"/>
+      </w:pPr>
+      <w:r>
+        <w:rPr>
+          <w:rFonts w:ascii="Calibri" w:hAnsi="Calibri" w:cs="Calibri"/>
+          <w:b/>
+          <w:bCs/>
+          <w:sz w:val="32"/>
+          <w:szCs w:val="32"/>
           <w:highlight w:val="yellow"/>
           <w:lang w:val="fr-CA"/>
         </w:rPr>
-        <w:t>Adult</w:t>
-      </w:r>
-    </w:p>
-    <w:p>
-      <w:pPr>
-        <w:rPr>
-          <w:sz w:val="36"/>
-          <w:szCs w:val="36"/>
-          <w:lang w:val="fr-CA"/>
-        </w:rPr>
-      </w:pPr>
+        <w:t>Notion de similarité</w:t>
+      </w:r>
+    </w:p>
+    <w:p>
+      <w:pPr>
+        <w:ind w:firstLine="567"/>
+        <w:rPr>
+          <w:rFonts w:ascii="Calibri" w:hAnsi="Calibri" w:cs="Calibri"/>
+          <w:sz w:val="28"/>
+          <w:szCs w:val="28"/>
+          <w:lang w:val="fr-FR"/>
+        </w:rPr>
+      </w:pPr>
+      <w:r>
+        <w:rPr>
+          <w:rFonts w:ascii="Calibri" w:hAnsi="Calibri" w:cs="Calibri"/>
+          <w:b/>
+          <w:bCs/>
+          <w:sz w:val="28"/>
+          <w:szCs w:val="28"/>
+          <w:highlight w:val="yellow"/>
+          <w:lang w:val="fr-CA"/>
+        </w:rPr>
+        <w:br/>
+      </w:r>
+      <w:r>
+        <w:rPr>
+          <w:rFonts w:ascii="Calibri" w:hAnsi="Calibri" w:cs="Calibri"/>
+          <w:sz w:val="28"/>
+          <w:szCs w:val="28"/>
+          <w:lang w:val="fr-FR"/>
+        </w:rPr>
+        <w:t xml:space="preserve">       </w:t>
+      </w:r>
+      <w:r>
+        <w:rPr>
+          <w:rFonts w:ascii="Calibri" w:hAnsi="Calibri" w:cs="Calibri"/>
+          <w:sz w:val="28"/>
+          <w:szCs w:val="28"/>
+          <w:lang w:val="fr-FR"/>
+        </w:rPr>
+        <w:t>La similarité pour les données ADULT est une somme de similarité associée à chaque colonne. Le processus est le suivant :</w:t>
+      </w:r>
+    </w:p>
+    <w:p>
+      <w:pPr>
+        <w:jc w:val="both"/>
+        <w:rPr>
+          <w:rFonts w:ascii="Calibri" w:hAnsi="Calibri" w:cs="Calibri"/>
+          <w:sz w:val="28"/>
+          <w:szCs w:val="28"/>
+          <w:lang w:val="fr-FR"/>
+        </w:rPr>
+      </w:pPr>
+      <w:r>
+        <w:rPr>
+          <w:rFonts w:ascii="Calibri" w:hAnsi="Calibri" w:cs="Calibri"/>
+          <w:sz w:val="28"/>
+          <w:szCs w:val="28"/>
+          <w:lang w:val="fr-FR"/>
+        </w:rPr>
+        <w:t xml:space="preserve">Prenons xi et </w:t>
+      </w:r>
+      <w:proofErr w:type="spellStart"/>
+      <w:r>
+        <w:rPr>
+          <w:rFonts w:ascii="Calibri" w:hAnsi="Calibri" w:cs="Calibri"/>
+          <w:sz w:val="28"/>
+          <w:szCs w:val="28"/>
+          <w:lang w:val="fr-FR"/>
+        </w:rPr>
+        <w:t>xj</w:t>
+      </w:r>
+      <w:proofErr w:type="spellEnd"/>
+      <w:r>
+        <w:rPr>
+          <w:rFonts w:ascii="Calibri" w:hAnsi="Calibri" w:cs="Calibri"/>
+          <w:sz w:val="28"/>
+          <w:szCs w:val="28"/>
+          <w:lang w:val="fr-FR"/>
+        </w:rPr>
+        <w:t xml:space="preserve"> comme deux candidats</w:t>
+      </w:r>
     </w:p>
     <w:p>
       <w:pPr>
         <w:pStyle w:val="ListParagraph"/>
         <w:numPr>
           <w:ilvl w:val="0"/>
-          <w:numId w:val="4"/>
+          <w:numId w:val="11"/>
         </w:numPr>
-        <w:rPr>
-          <w:sz w:val="36"/>
-          <w:szCs w:val="36"/>
-          <w:lang w:val="fr-CA"/>
-        </w:rPr>
-      </w:pPr>
-      <w:r>
-        <w:rPr>
-          <w:sz w:val="36"/>
-          <w:szCs w:val="36"/>
-          <w:lang w:val="fr-CA"/>
-        </w:rPr>
-        <w:t>Algorithme K-medoids</w:t>
-      </w:r>
-    </w:p>
-    <w:p>
-      <w:pPr>
-        <w:rPr>
-          <w:sz w:val="36"/>
-          <w:szCs w:val="36"/>
-          <w:lang w:val="fr-CA"/>
+        <w:jc w:val="both"/>
+        <w:rPr>
+          <w:rFonts w:ascii="Calibri" w:hAnsi="Calibri" w:cs="Calibri"/>
+          <w:sz w:val="28"/>
+          <w:szCs w:val="28"/>
+          <w:lang w:val="fr-FR"/>
+        </w:rPr>
+      </w:pPr>
+      <w:r>
+        <w:rPr>
+          <w:rFonts w:ascii="Calibri" w:hAnsi="Calibri" w:cs="Calibri"/>
+          <w:sz w:val="28"/>
+          <w:szCs w:val="28"/>
+          <w:lang w:val="fr-FR"/>
+        </w:rPr>
+        <w:t>Séparer les données en données discrètes et continues, soit {</w:t>
+      </w:r>
+      <w:proofErr w:type="spellStart"/>
+      <w:r>
+        <w:rPr>
+          <w:rFonts w:ascii="Calibri" w:hAnsi="Calibri" w:cs="Calibri"/>
+          <w:sz w:val="28"/>
+          <w:szCs w:val="28"/>
+          <w:lang w:val="fr-FR"/>
+        </w:rPr>
+        <w:t>age</w:t>
+      </w:r>
+      <w:proofErr w:type="spellEnd"/>
+      <w:r>
+        <w:rPr>
+          <w:rFonts w:ascii="Calibri" w:hAnsi="Calibri" w:cs="Calibri"/>
+          <w:sz w:val="28"/>
+          <w:szCs w:val="28"/>
+          <w:lang w:val="fr-FR"/>
+        </w:rPr>
+        <w:t xml:space="preserve">, </w:t>
+      </w:r>
+      <w:proofErr w:type="spellStart"/>
+      <w:r>
+        <w:rPr>
+          <w:rFonts w:ascii="Calibri" w:hAnsi="Calibri" w:cs="Calibri"/>
+          <w:sz w:val="28"/>
+          <w:szCs w:val="28"/>
+          <w:lang w:val="fr-FR"/>
+        </w:rPr>
+        <w:t>fnlwgt</w:t>
+      </w:r>
+      <w:proofErr w:type="spellEnd"/>
+      <w:r>
+        <w:rPr>
+          <w:rFonts w:ascii="Calibri" w:hAnsi="Calibri" w:cs="Calibri"/>
+          <w:sz w:val="28"/>
+          <w:szCs w:val="28"/>
+          <w:lang w:val="fr-FR"/>
+        </w:rPr>
+        <w:t xml:space="preserve">, </w:t>
+      </w:r>
+      <w:proofErr w:type="spellStart"/>
+      <w:r>
+        <w:rPr>
+          <w:rFonts w:ascii="Calibri" w:hAnsi="Calibri" w:cs="Calibri"/>
+          <w:sz w:val="28"/>
+          <w:szCs w:val="28"/>
+          <w:lang w:val="fr-FR"/>
+        </w:rPr>
+        <w:t>educational-num</w:t>
+      </w:r>
+      <w:proofErr w:type="spellEnd"/>
+      <w:r>
+        <w:rPr>
+          <w:rFonts w:ascii="Calibri" w:hAnsi="Calibri" w:cs="Calibri"/>
+          <w:sz w:val="28"/>
+          <w:szCs w:val="28"/>
+          <w:lang w:val="fr-FR"/>
+        </w:rPr>
+        <w:t>, capital-gain, capital-</w:t>
+      </w:r>
+      <w:proofErr w:type="spellStart"/>
+      <w:r>
+        <w:rPr>
+          <w:rFonts w:ascii="Calibri" w:hAnsi="Calibri" w:cs="Calibri"/>
+          <w:sz w:val="28"/>
+          <w:szCs w:val="28"/>
+          <w:lang w:val="fr-FR"/>
+        </w:rPr>
+        <w:t>loss</w:t>
+      </w:r>
+      <w:proofErr w:type="spellEnd"/>
+      <w:r>
+        <w:rPr>
+          <w:rFonts w:ascii="Calibri" w:hAnsi="Calibri" w:cs="Calibri"/>
+          <w:sz w:val="28"/>
+          <w:szCs w:val="28"/>
+          <w:lang w:val="fr-FR"/>
+        </w:rPr>
+        <w:t xml:space="preserve">, </w:t>
+      </w:r>
+      <w:proofErr w:type="spellStart"/>
+      <w:r>
+        <w:rPr>
+          <w:rFonts w:ascii="Calibri" w:hAnsi="Calibri" w:cs="Calibri"/>
+          <w:sz w:val="28"/>
+          <w:szCs w:val="28"/>
+          <w:lang w:val="fr-FR"/>
+        </w:rPr>
+        <w:t>hours</w:t>
+      </w:r>
+      <w:proofErr w:type="spellEnd"/>
+      <w:r>
+        <w:rPr>
+          <w:rFonts w:ascii="Calibri" w:hAnsi="Calibri" w:cs="Calibri"/>
+          <w:sz w:val="28"/>
+          <w:szCs w:val="28"/>
+          <w:lang w:val="fr-FR"/>
+        </w:rPr>
+        <w:t>-per-</w:t>
+      </w:r>
+      <w:proofErr w:type="spellStart"/>
+      <w:r>
+        <w:rPr>
+          <w:rFonts w:ascii="Calibri" w:hAnsi="Calibri" w:cs="Calibri"/>
+          <w:sz w:val="28"/>
+          <w:szCs w:val="28"/>
+          <w:lang w:val="fr-FR"/>
+        </w:rPr>
+        <w:t>week</w:t>
+      </w:r>
+      <w:proofErr w:type="spellEnd"/>
+      <w:r>
+        <w:rPr>
+          <w:rFonts w:ascii="Calibri" w:hAnsi="Calibri" w:cs="Calibri"/>
+          <w:sz w:val="28"/>
+          <w:szCs w:val="28"/>
+          <w:lang w:val="fr-FR"/>
+        </w:rPr>
+        <w:t>} les données continues et {</w:t>
+      </w:r>
+      <w:proofErr w:type="spellStart"/>
+      <w:r>
+        <w:rPr>
+          <w:rFonts w:ascii="Calibri" w:hAnsi="Calibri" w:cs="Calibri"/>
+          <w:sz w:val="28"/>
+          <w:szCs w:val="28"/>
+          <w:lang w:val="fr-FR"/>
+        </w:rPr>
+        <w:t>workclass</w:t>
+      </w:r>
+      <w:proofErr w:type="spellEnd"/>
+      <w:r>
+        <w:rPr>
+          <w:rFonts w:ascii="Calibri" w:hAnsi="Calibri" w:cs="Calibri"/>
+          <w:sz w:val="28"/>
+          <w:szCs w:val="28"/>
+          <w:lang w:val="fr-FR"/>
+        </w:rPr>
+        <w:t xml:space="preserve">, </w:t>
+      </w:r>
+      <w:proofErr w:type="spellStart"/>
+      <w:r>
+        <w:rPr>
+          <w:rFonts w:ascii="Calibri" w:hAnsi="Calibri" w:cs="Calibri"/>
+          <w:sz w:val="28"/>
+          <w:szCs w:val="28"/>
+          <w:lang w:val="fr-FR"/>
+        </w:rPr>
+        <w:t>education</w:t>
+      </w:r>
+      <w:proofErr w:type="spellEnd"/>
+      <w:r>
+        <w:rPr>
+          <w:rFonts w:ascii="Calibri" w:hAnsi="Calibri" w:cs="Calibri"/>
+          <w:sz w:val="28"/>
+          <w:szCs w:val="28"/>
+          <w:lang w:val="fr-FR"/>
+        </w:rPr>
+        <w:t xml:space="preserve">, </w:t>
+      </w:r>
+      <w:proofErr w:type="spellStart"/>
+      <w:r>
+        <w:rPr>
+          <w:rFonts w:ascii="Calibri" w:hAnsi="Calibri" w:cs="Calibri"/>
+          <w:sz w:val="28"/>
+          <w:szCs w:val="28"/>
+          <w:lang w:val="fr-FR"/>
+        </w:rPr>
+        <w:t>marrital-status</w:t>
+      </w:r>
+      <w:proofErr w:type="spellEnd"/>
+      <w:r>
+        <w:rPr>
+          <w:rFonts w:ascii="Calibri" w:hAnsi="Calibri" w:cs="Calibri"/>
+          <w:sz w:val="28"/>
+          <w:szCs w:val="28"/>
+          <w:lang w:val="fr-FR"/>
+        </w:rPr>
+        <w:t xml:space="preserve">, occupation, </w:t>
+      </w:r>
+      <w:proofErr w:type="spellStart"/>
+      <w:r>
+        <w:rPr>
+          <w:rFonts w:ascii="Calibri" w:hAnsi="Calibri" w:cs="Calibri"/>
+          <w:sz w:val="28"/>
+          <w:szCs w:val="28"/>
+          <w:lang w:val="fr-FR"/>
+        </w:rPr>
+        <w:t>relationship</w:t>
+      </w:r>
+      <w:proofErr w:type="spellEnd"/>
+      <w:r>
+        <w:rPr>
+          <w:rFonts w:ascii="Calibri" w:hAnsi="Calibri" w:cs="Calibri"/>
+          <w:sz w:val="28"/>
+          <w:szCs w:val="28"/>
+          <w:lang w:val="fr-FR"/>
+        </w:rPr>
+        <w:t xml:space="preserve">, race, </w:t>
+      </w:r>
+      <w:proofErr w:type="spellStart"/>
+      <w:r>
+        <w:rPr>
+          <w:rFonts w:ascii="Calibri" w:hAnsi="Calibri" w:cs="Calibri"/>
+          <w:sz w:val="28"/>
+          <w:szCs w:val="28"/>
+          <w:lang w:val="fr-FR"/>
+        </w:rPr>
+        <w:t>gender</w:t>
+      </w:r>
+      <w:proofErr w:type="spellEnd"/>
+      <w:r>
+        <w:rPr>
+          <w:rFonts w:ascii="Calibri" w:hAnsi="Calibri" w:cs="Calibri"/>
+          <w:sz w:val="28"/>
+          <w:szCs w:val="28"/>
+          <w:lang w:val="fr-FR"/>
+        </w:rPr>
+        <w:t>, native-country} les données discrètes.</w:t>
+      </w:r>
+    </w:p>
+    <w:p>
+      <w:pPr>
+        <w:pStyle w:val="ListParagraph"/>
+        <w:ind w:left="644"/>
+        <w:jc w:val="both"/>
+        <w:rPr>
+          <w:rFonts w:ascii="Calibri" w:hAnsi="Calibri" w:cs="Calibri"/>
+          <w:sz w:val="28"/>
+          <w:szCs w:val="28"/>
+          <w:lang w:val="fr-FR"/>
         </w:rPr>
       </w:pPr>
     </w:p>
@@ -681,30 +4035,2018 @@
         <w:pStyle w:val="ListParagraph"/>
         <w:numPr>
           <w:ilvl w:val="0"/>
-          <w:numId w:val="4"/>
+          <w:numId w:val="11"/>
         </w:numPr>
-        <w:rPr>
-          <w:sz w:val="36"/>
-          <w:szCs w:val="36"/>
-          <w:lang w:val="fr-CA"/>
-        </w:rPr>
-      </w:pPr>
-      <w:r>
-        <w:rPr>
-          <w:sz w:val="36"/>
-          <w:szCs w:val="36"/>
-          <w:lang w:val="fr-CA"/>
-        </w:rPr>
-        <w:t>Algorithme KNN</w:t>
+        <w:jc w:val="both"/>
+        <w:rPr>
+          <w:rFonts w:ascii="Calibri" w:hAnsi="Calibri" w:cs="Calibri"/>
+          <w:sz w:val="28"/>
+          <w:szCs w:val="28"/>
+          <w:lang w:val="fr-FR"/>
+        </w:rPr>
+      </w:pPr>
+      <w:r>
+        <w:rPr>
+          <w:rFonts w:ascii="Calibri" w:hAnsi="Calibri" w:cs="Calibri"/>
+          <w:sz w:val="28"/>
+          <w:szCs w:val="28"/>
+          <w:lang w:val="fr-FR"/>
+        </w:rPr>
+        <w:t>Calculer une similarité pour chaque colonne et la façon se diffère entre les données continues et discrètes.</w:t>
       </w:r>
     </w:p>
     <w:p>
       <w:pPr>
         <w:pStyle w:val="ListParagraph"/>
-        <w:rPr>
-          <w:sz w:val="36"/>
-          <w:szCs w:val="36"/>
-          <w:lang w:val="fr-CA"/>
+        <w:numPr>
+          <w:ilvl w:val="1"/>
+          <w:numId w:val="11"/>
+        </w:numPr>
+        <w:jc w:val="both"/>
+        <w:rPr>
+          <w:rFonts w:ascii="Calibri" w:hAnsi="Calibri" w:cs="Calibri"/>
+          <w:sz w:val="28"/>
+          <w:szCs w:val="28"/>
+          <w:lang w:val="fr-FR"/>
+        </w:rPr>
+      </w:pPr>
+      <w:r>
+        <w:rPr>
+          <w:rFonts w:ascii="Calibri" w:hAnsi="Calibri" w:cs="Calibri"/>
+          <w:sz w:val="28"/>
+          <w:szCs w:val="28"/>
+          <w:lang w:val="fr-FR"/>
+        </w:rPr>
+        <w:t>Fa</w:t>
+      </w:r>
+      <w:r>
+        <w:rPr>
+          <w:rFonts w:ascii="Calibri" w:hAnsi="Calibri" w:cs="Calibri"/>
+          <w:sz w:val="28"/>
+          <w:szCs w:val="28"/>
+          <w:lang w:val="fr-FR"/>
+        </w:rPr>
+        <w:t>ç</w:t>
+      </w:r>
+      <w:r>
+        <w:rPr>
+          <w:rFonts w:ascii="Calibri" w:hAnsi="Calibri" w:cs="Calibri"/>
+          <w:sz w:val="28"/>
+          <w:szCs w:val="28"/>
+          <w:lang w:val="fr-FR"/>
+        </w:rPr>
+        <w:t>on pour calculer les données continues :</w:t>
+      </w:r>
+    </w:p>
+    <w:p>
+      <w:pPr>
+        <w:ind w:left="709"/>
+        <w:jc w:val="both"/>
+        <w:rPr>
+          <w:rFonts w:ascii="Calibri" w:hAnsi="Calibri" w:cs="Calibri"/>
+          <w:sz w:val="28"/>
+          <w:szCs w:val="28"/>
+          <w:lang w:val="fr-FR"/>
+        </w:rPr>
+      </w:pPr>
+    </w:p>
+    <w:p>
+      <w:pPr>
+        <w:jc w:val="both"/>
+        <w:rPr>
+          <w:rFonts w:ascii="Calibri" w:hAnsi="Calibri" w:cs="Calibri"/>
+          <w:sz w:val="28"/>
+          <w:szCs w:val="28"/>
+          <w:lang w:val="fr-FR"/>
+        </w:rPr>
+      </w:pPr>
+      <m:oMathPara>
+        <m:oMath>
+          <m:r>
+            <w:rPr>
+              <w:rFonts w:ascii="Cambria Math" w:hAnsi="Cambria Math" w:cs="Calibri"/>
+              <w:sz w:val="28"/>
+              <w:szCs w:val="28"/>
+              <w:lang w:val="fr-FR"/>
+            </w:rPr>
+            <m:t xml:space="preserve">1- </m:t>
+          </m:r>
+          <m:f>
+            <m:fPr>
+              <m:ctrlPr>
+                <w:rPr>
+                  <w:rFonts w:ascii="Cambria Math" w:hAnsi="Cambria Math" w:cs="Calibri"/>
+                  <w:i/>
+                  <w:sz w:val="28"/>
+                  <w:szCs w:val="28"/>
+                  <w:lang w:val="fr-FR"/>
+                </w:rPr>
+              </m:ctrlPr>
+            </m:fPr>
+            <m:num>
+              <m:r>
+                <w:rPr>
+                  <w:rFonts w:ascii="Cambria Math" w:hAnsi="Cambria Math" w:cs="Calibri"/>
+                  <w:sz w:val="28"/>
+                  <w:szCs w:val="28"/>
+                  <w:lang w:val="fr-FR"/>
+                </w:rPr>
+                <m:t>(Value of xi-Value of xj)</m:t>
+              </m:r>
+            </m:num>
+            <m:den>
+              <m:r>
+                <w:rPr>
+                  <w:rFonts w:ascii="Cambria Math" w:hAnsi="Cambria Math" w:cs="Calibri"/>
+                  <w:sz w:val="28"/>
+                  <w:szCs w:val="28"/>
+                  <w:lang w:val="fr-FR"/>
+                </w:rPr>
+                <m:t>Max value of column- Min  value of column</m:t>
+              </m:r>
+            </m:den>
+          </m:f>
+        </m:oMath>
+      </m:oMathPara>
+    </w:p>
+    <w:p>
+      <w:pPr>
+        <w:jc w:val="both"/>
+        <w:rPr>
+          <w:rFonts w:ascii="Calibri" w:hAnsi="Calibri" w:cs="Calibri"/>
+          <w:sz w:val="28"/>
+          <w:szCs w:val="28"/>
+          <w:lang w:val="fr-FR"/>
+        </w:rPr>
+      </w:pPr>
+      <w:r>
+        <w:rPr>
+          <w:rFonts w:ascii="Calibri" w:hAnsi="Calibri" w:cs="Calibri"/>
+          <w:sz w:val="28"/>
+          <w:szCs w:val="28"/>
+          <w:lang w:val="fr-FR"/>
+        </w:rPr>
+        <w:t>Cela retourne toujours un nombre entre 0</w:t>
+      </w:r>
+      <w:r>
+        <w:rPr>
+          <w:rFonts w:ascii="Calibri" w:hAnsi="Calibri" w:cs="Calibri"/>
+          <w:sz w:val="28"/>
+          <w:szCs w:val="28"/>
+          <w:lang w:val="fr-FR"/>
+        </w:rPr>
+        <w:t xml:space="preserve"> </w:t>
+      </w:r>
+      <w:r>
+        <w:rPr>
+          <w:rFonts w:ascii="Calibri" w:hAnsi="Calibri" w:cs="Calibri"/>
+          <w:sz w:val="28"/>
+          <w:szCs w:val="28"/>
+          <w:lang w:val="fr-FR"/>
+        </w:rPr>
+        <w:t>(Le moins similaire) et 1</w:t>
+      </w:r>
+      <w:r>
+        <w:rPr>
+          <w:rFonts w:ascii="Calibri" w:hAnsi="Calibri" w:cs="Calibri"/>
+          <w:sz w:val="28"/>
+          <w:szCs w:val="28"/>
+          <w:lang w:val="fr-FR"/>
+        </w:rPr>
+        <w:t xml:space="preserve"> </w:t>
+      </w:r>
+      <w:r>
+        <w:rPr>
+          <w:rFonts w:ascii="Calibri" w:hAnsi="Calibri" w:cs="Calibri"/>
+          <w:sz w:val="28"/>
+          <w:szCs w:val="28"/>
+          <w:lang w:val="fr-FR"/>
+        </w:rPr>
+        <w:t>(Le plus similaire)</w:t>
+      </w:r>
+    </w:p>
+    <w:p>
+      <w:pPr>
+        <w:jc w:val="both"/>
+        <w:rPr>
+          <w:rFonts w:ascii="Calibri" w:hAnsi="Calibri" w:cs="Calibri"/>
+          <w:sz w:val="28"/>
+          <w:szCs w:val="28"/>
+          <w:lang w:val="fr-FR"/>
+        </w:rPr>
+      </w:pPr>
+    </w:p>
+    <w:p>
+      <w:pPr>
+        <w:ind w:left="709"/>
+        <w:jc w:val="both"/>
+        <w:rPr>
+          <w:rFonts w:ascii="Calibri" w:hAnsi="Calibri" w:cs="Calibri"/>
+          <w:sz w:val="28"/>
+          <w:szCs w:val="28"/>
+          <w:lang w:val="fr-FR"/>
+        </w:rPr>
+      </w:pPr>
+      <w:r>
+        <w:rPr>
+          <w:rFonts w:ascii="Calibri" w:hAnsi="Calibri" w:cs="Calibri"/>
+          <w:sz w:val="28"/>
+          <w:szCs w:val="28"/>
+          <w:lang w:val="fr-FR"/>
+        </w:rPr>
+        <w:t xml:space="preserve">2.2. </w:t>
+      </w:r>
+      <w:r>
+        <w:rPr>
+          <w:rFonts w:ascii="Calibri" w:hAnsi="Calibri" w:cs="Calibri"/>
+          <w:sz w:val="28"/>
+          <w:szCs w:val="28"/>
+          <w:lang w:val="fr-FR"/>
+        </w:rPr>
+        <w:t xml:space="preserve">    </w:t>
+      </w:r>
+      <w:r>
+        <w:rPr>
+          <w:rFonts w:ascii="Calibri" w:hAnsi="Calibri" w:cs="Calibri"/>
+          <w:sz w:val="28"/>
+          <w:szCs w:val="28"/>
+          <w:lang w:val="fr-FR"/>
+        </w:rPr>
+        <w:t>Fa</w:t>
+      </w:r>
+      <w:r>
+        <w:rPr>
+          <w:rFonts w:ascii="Calibri" w:hAnsi="Calibri" w:cs="Calibri"/>
+          <w:sz w:val="28"/>
+          <w:szCs w:val="28"/>
+          <w:lang w:val="fr-FR"/>
+        </w:rPr>
+        <w:t>ç</w:t>
+      </w:r>
+      <w:r>
+        <w:rPr>
+          <w:rFonts w:ascii="Calibri" w:hAnsi="Calibri" w:cs="Calibri"/>
+          <w:sz w:val="28"/>
+          <w:szCs w:val="28"/>
+          <w:lang w:val="fr-FR"/>
+        </w:rPr>
+        <w:t>on pour calculer les données discrètes :</w:t>
+      </w:r>
+    </w:p>
+    <w:p>
+      <w:pPr>
+        <w:jc w:val="both"/>
+        <w:rPr>
+          <w:rFonts w:ascii="Calibri" w:hAnsi="Calibri" w:cs="Calibri"/>
+          <w:sz w:val="28"/>
+          <w:szCs w:val="28"/>
+          <w:lang w:val="fr-FR"/>
+        </w:rPr>
+      </w:pPr>
+      <w:r>
+        <w:rPr>
+          <w:rFonts w:ascii="Calibri" w:hAnsi="Calibri" w:cs="Calibri"/>
+          <w:sz w:val="28"/>
+          <w:szCs w:val="28"/>
+          <w:lang w:val="fr-FR"/>
+        </w:rPr>
+        <w:t>-Pour chaque groupe dans la colonne (ex. dans la colonne ‘race’, ‘Black’ et ‘White’ sont des groupes), calculer le ratio des personnes ayant moins que 50K salaire dans ce groupe parmi toutes les personnes dans ce groupe :</w:t>
+      </w:r>
+    </w:p>
+    <w:p>
+      <w:pPr>
+        <w:jc w:val="both"/>
+        <w:rPr>
+          <w:rFonts w:ascii="Calibri" w:hAnsi="Calibri" w:cs="Calibri"/>
+          <w:sz w:val="28"/>
+          <w:szCs w:val="28"/>
+          <w:lang w:val="fr-FR"/>
+        </w:rPr>
+      </w:pPr>
+    </w:p>
+    <w:p>
+      <w:pPr>
+        <w:jc w:val="both"/>
+        <w:rPr>
+          <w:rFonts w:ascii="Calibri" w:hAnsi="Calibri" w:cs="Calibri"/>
+          <w:sz w:val="28"/>
+          <w:szCs w:val="28"/>
+          <w:lang w:val="fr-FR"/>
+        </w:rPr>
+      </w:pPr>
+      <m:oMathPara>
+        <m:oMath>
+          <m:r>
+            <w:rPr>
+              <w:rFonts w:ascii="Cambria Math" w:hAnsi="Cambria Math" w:cs="Calibri"/>
+              <w:sz w:val="28"/>
+              <w:szCs w:val="28"/>
+              <w:lang w:val="fr-FR"/>
+            </w:rPr>
+            <m:t>Ratio</m:t>
+          </m:r>
+          <m:d>
+            <m:dPr>
+              <m:ctrlPr>
+                <w:rPr>
+                  <w:rFonts w:ascii="Cambria Math" w:hAnsi="Cambria Math" w:cs="Calibri"/>
+                  <w:i/>
+                  <w:sz w:val="28"/>
+                  <w:szCs w:val="28"/>
+                  <w:lang w:val="fr-FR"/>
+                </w:rPr>
+              </m:ctrlPr>
+            </m:dPr>
+            <m:e>
+              <m:r>
+                <w:rPr>
+                  <w:rFonts w:ascii="Cambria Math" w:hAnsi="Cambria Math" w:cs="Calibri"/>
+                  <w:sz w:val="28"/>
+                  <w:szCs w:val="28"/>
+                  <w:lang w:val="fr-FR"/>
+                </w:rPr>
+                <m:t>group i</m:t>
+              </m:r>
+            </m:e>
+          </m:d>
+          <m:r>
+            <w:rPr>
+              <w:rFonts w:ascii="Cambria Math" w:hAnsi="Cambria Math" w:cs="Calibri"/>
+              <w:sz w:val="28"/>
+              <w:szCs w:val="28"/>
+              <w:lang w:val="fr-FR"/>
+            </w:rPr>
+            <m:t xml:space="preserve">= </m:t>
+          </m:r>
+          <m:f>
+            <m:fPr>
+              <m:ctrlPr>
+                <w:rPr>
+                  <w:rFonts w:ascii="Cambria Math" w:hAnsi="Cambria Math" w:cs="Calibri"/>
+                  <w:i/>
+                  <w:sz w:val="28"/>
+                  <w:szCs w:val="28"/>
+                  <w:lang w:val="fr-FR"/>
+                </w:rPr>
+              </m:ctrlPr>
+            </m:fPr>
+            <m:num>
+              <m:r>
+                <w:rPr>
+                  <w:rFonts w:ascii="Cambria Math" w:hAnsi="Cambria Math" w:cs="Calibri"/>
+                  <w:sz w:val="28"/>
+                  <w:szCs w:val="28"/>
+                  <w:lang w:val="fr-FR"/>
+                </w:rPr>
+                <m:t>#People with income≤50K in group i</m:t>
+              </m:r>
+            </m:num>
+            <m:den>
+              <m:r>
+                <w:rPr>
+                  <w:rFonts w:ascii="Cambria Math" w:hAnsi="Cambria Math" w:cs="Calibri"/>
+                  <w:sz w:val="28"/>
+                  <w:szCs w:val="28"/>
+                  <w:lang w:val="fr-FR"/>
+                </w:rPr>
+                <m:t>#People in group i</m:t>
+              </m:r>
+            </m:den>
+          </m:f>
+        </m:oMath>
+      </m:oMathPara>
+    </w:p>
+    <w:p>
+      <w:pPr>
+        <w:jc w:val="both"/>
+        <w:rPr>
+          <w:rFonts w:ascii="Calibri" w:hAnsi="Calibri" w:cs="Calibri"/>
+          <w:sz w:val="28"/>
+          <w:szCs w:val="28"/>
+          <w:lang w:val="fr-FR"/>
+        </w:rPr>
+      </w:pPr>
+      <w:r>
+        <w:rPr>
+          <w:rFonts w:ascii="Calibri" w:hAnsi="Calibri" w:cs="Calibri"/>
+          <w:sz w:val="28"/>
+          <w:szCs w:val="28"/>
+          <w:lang w:val="fr-FR"/>
+        </w:rPr>
+        <w:t>-Calculer la différence entre deux groupes en soustrayant leur ratio correspondant, i.e.</w:t>
+      </w:r>
+    </w:p>
+    <w:p>
+      <w:pPr>
+        <w:jc w:val="both"/>
+        <w:rPr>
+          <w:rFonts w:ascii="Calibri" w:hAnsi="Calibri" w:cs="Calibri"/>
+          <w:sz w:val="28"/>
+          <w:szCs w:val="28"/>
+        </w:rPr>
+      </w:pPr>
+      <m:oMathPara>
+        <m:oMath>
+          <m:r>
+            <w:rPr>
+              <w:rFonts w:ascii="Cambria Math" w:hAnsi="Cambria Math" w:cs="Calibri"/>
+              <w:sz w:val="28"/>
+              <w:szCs w:val="28"/>
+              <w:lang w:val="fr-FR"/>
+            </w:rPr>
+            <m:t>Difference</m:t>
+          </m:r>
+          <m:d>
+            <m:dPr>
+              <m:ctrlPr>
+                <w:rPr>
+                  <w:rFonts w:ascii="Cambria Math" w:hAnsi="Cambria Math" w:cs="Calibri"/>
+                  <w:i/>
+                  <w:sz w:val="28"/>
+                  <w:szCs w:val="28"/>
+                </w:rPr>
+              </m:ctrlPr>
+            </m:dPr>
+            <m:e>
+              <m:r>
+                <w:rPr>
+                  <w:rFonts w:ascii="Cambria Math" w:hAnsi="Cambria Math" w:cs="Calibri"/>
+                  <w:sz w:val="28"/>
+                  <w:szCs w:val="28"/>
+                  <w:lang w:val="fr-FR"/>
+                </w:rPr>
+                <m:t>group</m:t>
+              </m:r>
+              <m:r>
+                <w:rPr>
+                  <w:rFonts w:ascii="Cambria Math" w:hAnsi="Cambria Math" w:cs="Calibri"/>
+                  <w:sz w:val="28"/>
+                  <w:szCs w:val="28"/>
+                </w:rPr>
+                <m:t xml:space="preserve"> </m:t>
+              </m:r>
+              <m:r>
+                <w:rPr>
+                  <w:rFonts w:ascii="Cambria Math" w:hAnsi="Cambria Math" w:cs="Calibri"/>
+                  <w:sz w:val="28"/>
+                  <w:szCs w:val="28"/>
+                  <w:lang w:val="fr-FR"/>
+                </w:rPr>
+                <m:t>i</m:t>
+              </m:r>
+              <m:r>
+                <w:rPr>
+                  <w:rFonts w:ascii="Cambria Math" w:hAnsi="Cambria Math" w:cs="Calibri"/>
+                  <w:sz w:val="28"/>
+                  <w:szCs w:val="28"/>
+                </w:rPr>
+                <m:t xml:space="preserve">, </m:t>
+              </m:r>
+              <m:r>
+                <w:rPr>
+                  <w:rFonts w:ascii="Cambria Math" w:hAnsi="Cambria Math" w:cs="Calibri"/>
+                  <w:sz w:val="28"/>
+                  <w:szCs w:val="28"/>
+                  <w:lang w:val="fr-FR"/>
+                </w:rPr>
+                <m:t>group</m:t>
+              </m:r>
+              <m:r>
+                <w:rPr>
+                  <w:rFonts w:ascii="Cambria Math" w:hAnsi="Cambria Math" w:cs="Calibri"/>
+                  <w:sz w:val="28"/>
+                  <w:szCs w:val="28"/>
+                </w:rPr>
+                <m:t xml:space="preserve"> </m:t>
+              </m:r>
+              <m:r>
+                <w:rPr>
+                  <w:rFonts w:ascii="Cambria Math" w:hAnsi="Cambria Math" w:cs="Calibri"/>
+                  <w:sz w:val="28"/>
+                  <w:szCs w:val="28"/>
+                  <w:lang w:val="fr-FR"/>
+                </w:rPr>
+                <m:t>j</m:t>
+              </m:r>
+            </m:e>
+          </m:d>
+          <m:r>
+            <w:rPr>
+              <w:rFonts w:ascii="Cambria Math" w:hAnsi="Cambria Math" w:cs="Calibri"/>
+              <w:sz w:val="28"/>
+              <w:szCs w:val="28"/>
+            </w:rPr>
+            <m:t xml:space="preserve">= </m:t>
+          </m:r>
+          <m:r>
+            <w:rPr>
+              <w:rFonts w:ascii="Cambria Math" w:hAnsi="Cambria Math" w:cs="Calibri"/>
+              <w:sz w:val="28"/>
+              <w:szCs w:val="28"/>
+              <w:lang w:val="fr-FR"/>
+            </w:rPr>
+            <m:t>Ratio</m:t>
+          </m:r>
+          <m:d>
+            <m:dPr>
+              <m:ctrlPr>
+                <w:rPr>
+                  <w:rFonts w:ascii="Cambria Math" w:hAnsi="Cambria Math" w:cs="Calibri"/>
+                  <w:i/>
+                  <w:sz w:val="28"/>
+                  <w:szCs w:val="28"/>
+                </w:rPr>
+              </m:ctrlPr>
+            </m:dPr>
+            <m:e>
+              <m:r>
+                <w:rPr>
+                  <w:rFonts w:ascii="Cambria Math" w:hAnsi="Cambria Math" w:cs="Calibri"/>
+                  <w:sz w:val="28"/>
+                  <w:szCs w:val="28"/>
+                  <w:lang w:val="fr-FR"/>
+                </w:rPr>
+                <m:t>group i</m:t>
+              </m:r>
+              <m:ctrlPr>
+                <w:rPr>
+                  <w:rFonts w:ascii="Cambria Math" w:hAnsi="Cambria Math" w:cs="Calibri"/>
+                  <w:i/>
+                  <w:sz w:val="28"/>
+                  <w:szCs w:val="28"/>
+                  <w:lang w:val="fr-FR"/>
+                </w:rPr>
+              </m:ctrlPr>
+            </m:e>
+          </m:d>
+          <m:r>
+            <w:rPr>
+              <w:rFonts w:ascii="Cambria Math" w:hAnsi="Cambria Math" w:cs="Calibri"/>
+              <w:sz w:val="28"/>
+              <w:szCs w:val="28"/>
+            </w:rPr>
+            <m:t xml:space="preserve">-Ratio(group j) </m:t>
+          </m:r>
+        </m:oMath>
+      </m:oMathPara>
+    </w:p>
+    <w:p>
+      <w:pPr>
+        <w:jc w:val="both"/>
+        <w:rPr>
+          <w:rFonts w:ascii="Calibri" w:hAnsi="Calibri" w:cs="Calibri"/>
+          <w:sz w:val="28"/>
+          <w:szCs w:val="28"/>
+          <w:lang w:val="fr-FR"/>
+        </w:rPr>
+      </w:pPr>
+      <w:r>
+        <w:rPr>
+          <w:rFonts w:ascii="Calibri" w:hAnsi="Calibri" w:cs="Calibri"/>
+          <w:sz w:val="28"/>
+          <w:szCs w:val="28"/>
+          <w:lang w:val="fr-FR"/>
+        </w:rPr>
+        <w:t>-La similarité de ces deux groupes est donc :</w:t>
+      </w:r>
+    </w:p>
+    <w:p>
+      <w:pPr>
+        <w:jc w:val="both"/>
+        <w:rPr>
+          <w:rFonts w:ascii="Calibri" w:hAnsi="Calibri" w:cs="Calibri"/>
+          <w:sz w:val="28"/>
+          <w:szCs w:val="28"/>
+          <w:lang w:val="fr-FR"/>
+        </w:rPr>
+      </w:pPr>
+      <m:oMathPara>
+        <m:oMath>
+          <m:r>
+            <w:rPr>
+              <w:rFonts w:ascii="Cambria Math" w:hAnsi="Cambria Math" w:cs="Calibri"/>
+              <w:sz w:val="28"/>
+              <w:szCs w:val="28"/>
+              <w:lang w:val="fr-FR"/>
+            </w:rPr>
+            <m:t>Similarity</m:t>
+          </m:r>
+          <m:d>
+            <m:dPr>
+              <m:ctrlPr>
+                <w:rPr>
+                  <w:rFonts w:ascii="Cambria Math" w:hAnsi="Cambria Math" w:cs="Calibri"/>
+                  <w:i/>
+                  <w:sz w:val="28"/>
+                  <w:szCs w:val="28"/>
+                  <w:lang w:val="fr-FR"/>
+                </w:rPr>
+              </m:ctrlPr>
+            </m:dPr>
+            <m:e>
+              <m:r>
+                <w:rPr>
+                  <w:rFonts w:ascii="Cambria Math" w:hAnsi="Cambria Math" w:cs="Calibri"/>
+                  <w:sz w:val="28"/>
+                  <w:szCs w:val="28"/>
+                  <w:lang w:val="fr-FR"/>
+                </w:rPr>
+                <m:t>group i, group j</m:t>
+              </m:r>
+            </m:e>
+          </m:d>
+          <m:r>
+            <w:rPr>
+              <w:rFonts w:ascii="Cambria Math" w:hAnsi="Cambria Math" w:cs="Calibri"/>
+              <w:sz w:val="28"/>
+              <w:szCs w:val="28"/>
+              <w:lang w:val="fr-FR"/>
+            </w:rPr>
+            <m:t>=1-Difference</m:t>
+          </m:r>
+          <m:d>
+            <m:dPr>
+              <m:ctrlPr>
+                <w:rPr>
+                  <w:rFonts w:ascii="Cambria Math" w:hAnsi="Cambria Math" w:cs="Calibri"/>
+                  <w:i/>
+                  <w:sz w:val="28"/>
+                  <w:szCs w:val="28"/>
+                  <w:lang w:val="fr-FR"/>
+                </w:rPr>
+              </m:ctrlPr>
+            </m:dPr>
+            <m:e>
+              <m:r>
+                <w:rPr>
+                  <w:rFonts w:ascii="Cambria Math" w:hAnsi="Cambria Math" w:cs="Calibri"/>
+                  <w:sz w:val="28"/>
+                  <w:szCs w:val="28"/>
+                  <w:lang w:val="fr-FR"/>
+                </w:rPr>
+                <m:t>group i, group j</m:t>
+              </m:r>
+            </m:e>
+          </m:d>
+        </m:oMath>
+      </m:oMathPara>
+    </w:p>
+    <w:p>
+      <w:pPr>
+        <w:jc w:val="both"/>
+        <w:rPr>
+          <w:rFonts w:ascii="Calibri" w:hAnsi="Calibri" w:cs="Calibri"/>
+          <w:sz w:val="28"/>
+          <w:szCs w:val="28"/>
+          <w:lang w:val="fr-FR"/>
+        </w:rPr>
+      </w:pPr>
+    </w:p>
+    <w:p>
+      <w:pPr>
+        <w:pStyle w:val="ListParagraph"/>
+        <w:numPr>
+          <w:ilvl w:val="1"/>
+          <w:numId w:val="11"/>
+        </w:numPr>
+        <w:jc w:val="both"/>
+        <w:rPr>
+          <w:rFonts w:ascii="Calibri" w:hAnsi="Calibri" w:cs="Calibri"/>
+          <w:sz w:val="28"/>
+          <w:szCs w:val="28"/>
+          <w:lang w:val="fr-FR"/>
+        </w:rPr>
+      </w:pPr>
+      <w:r>
+        <w:rPr>
+          <w:rFonts w:ascii="Calibri" w:hAnsi="Calibri" w:cs="Calibri"/>
+          <w:sz w:val="28"/>
+          <w:szCs w:val="28"/>
+          <w:lang w:val="fr-FR"/>
+        </w:rPr>
+        <w:t>Pour toutes les colonnes discrètes, on a maintenant une similarité entre chaque deux groupes de cette colonne.</w:t>
+      </w:r>
+    </w:p>
+    <w:p>
+      <w:pPr>
+        <w:pStyle w:val="ListParagraph"/>
+        <w:ind w:left="1429"/>
+        <w:jc w:val="both"/>
+        <w:rPr>
+          <w:rFonts w:ascii="Calibri" w:hAnsi="Calibri" w:cs="Calibri"/>
+          <w:sz w:val="28"/>
+          <w:szCs w:val="28"/>
+          <w:lang w:val="fr-FR"/>
+        </w:rPr>
+      </w:pPr>
+    </w:p>
+    <w:p>
+      <w:pPr>
+        <w:pStyle w:val="ListParagraph"/>
+        <w:ind w:left="1429"/>
+        <w:jc w:val="both"/>
+        <w:rPr>
+          <w:rFonts w:ascii="Calibri" w:hAnsi="Calibri" w:cs="Calibri"/>
+          <w:sz w:val="28"/>
+          <w:szCs w:val="28"/>
+          <w:lang w:val="fr-FR"/>
+        </w:rPr>
+      </w:pPr>
+    </w:p>
+    <w:p>
+      <w:pPr>
+        <w:pStyle w:val="ListParagraph"/>
+        <w:ind w:left="1429"/>
+        <w:jc w:val="both"/>
+        <w:rPr>
+          <w:rFonts w:ascii="Calibri" w:hAnsi="Calibri" w:cs="Calibri"/>
+          <w:sz w:val="28"/>
+          <w:szCs w:val="28"/>
+          <w:lang w:val="fr-FR"/>
+        </w:rPr>
+      </w:pPr>
+    </w:p>
+    <w:p>
+      <w:pPr>
+        <w:pStyle w:val="ListParagraph"/>
+        <w:ind w:left="1429"/>
+        <w:jc w:val="both"/>
+        <w:rPr>
+          <w:rFonts w:ascii="Calibri" w:hAnsi="Calibri" w:cs="Calibri"/>
+          <w:sz w:val="28"/>
+          <w:szCs w:val="28"/>
+          <w:lang w:val="fr-FR"/>
+        </w:rPr>
+      </w:pPr>
+    </w:p>
+    <w:p>
+      <w:pPr>
+        <w:ind w:left="426"/>
+        <w:jc w:val="both"/>
+        <w:rPr>
+          <w:rFonts w:ascii="Calibri" w:hAnsi="Calibri" w:cs="Calibri"/>
+          <w:sz w:val="28"/>
+          <w:szCs w:val="28"/>
+          <w:lang w:val="fr-FR"/>
+        </w:rPr>
+      </w:pPr>
+      <w:r>
+        <w:rPr>
+          <w:rFonts w:ascii="Calibri" w:hAnsi="Calibri" w:cs="Calibri"/>
+          <w:sz w:val="28"/>
+          <w:szCs w:val="28"/>
+          <w:lang w:val="fr-FR"/>
+        </w:rPr>
+        <w:t>3. Additionner les similarités de toutes les colonnes en associant un poids à chaque similarité, i.e.</w:t>
+      </w:r>
+    </w:p>
+    <w:p>
+      <w:pPr>
+        <w:jc w:val="both"/>
+        <w:rPr>
+          <w:rFonts w:ascii="Calibri" w:hAnsi="Calibri" w:cs="Calibri"/>
+          <w:sz w:val="28"/>
+          <w:szCs w:val="28"/>
+          <w:lang w:val="fr-FR"/>
+        </w:rPr>
+      </w:pPr>
+      <m:oMathPara>
+        <m:oMath>
+          <m:r>
+            <w:rPr>
+              <w:rFonts w:ascii="Cambria Math" w:hAnsi="Cambria Math" w:cs="Calibri"/>
+              <w:sz w:val="28"/>
+              <w:szCs w:val="28"/>
+              <w:lang w:val="fr-FR"/>
+            </w:rPr>
+            <m:t>Similarity</m:t>
+          </m:r>
+          <m:d>
+            <m:dPr>
+              <m:ctrlPr>
+                <w:rPr>
+                  <w:rFonts w:ascii="Cambria Math" w:hAnsi="Cambria Math" w:cs="Calibri"/>
+                  <w:i/>
+                  <w:sz w:val="28"/>
+                  <w:szCs w:val="28"/>
+                  <w:lang w:val="fr-FR"/>
+                </w:rPr>
+              </m:ctrlPr>
+            </m:dPr>
+            <m:e>
+              <m:r>
+                <w:rPr>
+                  <w:rFonts w:ascii="Cambria Math" w:hAnsi="Cambria Math" w:cs="Calibri"/>
+                  <w:sz w:val="28"/>
+                  <w:szCs w:val="28"/>
+                  <w:lang w:val="fr-FR"/>
+                </w:rPr>
+                <m:t>xi,xj</m:t>
+              </m:r>
+            </m:e>
+          </m:d>
+          <m:r>
+            <w:rPr>
+              <w:rFonts w:ascii="Cambria Math" w:hAnsi="Cambria Math" w:cs="Calibri"/>
+              <w:sz w:val="28"/>
+              <w:szCs w:val="28"/>
+              <w:lang w:val="fr-FR"/>
+            </w:rPr>
+            <m:t xml:space="preserve">= </m:t>
+          </m:r>
+          <m:nary>
+            <m:naryPr>
+              <m:chr m:val="∑"/>
+              <m:limLoc m:val="undOvr"/>
+              <m:supHide m:val="1"/>
+              <m:ctrlPr>
+                <w:rPr>
+                  <w:rFonts w:ascii="Cambria Math" w:hAnsi="Cambria Math" w:cs="Calibri"/>
+                  <w:i/>
+                  <w:sz w:val="28"/>
+                  <w:szCs w:val="28"/>
+                  <w:lang w:val="fr-FR"/>
+                </w:rPr>
+              </m:ctrlPr>
+            </m:naryPr>
+            <m:sub>
+              <m:r>
+                <w:rPr>
+                  <w:rFonts w:ascii="Cambria Math" w:hAnsi="Cambria Math" w:cs="Calibri"/>
+                  <w:sz w:val="28"/>
+                  <w:szCs w:val="28"/>
+                  <w:lang w:val="fr-FR"/>
+                </w:rPr>
+                <m:t>p∈D</m:t>
+              </m:r>
+            </m:sub>
+            <m:sup/>
+            <m:e>
+              <m:r>
+                <w:rPr>
+                  <w:rFonts w:ascii="Cambria Math" w:hAnsi="Cambria Math" w:cs="Calibri"/>
+                  <w:sz w:val="28"/>
+                  <w:szCs w:val="28"/>
+                  <w:lang w:val="fr-FR"/>
+                </w:rPr>
+                <m:t>cpsp</m:t>
+              </m:r>
+            </m:e>
+          </m:nary>
+          <m:r>
+            <w:rPr>
+              <w:rFonts w:ascii="Cambria Math" w:hAnsi="Cambria Math" w:cs="Calibri"/>
+              <w:sz w:val="28"/>
+              <w:szCs w:val="28"/>
+              <w:lang w:val="fr-FR"/>
+            </w:rPr>
+            <m:t xml:space="preserve">+ </m:t>
+          </m:r>
+          <m:nary>
+            <m:naryPr>
+              <m:chr m:val="∑"/>
+              <m:limLoc m:val="undOvr"/>
+              <m:supHide m:val="1"/>
+              <m:ctrlPr>
+                <w:rPr>
+                  <w:rFonts w:ascii="Cambria Math" w:hAnsi="Cambria Math" w:cs="Calibri"/>
+                  <w:i/>
+                  <w:sz w:val="28"/>
+                  <w:szCs w:val="28"/>
+                  <w:lang w:val="fr-FR"/>
+                </w:rPr>
+              </m:ctrlPr>
+            </m:naryPr>
+            <m:sub>
+              <m:r>
+                <w:rPr>
+                  <w:rFonts w:ascii="Cambria Math" w:hAnsi="Cambria Math" w:cs="Calibri"/>
+                  <w:sz w:val="28"/>
+                  <w:szCs w:val="28"/>
+                  <w:lang w:val="fr-FR"/>
+                </w:rPr>
+                <m:t>q∈C</m:t>
+              </m:r>
+            </m:sub>
+            <m:sup/>
+            <m:e>
+              <m:r>
+                <w:rPr>
+                  <w:rFonts w:ascii="Cambria Math" w:hAnsi="Cambria Math" w:cs="Calibri"/>
+                  <w:sz w:val="28"/>
+                  <w:szCs w:val="28"/>
+                  <w:lang w:val="fr-FR"/>
+                </w:rPr>
+                <m:t>cqsq</m:t>
+              </m:r>
+            </m:e>
+          </m:nary>
+          <m:r>
+            <w:rPr>
+              <w:rFonts w:ascii="Cambria Math" w:hAnsi="Cambria Math" w:cs="Calibri"/>
+              <w:sz w:val="28"/>
+              <w:szCs w:val="28"/>
+              <w:lang w:val="fr-FR"/>
+            </w:rPr>
+            <m:t xml:space="preserve"> </m:t>
+          </m:r>
+        </m:oMath>
+      </m:oMathPara>
+    </w:p>
+    <w:p>
+      <w:pPr>
+        <w:ind w:left="426"/>
+        <w:jc w:val="both"/>
+        <w:rPr>
+          <w:rFonts w:ascii="Calibri" w:hAnsi="Calibri" w:cs="Calibri"/>
+          <w:sz w:val="28"/>
+          <w:szCs w:val="28"/>
+          <w:lang w:val="fr-FR"/>
+        </w:rPr>
+      </w:pPr>
+      <w:proofErr w:type="spellStart"/>
+      <w:r>
+        <w:rPr>
+          <w:rFonts w:ascii="Calibri" w:hAnsi="Calibri" w:cs="Calibri"/>
+          <w:sz w:val="28"/>
+          <w:szCs w:val="28"/>
+          <w:lang w:val="fr-FR"/>
+        </w:rPr>
+        <w:t>Where</w:t>
+      </w:r>
+      <w:proofErr w:type="spellEnd"/>
+    </w:p>
+    <w:p>
+      <w:pPr>
+        <w:ind w:left="426"/>
+        <w:jc w:val="both"/>
+        <w:rPr>
+          <w:rFonts w:ascii="Calibri" w:hAnsi="Calibri" w:cs="Calibri"/>
+          <w:sz w:val="28"/>
+          <w:szCs w:val="28"/>
+          <w:lang w:val="fr-FR"/>
+        </w:rPr>
+      </w:pPr>
+      <w:r>
+        <w:rPr>
+          <w:rFonts w:ascii="Calibri" w:hAnsi="Calibri" w:cs="Calibri"/>
+          <w:sz w:val="28"/>
+          <w:szCs w:val="28"/>
+          <w:lang w:val="fr-FR"/>
+        </w:rPr>
+        <w:t>D = Groupe des colonnes discrètes</w:t>
+      </w:r>
+    </w:p>
+    <w:p>
+      <w:pPr>
+        <w:ind w:left="426"/>
+        <w:jc w:val="both"/>
+        <w:rPr>
+          <w:rFonts w:ascii="Calibri" w:hAnsi="Calibri" w:cs="Calibri"/>
+          <w:sz w:val="28"/>
+          <w:szCs w:val="28"/>
+          <w:lang w:val="en-CA"/>
+        </w:rPr>
+      </w:pPr>
+      <w:r>
+        <w:rPr>
+          <w:rFonts w:ascii="Calibri" w:hAnsi="Calibri" w:cs="Calibri"/>
+          <w:sz w:val="28"/>
+          <w:szCs w:val="28"/>
+          <w:lang w:val="en-CA"/>
+        </w:rPr>
+        <w:t xml:space="preserve">C = Groupe des </w:t>
+      </w:r>
+      <w:proofErr w:type="spellStart"/>
+      <w:r>
+        <w:rPr>
+          <w:rFonts w:ascii="Calibri" w:hAnsi="Calibri" w:cs="Calibri"/>
+          <w:sz w:val="28"/>
+          <w:szCs w:val="28"/>
+          <w:lang w:val="en-CA"/>
+        </w:rPr>
+        <w:t>colonnes</w:t>
+      </w:r>
+      <w:proofErr w:type="spellEnd"/>
+      <w:r>
+        <w:rPr>
+          <w:rFonts w:ascii="Calibri" w:hAnsi="Calibri" w:cs="Calibri"/>
+          <w:sz w:val="28"/>
+          <w:szCs w:val="28"/>
+          <w:lang w:val="en-CA"/>
+        </w:rPr>
+        <w:t xml:space="preserve"> continues</w:t>
+      </w:r>
+    </w:p>
+    <w:p>
+      <w:pPr>
+        <w:ind w:left="426"/>
+        <w:jc w:val="both"/>
+        <w:rPr>
+          <w:rFonts w:ascii="Calibri" w:hAnsi="Calibri" w:cs="Calibri"/>
+          <w:sz w:val="28"/>
+          <w:szCs w:val="28"/>
+        </w:rPr>
+      </w:pPr>
+      <w:proofErr w:type="spellStart"/>
+      <w:r>
+        <w:rPr>
+          <w:rFonts w:ascii="Calibri" w:hAnsi="Calibri" w:cs="Calibri"/>
+          <w:sz w:val="28"/>
+          <w:szCs w:val="28"/>
+        </w:rPr>
+        <w:t>sp</w:t>
+      </w:r>
+      <w:proofErr w:type="spellEnd"/>
+      <w:r>
+        <w:rPr>
+          <w:rFonts w:ascii="Calibri" w:hAnsi="Calibri" w:cs="Calibri"/>
+          <w:sz w:val="28"/>
+          <w:szCs w:val="28"/>
+        </w:rPr>
+        <w:t xml:space="preserve"> = </w:t>
+      </w:r>
+      <w:proofErr w:type="gramStart"/>
+      <w:r>
+        <w:rPr>
+          <w:rFonts w:ascii="Calibri" w:hAnsi="Calibri" w:cs="Calibri"/>
+          <w:sz w:val="28"/>
+          <w:szCs w:val="28"/>
+        </w:rPr>
+        <w:t>Similarity(</w:t>
+      </w:r>
+      <w:proofErr w:type="gramEnd"/>
+      <w:r>
+        <w:rPr>
+          <w:rFonts w:ascii="Calibri" w:hAnsi="Calibri" w:cs="Calibri"/>
+          <w:sz w:val="28"/>
+          <w:szCs w:val="28"/>
+        </w:rPr>
+        <w:t xml:space="preserve">group of xi in p, group of </w:t>
+      </w:r>
+      <w:proofErr w:type="spellStart"/>
+      <w:r>
+        <w:rPr>
+          <w:rFonts w:ascii="Calibri" w:hAnsi="Calibri" w:cs="Calibri"/>
+          <w:sz w:val="28"/>
+          <w:szCs w:val="28"/>
+        </w:rPr>
+        <w:t>xj</w:t>
+      </w:r>
+      <w:proofErr w:type="spellEnd"/>
+      <w:r>
+        <w:rPr>
+          <w:rFonts w:ascii="Calibri" w:hAnsi="Calibri" w:cs="Calibri"/>
+          <w:sz w:val="28"/>
+          <w:szCs w:val="28"/>
+        </w:rPr>
+        <w:t xml:space="preserve"> in p)</w:t>
+      </w:r>
+    </w:p>
+    <w:p>
+      <w:pPr>
+        <w:ind w:left="426"/>
+        <w:jc w:val="both"/>
+        <w:rPr>
+          <w:rFonts w:ascii="Calibri" w:hAnsi="Calibri" w:cs="Calibri"/>
+          <w:sz w:val="28"/>
+          <w:szCs w:val="28"/>
+        </w:rPr>
+      </w:pPr>
+      <w:r>
+        <w:rPr>
+          <w:rFonts w:ascii="Calibri" w:hAnsi="Calibri" w:cs="Calibri"/>
+          <w:sz w:val="28"/>
+          <w:szCs w:val="28"/>
+        </w:rPr>
+        <w:t xml:space="preserve">sq = </w:t>
+      </w:r>
+      <w:proofErr w:type="gramStart"/>
+      <w:r>
+        <w:rPr>
+          <w:rFonts w:ascii="Calibri" w:hAnsi="Calibri" w:cs="Calibri"/>
+          <w:sz w:val="28"/>
+          <w:szCs w:val="28"/>
+        </w:rPr>
+        <w:t>Similarity(</w:t>
+      </w:r>
+      <w:proofErr w:type="gramEnd"/>
+      <w:r>
+        <w:rPr>
+          <w:rFonts w:ascii="Calibri" w:hAnsi="Calibri" w:cs="Calibri"/>
+          <w:sz w:val="28"/>
+          <w:szCs w:val="28"/>
+        </w:rPr>
+        <w:t xml:space="preserve">value of xi in q, value of </w:t>
+      </w:r>
+      <w:proofErr w:type="spellStart"/>
+      <w:r>
+        <w:rPr>
+          <w:rFonts w:ascii="Calibri" w:hAnsi="Calibri" w:cs="Calibri"/>
+          <w:sz w:val="28"/>
+          <w:szCs w:val="28"/>
+        </w:rPr>
+        <w:t>xj</w:t>
+      </w:r>
+      <w:proofErr w:type="spellEnd"/>
+      <w:r>
+        <w:rPr>
+          <w:rFonts w:ascii="Calibri" w:hAnsi="Calibri" w:cs="Calibri"/>
+          <w:sz w:val="28"/>
+          <w:szCs w:val="28"/>
+        </w:rPr>
+        <w:t xml:space="preserve"> in q)</w:t>
+      </w:r>
+    </w:p>
+    <w:p>
+      <w:pPr>
+        <w:ind w:left="426"/>
+        <w:jc w:val="both"/>
+        <w:rPr>
+          <w:rFonts w:ascii="Calibri" w:hAnsi="Calibri" w:cs="Calibri"/>
+          <w:sz w:val="28"/>
+          <w:szCs w:val="28"/>
+          <w:lang w:val="fr-FR"/>
+        </w:rPr>
+      </w:pPr>
+      <w:proofErr w:type="spellStart"/>
+      <w:proofErr w:type="gramStart"/>
+      <w:r>
+        <w:rPr>
+          <w:rFonts w:ascii="Calibri" w:hAnsi="Calibri" w:cs="Calibri"/>
+          <w:sz w:val="28"/>
+          <w:szCs w:val="28"/>
+          <w:lang w:val="fr-FR"/>
+        </w:rPr>
+        <w:t>cp</w:t>
+      </w:r>
+      <w:proofErr w:type="spellEnd"/>
+      <w:proofErr w:type="gramEnd"/>
+      <w:r>
+        <w:rPr>
+          <w:rFonts w:ascii="Calibri" w:hAnsi="Calibri" w:cs="Calibri"/>
+          <w:sz w:val="28"/>
+          <w:szCs w:val="28"/>
+          <w:lang w:val="fr-FR"/>
+        </w:rPr>
+        <w:t xml:space="preserve"> = Poids associe à la colonne p</w:t>
+      </w:r>
+    </w:p>
+    <w:p>
+      <w:pPr>
+        <w:ind w:left="426"/>
+        <w:jc w:val="both"/>
+        <w:rPr>
+          <w:rFonts w:ascii="Calibri" w:hAnsi="Calibri" w:cs="Calibri"/>
+          <w:sz w:val="28"/>
+          <w:szCs w:val="28"/>
+          <w:lang w:val="fr-FR"/>
+        </w:rPr>
+      </w:pPr>
+      <w:proofErr w:type="spellStart"/>
+      <w:proofErr w:type="gramStart"/>
+      <w:r>
+        <w:rPr>
+          <w:rFonts w:ascii="Calibri" w:hAnsi="Calibri" w:cs="Calibri"/>
+          <w:sz w:val="28"/>
+          <w:szCs w:val="28"/>
+          <w:lang w:val="fr-FR"/>
+        </w:rPr>
+        <w:t>cq</w:t>
+      </w:r>
+      <w:proofErr w:type="spellEnd"/>
+      <w:proofErr w:type="gramEnd"/>
+      <w:r>
+        <w:rPr>
+          <w:rFonts w:ascii="Calibri" w:hAnsi="Calibri" w:cs="Calibri"/>
+          <w:sz w:val="28"/>
+          <w:szCs w:val="28"/>
+          <w:lang w:val="fr-FR"/>
+        </w:rPr>
+        <w:t xml:space="preserve"> = Poids associe à la colonne q</w:t>
+      </w:r>
+    </w:p>
+    <w:p>
+      <w:pPr>
+        <w:ind w:left="426"/>
+        <w:jc w:val="both"/>
+        <w:rPr>
+          <w:rFonts w:ascii="Calibri" w:hAnsi="Calibri" w:cs="Calibri"/>
+          <w:sz w:val="28"/>
+          <w:szCs w:val="28"/>
+          <w:lang w:val="fr-FR"/>
+        </w:rPr>
+      </w:pPr>
+      <w:r>
+        <w:rPr>
+          <w:rFonts w:ascii="Calibri" w:hAnsi="Calibri" w:cs="Calibri"/>
+          <w:sz w:val="28"/>
+          <w:szCs w:val="28"/>
+          <w:lang w:val="fr-FR"/>
+        </w:rPr>
+        <w:t xml:space="preserve">- </w:t>
+      </w:r>
+      <m:oMath>
+        <m:nary>
+          <m:naryPr>
+            <m:chr m:val="∑"/>
+            <m:limLoc m:val="undOvr"/>
+            <m:supHide m:val="1"/>
+            <m:ctrlPr>
+              <w:rPr>
+                <w:rFonts w:ascii="Cambria Math" w:hAnsi="Cambria Math" w:cs="Calibri"/>
+                <w:i/>
+                <w:sz w:val="28"/>
+                <w:szCs w:val="28"/>
+                <w:lang w:val="fr-FR"/>
+              </w:rPr>
+            </m:ctrlPr>
+          </m:naryPr>
+          <m:sub>
+            <m:r>
+              <w:rPr>
+                <w:rFonts w:ascii="Cambria Math" w:hAnsi="Cambria Math" w:cs="Calibri"/>
+                <w:sz w:val="28"/>
+                <w:szCs w:val="28"/>
+                <w:lang w:val="fr-FR"/>
+              </w:rPr>
+              <m:t>p∈D</m:t>
+            </m:r>
+          </m:sub>
+          <m:sup/>
+          <m:e>
+            <m:r>
+              <w:rPr>
+                <w:rFonts w:ascii="Cambria Math" w:hAnsi="Cambria Math" w:cs="Calibri"/>
+                <w:sz w:val="28"/>
+                <w:szCs w:val="28"/>
+                <w:lang w:val="fr-FR"/>
+              </w:rPr>
+              <m:t>cp</m:t>
+            </m:r>
+          </m:e>
+        </m:nary>
+        <m:r>
+          <w:rPr>
+            <w:rFonts w:ascii="Cambria Math" w:hAnsi="Cambria Math" w:cs="Calibri"/>
+            <w:sz w:val="28"/>
+            <w:szCs w:val="28"/>
+            <w:lang w:val="fr-FR"/>
+          </w:rPr>
+          <m:t xml:space="preserve">+ </m:t>
+        </m:r>
+        <m:nary>
+          <m:naryPr>
+            <m:chr m:val="∑"/>
+            <m:limLoc m:val="undOvr"/>
+            <m:supHide m:val="1"/>
+            <m:ctrlPr>
+              <w:rPr>
+                <w:rFonts w:ascii="Cambria Math" w:hAnsi="Cambria Math" w:cs="Calibri"/>
+                <w:i/>
+                <w:sz w:val="28"/>
+                <w:szCs w:val="28"/>
+                <w:lang w:val="fr-FR"/>
+              </w:rPr>
+            </m:ctrlPr>
+          </m:naryPr>
+          <m:sub>
+            <m:r>
+              <w:rPr>
+                <w:rFonts w:ascii="Cambria Math" w:hAnsi="Cambria Math" w:cs="Calibri"/>
+                <w:sz w:val="28"/>
+                <w:szCs w:val="28"/>
+                <w:lang w:val="fr-FR"/>
+              </w:rPr>
+              <m:t>q∈C</m:t>
+            </m:r>
+          </m:sub>
+          <m:sup/>
+          <m:e>
+            <m:r>
+              <w:rPr>
+                <w:rFonts w:ascii="Cambria Math" w:hAnsi="Cambria Math" w:cs="Calibri"/>
+                <w:sz w:val="28"/>
+                <w:szCs w:val="28"/>
+                <w:lang w:val="fr-FR"/>
+              </w:rPr>
+              <m:t>cq=1</m:t>
+            </m:r>
+          </m:e>
+        </m:nary>
+      </m:oMath>
+      <w:r>
+        <w:rPr>
+          <w:rFonts w:ascii="Calibri" w:hAnsi="Calibri" w:cs="Calibri"/>
+          <w:sz w:val="28"/>
+          <w:szCs w:val="28"/>
+          <w:lang w:val="fr-FR"/>
+        </w:rPr>
+        <w:t>，</w:t>
+      </w:r>
+    </w:p>
+    <w:p>
+      <w:pPr>
+        <w:ind w:left="426"/>
+        <w:jc w:val="both"/>
+        <w:rPr>
+          <w:rFonts w:ascii="Calibri" w:hAnsi="Calibri" w:cs="Calibri"/>
+          <w:sz w:val="28"/>
+          <w:szCs w:val="28"/>
+          <w:lang w:val="fr-FR"/>
+        </w:rPr>
+      </w:pPr>
+      <w:r>
+        <w:rPr>
+          <w:rFonts w:ascii="Calibri" w:hAnsi="Calibri" w:cs="Calibri"/>
+          <w:sz w:val="28"/>
+          <w:szCs w:val="28"/>
+          <w:lang w:val="fr-FR"/>
+        </w:rPr>
+        <w:t xml:space="preserve">- </w:t>
+      </w:r>
+      <m:oMath>
+        <m:r>
+          <w:rPr>
+            <w:rFonts w:ascii="Cambria Math" w:hAnsi="Cambria Math" w:cs="Calibri"/>
+            <w:sz w:val="28"/>
+            <w:szCs w:val="28"/>
+            <w:lang w:val="fr-FR"/>
+          </w:rPr>
+          <m:t>0(Least similar)≤Similarity</m:t>
+        </m:r>
+        <m:d>
+          <m:dPr>
+            <m:ctrlPr>
+              <w:rPr>
+                <w:rFonts w:ascii="Cambria Math" w:hAnsi="Cambria Math" w:cs="Calibri"/>
+                <w:i/>
+                <w:sz w:val="28"/>
+                <w:szCs w:val="28"/>
+                <w:lang w:val="fr-FR"/>
+              </w:rPr>
+            </m:ctrlPr>
+          </m:dPr>
+          <m:e>
+            <m:r>
+              <w:rPr>
+                <w:rFonts w:ascii="Cambria Math" w:hAnsi="Cambria Math" w:cs="Calibri"/>
+                <w:sz w:val="28"/>
+                <w:szCs w:val="28"/>
+                <w:lang w:val="fr-FR"/>
+              </w:rPr>
+              <m:t>xi, xj</m:t>
+            </m:r>
+          </m:e>
+        </m:d>
+        <m:r>
+          <w:rPr>
+            <w:rFonts w:ascii="Cambria Math" w:hAnsi="Cambria Math" w:cs="Calibri"/>
+            <w:sz w:val="28"/>
+            <w:szCs w:val="28"/>
+            <w:lang w:val="fr-FR"/>
+          </w:rPr>
+          <m:t>≤1(Most similar)</m:t>
+        </m:r>
+      </m:oMath>
+    </w:p>
+    <w:p>
+      <w:pPr>
+        <w:jc w:val="both"/>
+        <w:rPr>
+          <w:rFonts w:ascii="Calibri" w:hAnsi="Calibri" w:cs="Calibri"/>
+          <w:sz w:val="28"/>
+          <w:szCs w:val="28"/>
+          <w:lang w:val="fr-FR"/>
+        </w:rPr>
+      </w:pPr>
+    </w:p>
+    <w:p>
+      <w:pPr>
+        <w:jc w:val="both"/>
+        <w:rPr>
+          <w:rFonts w:ascii="Calibri" w:hAnsi="Calibri" w:cs="Calibri"/>
+          <w:b/>
+          <w:bCs/>
+          <w:sz w:val="28"/>
+          <w:szCs w:val="28"/>
+          <w:lang w:val="fr-FR"/>
+        </w:rPr>
+      </w:pPr>
+      <w:r>
+        <w:rPr>
+          <w:rFonts w:ascii="Calibri" w:hAnsi="Calibri" w:cs="Calibri"/>
+          <w:b/>
+          <w:bCs/>
+          <w:sz w:val="28"/>
+          <w:szCs w:val="28"/>
+          <w:lang w:val="fr-FR"/>
+        </w:rPr>
+        <w:t>Note :</w:t>
+      </w:r>
+    </w:p>
+    <w:p>
+      <w:pPr>
+        <w:jc w:val="both"/>
+        <w:rPr>
+          <w:rFonts w:ascii="Calibri" w:hAnsi="Calibri" w:cs="Calibri"/>
+          <w:sz w:val="28"/>
+          <w:szCs w:val="28"/>
+          <w:lang w:val="fr-FR"/>
+        </w:rPr>
+      </w:pPr>
+      <w:r>
+        <w:rPr>
+          <w:rFonts w:ascii="Calibri" w:hAnsi="Calibri" w:cs="Calibri"/>
+          <w:sz w:val="28"/>
+          <w:szCs w:val="28"/>
+          <w:lang w:val="fr-FR"/>
+        </w:rPr>
+        <w:t>-Le Ratio est toujours &lt;= 1, donc pour facilite de calcul on met la similarité dans 2.1 aussi &lt;=1.</w:t>
+      </w:r>
+    </w:p>
+    <w:p>
+      <w:pPr>
+        <w:jc w:val="both"/>
+        <w:rPr>
+          <w:rFonts w:ascii="Calibri" w:hAnsi="Calibri" w:cs="Calibri"/>
+          <w:sz w:val="28"/>
+          <w:szCs w:val="28"/>
+          <w:lang w:val="fr-FR"/>
+        </w:rPr>
+      </w:pPr>
+      <w:r>
+        <w:rPr>
+          <w:rFonts w:ascii="Calibri" w:hAnsi="Calibri" w:cs="Calibri"/>
+          <w:sz w:val="28"/>
+          <w:szCs w:val="28"/>
+          <w:lang w:val="fr-FR"/>
+        </w:rPr>
+        <w:t>-On considère seulement le cas avec salaire &lt;=50K car avec le cas salaire &gt;50K, le résultat revient au même.</w:t>
+      </w:r>
+    </w:p>
+    <w:p>
+      <w:pPr>
+        <w:jc w:val="both"/>
+        <w:rPr>
+          <w:rFonts w:ascii="Calibri" w:hAnsi="Calibri" w:cs="Calibri"/>
+          <w:sz w:val="28"/>
+          <w:szCs w:val="28"/>
+        </w:rPr>
+      </w:pPr>
+      <w:r>
+        <w:rPr>
+          <w:rFonts w:ascii="Calibri" w:hAnsi="Calibri" w:cs="Calibri"/>
+          <w:sz w:val="28"/>
+          <w:szCs w:val="28"/>
+        </w:rPr>
+        <w:t xml:space="preserve">(Ratio&lt;=50K = 1 – Ratio&gt;50K </w:t>
+      </w:r>
+      <w:r>
+        <w:rPr>
+          <w:rFonts w:ascii="Calibri" w:hAnsi="Calibri" w:cs="Calibri"/>
+          <w:sz w:val="28"/>
+          <w:szCs w:val="28"/>
+          <w:lang w:val="fr-FR"/>
+        </w:rPr>
+        <w:sym w:font="Wingdings" w:char="F0E0"/>
+      </w:r>
+      <w:r>
+        <w:rPr>
+          <w:rFonts w:ascii="Calibri" w:hAnsi="Calibri" w:cs="Calibri"/>
+          <w:sz w:val="28"/>
+          <w:szCs w:val="28"/>
+        </w:rPr>
+        <w:t xml:space="preserve"> </w:t>
+      </w:r>
+      <w:proofErr w:type="gramStart"/>
+      <w:r>
+        <w:rPr>
+          <w:rFonts w:ascii="Calibri" w:hAnsi="Calibri" w:cs="Calibri"/>
+          <w:sz w:val="28"/>
+          <w:szCs w:val="28"/>
+        </w:rPr>
+        <w:t>Diff(</w:t>
+      </w:r>
+      <w:proofErr w:type="gramEnd"/>
+      <w:r>
+        <w:rPr>
+          <w:rFonts w:ascii="Calibri" w:hAnsi="Calibri" w:cs="Calibri"/>
+          <w:sz w:val="28"/>
+          <w:szCs w:val="28"/>
+        </w:rPr>
+        <w:t>Ratio&lt;=50K) = Diff(Ratio&gt;50K))</w:t>
+      </w:r>
+    </w:p>
+    <w:p>
+      <w:pPr>
+        <w:jc w:val="both"/>
+        <w:rPr>
+          <w:rFonts w:ascii="Calibri" w:hAnsi="Calibri" w:cs="Calibri"/>
+          <w:sz w:val="28"/>
+          <w:szCs w:val="28"/>
+          <w:lang w:val="fr-FR"/>
+        </w:rPr>
+      </w:pPr>
+      <w:r>
+        <w:rPr>
+          <w:rFonts w:ascii="Calibri" w:hAnsi="Calibri" w:cs="Calibri"/>
+          <w:sz w:val="28"/>
+          <w:szCs w:val="28"/>
+          <w:lang w:val="fr-FR"/>
+        </w:rPr>
+        <w:t>-Facon d’obtenir les poids :</w:t>
+      </w:r>
+    </w:p>
+    <w:p>
+      <w:pPr>
+        <w:jc w:val="both"/>
+        <w:rPr>
+          <w:rFonts w:ascii="Calibri" w:hAnsi="Calibri" w:cs="Calibri"/>
+          <w:sz w:val="28"/>
+          <w:szCs w:val="28"/>
+          <w:lang w:val="fr-FR"/>
+        </w:rPr>
+      </w:pPr>
+      <w:r>
+        <w:rPr>
+          <w:rFonts w:ascii="Calibri" w:hAnsi="Calibri" w:cs="Calibri"/>
+          <w:sz w:val="28"/>
+          <w:szCs w:val="28"/>
+          <w:lang w:val="fr-FR"/>
+        </w:rPr>
+        <w:tab/>
+        <w:t xml:space="preserve">-Cas discrète : Calculer la moyenne de distinction entre les groupes de la colonne, </w:t>
+      </w:r>
+      <m:oMath>
+        <m:r>
+          <w:rPr>
+            <w:rFonts w:ascii="Cambria Math" w:hAnsi="Cambria Math" w:cs="Calibri"/>
+            <w:sz w:val="28"/>
+            <w:szCs w:val="28"/>
+            <w:lang w:val="fr-FR"/>
+          </w:rPr>
+          <m:t>μ</m:t>
+        </m:r>
+        <m:d>
+          <m:dPr>
+            <m:ctrlPr>
+              <w:rPr>
+                <w:rFonts w:ascii="Cambria Math" w:hAnsi="Cambria Math" w:cs="Calibri"/>
+                <w:i/>
+                <w:sz w:val="28"/>
+                <w:szCs w:val="28"/>
+                <w:lang w:val="fr-FR"/>
+              </w:rPr>
+            </m:ctrlPr>
+          </m:dPr>
+          <m:e>
+            <m:r>
+              <w:rPr>
+                <w:rFonts w:ascii="Cambria Math" w:hAnsi="Cambria Math" w:cs="Calibri"/>
+                <w:sz w:val="28"/>
+                <w:szCs w:val="28"/>
+                <w:lang w:val="fr-FR"/>
+              </w:rPr>
+              <m:t>column k</m:t>
+            </m:r>
+          </m:e>
+        </m:d>
+        <m:f>
+          <m:fPr>
+            <m:ctrlPr>
+              <w:rPr>
+                <w:rFonts w:ascii="Cambria Math" w:hAnsi="Cambria Math" w:cs="Calibri"/>
+                <w:i/>
+                <w:sz w:val="28"/>
+                <w:szCs w:val="28"/>
+                <w:lang w:val="fr-FR"/>
+              </w:rPr>
+            </m:ctrlPr>
+          </m:fPr>
+          <m:num>
+            <m:nary>
+              <m:naryPr>
+                <m:chr m:val="∑"/>
+                <m:limLoc m:val="undOvr"/>
+                <m:supHide m:val="1"/>
+                <m:ctrlPr>
+                  <w:rPr>
+                    <w:rFonts w:ascii="Cambria Math" w:hAnsi="Cambria Math" w:cs="Calibri"/>
+                    <w:i/>
+                    <w:sz w:val="28"/>
+                    <w:szCs w:val="28"/>
+                    <w:lang w:val="fr-FR"/>
+                  </w:rPr>
+                </m:ctrlPr>
+              </m:naryPr>
+              <m:sub>
+                <m:r>
+                  <w:rPr>
+                    <w:rFonts w:ascii="Cambria Math" w:hAnsi="Cambria Math" w:cs="Calibri"/>
+                    <w:sz w:val="28"/>
+                    <w:szCs w:val="28"/>
+                    <w:lang w:val="fr-FR"/>
+                  </w:rPr>
+                  <m:t>i,j∈k</m:t>
+                </m:r>
+              </m:sub>
+              <m:sup/>
+              <m:e>
+                <m:r>
+                  <w:rPr>
+                    <w:rFonts w:ascii="Cambria Math" w:hAnsi="Cambria Math" w:cs="Calibri"/>
+                    <w:sz w:val="28"/>
+                    <w:szCs w:val="28"/>
+                    <w:lang w:val="fr-FR"/>
+                  </w:rPr>
+                  <m:t>Similarity(group i, group j)</m:t>
+                </m:r>
+              </m:e>
+            </m:nary>
+          </m:num>
+          <m:den>
+            <m:r>
+              <w:rPr>
+                <w:rFonts w:ascii="Cambria Math" w:hAnsi="Cambria Math" w:cs="Calibri"/>
+                <w:sz w:val="28"/>
+                <w:szCs w:val="28"/>
+                <w:lang w:val="fr-FR"/>
+              </w:rPr>
+              <m:t>#Pairs of groups</m:t>
+            </m:r>
+          </m:den>
+        </m:f>
+      </m:oMath>
+      <w:r>
+        <w:rPr>
+          <w:rFonts w:ascii="Calibri" w:hAnsi="Calibri" w:cs="Calibri"/>
+          <w:sz w:val="28"/>
+          <w:szCs w:val="28"/>
+          <w:lang w:val="fr-FR"/>
+        </w:rPr>
+        <w:t xml:space="preserve"> et comparer la valeur entre les différentes colonnes.</w:t>
+      </w:r>
+    </w:p>
+    <w:p>
+      <w:pPr>
+        <w:jc w:val="both"/>
+        <w:rPr>
+          <w:rFonts w:ascii="Calibri" w:hAnsi="Calibri" w:cs="Calibri"/>
+          <w:sz w:val="28"/>
+          <w:szCs w:val="28"/>
+          <w:lang w:val="fr-FR"/>
+        </w:rPr>
+      </w:pPr>
+      <w:r>
+        <w:rPr>
+          <w:rFonts w:ascii="Calibri" w:hAnsi="Calibri" w:cs="Calibri"/>
+          <w:sz w:val="28"/>
+          <w:szCs w:val="28"/>
+          <w:lang w:val="fr-FR"/>
+        </w:rPr>
+        <w:tab/>
+        <w:t xml:space="preserve">-Associer subjectivement des valeurs entre 0 et 1 a chaque colonne en considérant les </w:t>
+      </w:r>
+      <m:oMath>
+        <m:r>
+          <w:rPr>
+            <w:rFonts w:ascii="Cambria Math" w:hAnsi="Cambria Math" w:cs="Calibri"/>
+            <w:sz w:val="28"/>
+            <w:szCs w:val="28"/>
+            <w:lang w:val="fr-FR"/>
+          </w:rPr>
+          <m:t>μ</m:t>
+        </m:r>
+        <m:d>
+          <m:dPr>
+            <m:ctrlPr>
+              <w:rPr>
+                <w:rFonts w:ascii="Cambria Math" w:hAnsi="Cambria Math" w:cs="Calibri"/>
+                <w:i/>
+                <w:sz w:val="28"/>
+                <w:szCs w:val="28"/>
+                <w:lang w:val="fr-FR"/>
+              </w:rPr>
+            </m:ctrlPr>
+          </m:dPr>
+          <m:e>
+            <m:r>
+              <w:rPr>
+                <w:rFonts w:ascii="Cambria Math" w:hAnsi="Cambria Math" w:cs="Calibri"/>
+                <w:sz w:val="28"/>
+                <w:szCs w:val="28"/>
+                <w:lang w:val="fr-FR"/>
+              </w:rPr>
+              <m:t>column k</m:t>
+            </m:r>
+          </m:e>
+        </m:d>
+      </m:oMath>
+      <w:r>
+        <w:rPr>
+          <w:rFonts w:ascii="Calibri" w:hAnsi="Calibri" w:cs="Calibri"/>
+          <w:sz w:val="28"/>
+          <w:szCs w:val="28"/>
+          <w:lang w:val="fr-FR"/>
+        </w:rPr>
+        <w:t xml:space="preserve"> et l’importance de la colonne sur le salaire.</w:t>
+      </w:r>
+    </w:p>
+    <w:p>
+      <w:pPr>
+        <w:jc w:val="both"/>
+        <w:rPr>
+          <w:rFonts w:ascii="Calibri" w:hAnsi="Calibri" w:cs="Calibri"/>
+          <w:sz w:val="28"/>
+          <w:szCs w:val="28"/>
+          <w:lang w:val="fr-FR"/>
+        </w:rPr>
+      </w:pPr>
+    </w:p>
+    <w:p>
+      <w:pPr>
+        <w:rPr>
+          <w:rFonts w:ascii="Calibri" w:hAnsi="Calibri" w:cs="Calibri"/>
+          <w:b/>
+          <w:bCs/>
+          <w:sz w:val="32"/>
+          <w:szCs w:val="32"/>
+          <w:highlight w:val="yellow"/>
+          <w:lang w:val="fr-CA"/>
+        </w:rPr>
+      </w:pPr>
+      <w:r>
+        <w:rPr>
+          <w:rFonts w:ascii="Calibri" w:hAnsi="Calibri" w:cs="Calibri"/>
+          <w:b/>
+          <w:bCs/>
+          <w:sz w:val="32"/>
+          <w:szCs w:val="32"/>
+          <w:highlight w:val="yellow"/>
+          <w:lang w:val="fr-CA"/>
+        </w:rPr>
+        <w:t>Motivation de la similarité</w:t>
+      </w:r>
+    </w:p>
+    <w:p>
+      <w:pPr>
+        <w:rPr>
+          <w:rFonts w:ascii="Calibri" w:hAnsi="Calibri" w:cs="Calibri"/>
+          <w:b/>
+          <w:bCs/>
+          <w:sz w:val="32"/>
+          <w:szCs w:val="32"/>
+          <w:highlight w:val="yellow"/>
+          <w:lang w:val="fr-CA"/>
+        </w:rPr>
+      </w:pPr>
+    </w:p>
+    <w:p>
+      <w:pPr>
+        <w:ind w:firstLine="426"/>
+        <w:jc w:val="both"/>
+        <w:rPr>
+          <w:rFonts w:ascii="Calibri" w:hAnsi="Calibri" w:cs="Calibri"/>
+          <w:sz w:val="28"/>
+          <w:szCs w:val="28"/>
+          <w:lang w:val="fr-FR"/>
+        </w:rPr>
+      </w:pPr>
+      <w:r>
+        <w:rPr>
+          <w:rFonts w:ascii="Calibri" w:hAnsi="Calibri" w:cs="Calibri"/>
+          <w:sz w:val="28"/>
+          <w:szCs w:val="28"/>
+          <w:lang w:val="fr-FR"/>
+        </w:rPr>
+        <w:t>1. Deux groupes d’une même colonne se ressemblent quand ils ont une distribution similaire de #Personne avec salaire &lt;= ou &gt; 50K, l’inverse de la différence entre ces deux groupes reflète bien cette similarité.</w:t>
+      </w:r>
+    </w:p>
+    <w:p>
+      <w:pPr>
+        <w:ind w:firstLine="426"/>
+        <w:jc w:val="both"/>
+        <w:rPr>
+          <w:rFonts w:ascii="Calibri" w:hAnsi="Calibri" w:cs="Calibri"/>
+          <w:sz w:val="28"/>
+          <w:szCs w:val="28"/>
+          <w:lang w:val="fr-FR"/>
+        </w:rPr>
+      </w:pPr>
+      <w:r>
+        <w:rPr>
+          <w:rFonts w:ascii="Calibri" w:hAnsi="Calibri" w:cs="Calibri"/>
+          <w:sz w:val="28"/>
+          <w:szCs w:val="28"/>
+          <w:lang w:val="fr-FR"/>
+        </w:rPr>
+        <w:t xml:space="preserve">2. </w:t>
+      </w:r>
+      <w:r>
+        <w:rPr>
+          <w:rFonts w:ascii="Calibri" w:hAnsi="Calibri" w:cs="Calibri"/>
+          <w:sz w:val="28"/>
+          <w:szCs w:val="28"/>
+          <w:lang w:val="fr-FR"/>
+        </w:rPr>
+        <w:t xml:space="preserve"> </w:t>
+      </w:r>
+      <w:r>
+        <w:rPr>
+          <w:rFonts w:ascii="Calibri" w:hAnsi="Calibri" w:cs="Calibri"/>
+          <w:sz w:val="28"/>
+          <w:szCs w:val="28"/>
+          <w:lang w:val="fr-FR"/>
+        </w:rPr>
+        <w:t>L’inverse des écarts entre les données continues reflète bien la similarité pour la colonne a quelle ils associent.</w:t>
+      </w:r>
+    </w:p>
+    <w:p>
+      <w:pPr>
+        <w:jc w:val="both"/>
+        <w:rPr>
+          <w:rFonts w:ascii="Calibri" w:hAnsi="Calibri" w:cs="Calibri"/>
+          <w:sz w:val="28"/>
+          <w:szCs w:val="28"/>
+          <w:lang w:val="fr-FR"/>
+        </w:rPr>
+      </w:pPr>
+      <w:r>
+        <w:rPr>
+          <w:rFonts w:ascii="Calibri" w:hAnsi="Calibri" w:cs="Calibri"/>
+          <w:sz w:val="28"/>
+          <w:szCs w:val="28"/>
+          <w:lang w:val="fr-FR"/>
+        </w:rPr>
+        <w:t>3. Le poids associe à chaque colonne a pour but de distinguer les influences diverses de chaque colonne sur le salaire.</w:t>
+      </w:r>
+    </w:p>
+    <w:p>
+      <w:pPr>
+        <w:spacing w:line="360" w:lineRule="auto"/>
+        <w:rPr>
+          <w:rFonts w:ascii="Calibri" w:hAnsi="Calibri" w:cs="Calibri"/>
+          <w:b/>
+          <w:bCs/>
+          <w:sz w:val="44"/>
+          <w:szCs w:val="44"/>
+          <w:lang w:val="fr-FR"/>
+        </w:rPr>
+      </w:pPr>
+      <w:r>
+        <w:rPr>
+          <w:rFonts w:ascii="Calibri" w:hAnsi="Calibri" w:cs="Calibri"/>
+          <w:noProof/>
+          <w:sz w:val="28"/>
+          <w:szCs w:val="28"/>
+          <w:lang w:val="fr-FR"/>
+        </w:rPr>
+        <w:lastRenderedPageBreak/>
+        <w:drawing>
+          <wp:anchor distT="0" distB="0" distL="114300" distR="114300" simplePos="0" relativeHeight="251663360" behindDoc="1" locked="0" layoutInCell="1" allowOverlap="1" wp14:anchorId="45FCE010" wp14:editId="6CD2202C">
+            <wp:simplePos x="0" y="0"/>
+            <wp:positionH relativeFrom="margin">
+              <wp:posOffset>-12700</wp:posOffset>
+            </wp:positionH>
+            <wp:positionV relativeFrom="paragraph">
+              <wp:posOffset>386080</wp:posOffset>
+            </wp:positionV>
+            <wp:extent cx="2495550" cy="1066800"/>
+            <wp:effectExtent l="0" t="0" r="0" b="0"/>
+            <wp:wrapTight wrapText="bothSides">
+              <wp:wrapPolygon edited="0">
+                <wp:start x="0" y="0"/>
+                <wp:lineTo x="0" y="21214"/>
+                <wp:lineTo x="21435" y="21214"/>
+                <wp:lineTo x="21435" y="0"/>
+                <wp:lineTo x="0" y="0"/>
+              </wp:wrapPolygon>
+            </wp:wrapTight>
+            <wp:docPr id="13" name="Picture 13" descr="Text&#10;&#10;Description automatically generated"/>
+            <wp:cNvGraphicFramePr>
+              <a:graphicFrameLocks xmlns:a="http://schemas.openxmlformats.org/drawingml/2006/main" noChangeAspect="1"/>
+            </wp:cNvGraphicFramePr>
+            <a:graphic xmlns:a="http://schemas.openxmlformats.org/drawingml/2006/main">
+              <a:graphicData uri="http://schemas.openxmlformats.org/drawingml/2006/picture">
+                <pic:pic xmlns:pic="http://schemas.openxmlformats.org/drawingml/2006/picture">
+                  <pic:nvPicPr>
+                    <pic:cNvPr id="1" name="Picture 1" descr="Text&#10;&#10;Description automatically generated"/>
+                    <pic:cNvPicPr>
+                      <a:picLocks noChangeAspect="1" noChangeArrowheads="1"/>
+                    </pic:cNvPicPr>
+                  </pic:nvPicPr>
+                  <pic:blipFill>
+                    <a:blip r:embed="rId16">
+                      <a:extLst>
+                        <a:ext uri="{28A0092B-C50C-407E-A947-70E740481C1C}">
+                          <a14:useLocalDpi xmlns:a14="http://schemas.microsoft.com/office/drawing/2010/main" val="0"/>
+                        </a:ext>
+                      </a:extLst>
+                    </a:blip>
+                    <a:srcRect/>
+                    <a:stretch>
+                      <a:fillRect/>
+                    </a:stretch>
+                  </pic:blipFill>
+                  <pic:spPr bwMode="auto">
+                    <a:xfrm>
+                      <a:off x="0" y="0"/>
+                      <a:ext cx="2495550" cy="1066800"/>
+                    </a:xfrm>
+                    <a:prstGeom prst="rect">
+                      <a:avLst/>
+                    </a:prstGeom>
+                    <a:noFill/>
+                  </pic:spPr>
+                </pic:pic>
+              </a:graphicData>
+            </a:graphic>
+          </wp:anchor>
+        </w:drawing>
+      </w:r>
+      <w:r>
+        <w:rPr>
+          <w:rFonts w:ascii="Calibri" w:hAnsi="Calibri" w:cs="Calibri"/>
+          <w:b/>
+          <w:bCs/>
+          <w:sz w:val="44"/>
+          <w:szCs w:val="44"/>
+          <w:lang w:val="fr-FR"/>
+        </w:rPr>
+        <w:t>Analyse</w:t>
+      </w:r>
+    </w:p>
+    <w:p>
+      <w:pPr>
+        <w:spacing w:line="360" w:lineRule="auto"/>
+        <w:rPr>
+          <w:rFonts w:ascii="Calibri" w:hAnsi="Calibri" w:cs="Calibri"/>
+          <w:sz w:val="28"/>
+          <w:szCs w:val="28"/>
+          <w:lang w:val="fr-FR"/>
+        </w:rPr>
+      </w:pPr>
+    </w:p>
+    <w:p>
+      <w:pPr>
+        <w:spacing w:line="360" w:lineRule="auto"/>
+        <w:rPr>
+          <w:rFonts w:ascii="Calibri" w:hAnsi="Calibri" w:cs="Calibri"/>
+          <w:b/>
+          <w:bCs/>
+          <w:sz w:val="28"/>
+          <w:szCs w:val="28"/>
+          <w:u w:val="single"/>
+          <w:lang w:val="fr-FR"/>
+        </w:rPr>
+      </w:pPr>
+    </w:p>
+    <w:p>
+      <w:pPr>
+        <w:spacing w:line="360" w:lineRule="auto"/>
+        <w:rPr>
+          <w:rFonts w:ascii="Calibri" w:hAnsi="Calibri" w:cs="Calibri"/>
+          <w:b/>
+          <w:bCs/>
+          <w:sz w:val="28"/>
+          <w:szCs w:val="28"/>
+          <w:u w:val="single"/>
+          <w:lang w:val="fr-FR"/>
+        </w:rPr>
+      </w:pPr>
+    </w:p>
+    <w:p>
+      <w:pPr>
+        <w:spacing w:line="360" w:lineRule="auto"/>
+        <w:rPr>
+          <w:rFonts w:ascii="Calibri" w:hAnsi="Calibri" w:cs="Calibri"/>
+          <w:sz w:val="28"/>
+          <w:szCs w:val="28"/>
+          <w:lang w:val="fr-FR"/>
+        </w:rPr>
+      </w:pPr>
+      <w:r>
+        <w:rPr>
+          <w:rFonts w:ascii="Calibri" w:hAnsi="Calibri" w:cs="Calibri"/>
+          <w:sz w:val="28"/>
+          <w:szCs w:val="28"/>
+          <w:lang w:val="fr-FR"/>
+        </w:rPr>
+        <w:t>Nombre de données utilisées : 500 pour train, 125 pour test</w:t>
+      </w:r>
+    </w:p>
+    <w:p>
+      <w:pPr>
+        <w:spacing w:line="360" w:lineRule="auto"/>
+        <w:rPr>
+          <w:rFonts w:ascii="Calibri" w:hAnsi="Calibri" w:cs="Calibri"/>
+          <w:b/>
+          <w:bCs/>
+          <w:sz w:val="28"/>
+          <w:szCs w:val="28"/>
+          <w:u w:val="single"/>
+          <w:lang w:val="fr-FR"/>
         </w:rPr>
       </w:pPr>
     </w:p>
@@ -713,30 +6055,304 @@
         <w:pStyle w:val="ListParagraph"/>
         <w:numPr>
           <w:ilvl w:val="0"/>
-          <w:numId w:val="4"/>
+          <w:numId w:val="12"/>
         </w:numPr>
-        <w:rPr>
-          <w:sz w:val="36"/>
-          <w:szCs w:val="36"/>
-          <w:lang w:val="fr-CA"/>
-        </w:rPr>
-      </w:pPr>
-      <w:r>
-        <w:rPr>
-          <w:sz w:val="36"/>
-          <w:szCs w:val="36"/>
-          <w:lang w:val="fr-CA"/>
-        </w:rPr>
-        <w:t>Algorithme Isomap</w:t>
-      </w:r>
-    </w:p>
-    <w:p>
-      <w:pPr>
-        <w:pStyle w:val="ListParagraph"/>
-        <w:rPr>
-          <w:sz w:val="36"/>
-          <w:szCs w:val="36"/>
-          <w:lang w:val="fr-CA"/>
+        <w:spacing w:line="360" w:lineRule="auto"/>
+        <w:jc w:val="both"/>
+        <w:rPr>
+          <w:b/>
+          <w:bCs/>
+          <w:sz w:val="28"/>
+          <w:szCs w:val="28"/>
+          <w:lang w:val="fr-CA"/>
+        </w:rPr>
+      </w:pPr>
+      <w:r>
+        <w:rPr>
+          <w:b/>
+          <w:bCs/>
+          <w:sz w:val="28"/>
+          <w:szCs w:val="28"/>
+          <w:highlight w:val="yellow"/>
+          <w:lang w:val="fr-CA"/>
+        </w:rPr>
+        <w:t>Algorithme KNN</w:t>
+      </w:r>
+    </w:p>
+    <w:p>
+      <w:pPr>
+        <w:spacing w:line="360" w:lineRule="auto"/>
+        <w:rPr>
+          <w:rFonts w:ascii="Calibri" w:hAnsi="Calibri" w:cs="Calibri"/>
+          <w:sz w:val="28"/>
+          <w:szCs w:val="28"/>
+          <w:lang w:val="fr-FR"/>
+        </w:rPr>
+      </w:pPr>
+      <w:r>
+        <w:rPr>
+          <w:rFonts w:ascii="Calibri" w:hAnsi="Calibri" w:cs="Calibri"/>
+          <w:sz w:val="28"/>
+          <w:szCs w:val="28"/>
+          <w:lang w:val="fr-FR"/>
+        </w:rPr>
+        <w:t>L’exactitude atteint le maximal (0.792) avec k=19. La performance semble bonne.</w:t>
+      </w:r>
+    </w:p>
+    <w:p>
+      <w:pPr>
+        <w:spacing w:line="360" w:lineRule="auto"/>
+        <w:rPr>
+          <w:rFonts w:ascii="Calibri" w:hAnsi="Calibri" w:cs="Calibri"/>
+          <w:sz w:val="28"/>
+          <w:szCs w:val="28"/>
+          <w:lang w:val="fr-FR"/>
+        </w:rPr>
+      </w:pPr>
+    </w:p>
+    <w:p>
+      <w:pPr>
+        <w:spacing w:line="360" w:lineRule="auto"/>
+        <w:rPr>
+          <w:rFonts w:ascii="Calibri" w:hAnsi="Calibri" w:cs="Calibri"/>
+          <w:sz w:val="28"/>
+          <w:szCs w:val="28"/>
+          <w:lang w:val="fr-FR"/>
+        </w:rPr>
+      </w:pPr>
+    </w:p>
+    <w:p>
+      <w:pPr>
+        <w:spacing w:line="360" w:lineRule="auto"/>
+        <w:rPr>
+          <w:rFonts w:ascii="Calibri" w:hAnsi="Calibri" w:cs="Calibri"/>
+          <w:sz w:val="28"/>
+          <w:szCs w:val="28"/>
+          <w:lang w:val="fr-FR"/>
+        </w:rPr>
+      </w:pPr>
+    </w:p>
+    <w:p>
+      <w:pPr>
+        <w:spacing w:line="360" w:lineRule="auto"/>
+        <w:rPr>
+          <w:rFonts w:ascii="Calibri" w:hAnsi="Calibri" w:cs="Calibri"/>
+          <w:sz w:val="28"/>
+          <w:szCs w:val="28"/>
+          <w:lang w:val="fr-FR"/>
+        </w:rPr>
+      </w:pPr>
+      <w:r>
+        <w:rPr>
+          <w:rFonts w:ascii="Calibri" w:hAnsi="Calibri" w:cs="Calibri"/>
+          <w:noProof/>
+        </w:rPr>
+        <w:drawing>
+          <wp:anchor distT="0" distB="0" distL="114300" distR="114300" simplePos="0" relativeHeight="251659264" behindDoc="1" locked="0" layoutInCell="1" allowOverlap="1" wp14:anchorId="75EA72E0" wp14:editId="1CBAF427">
+            <wp:simplePos x="0" y="0"/>
+            <wp:positionH relativeFrom="margin">
+              <wp:posOffset>-50800</wp:posOffset>
+            </wp:positionH>
+            <wp:positionV relativeFrom="paragraph">
+              <wp:posOffset>-1352550</wp:posOffset>
+            </wp:positionV>
+            <wp:extent cx="2828290" cy="5486400"/>
+            <wp:effectExtent l="0" t="0" r="0" b="0"/>
+            <wp:wrapTight wrapText="bothSides">
+              <wp:wrapPolygon edited="0">
+                <wp:start x="0" y="0"/>
+                <wp:lineTo x="0" y="21525"/>
+                <wp:lineTo x="21387" y="21525"/>
+                <wp:lineTo x="21387" y="0"/>
+                <wp:lineTo x="0" y="0"/>
+              </wp:wrapPolygon>
+            </wp:wrapTight>
+            <wp:docPr id="14" name="Picture 14" descr="Text&#10;&#10;Description automatically generated with medium confidence"/>
+            <wp:cNvGraphicFramePr>
+              <a:graphicFrameLocks xmlns:a="http://schemas.openxmlformats.org/drawingml/2006/main" noChangeAspect="1"/>
+            </wp:cNvGraphicFramePr>
+            <a:graphic xmlns:a="http://schemas.openxmlformats.org/drawingml/2006/main">
+              <a:graphicData uri="http://schemas.openxmlformats.org/drawingml/2006/picture">
+                <pic:pic xmlns:pic="http://schemas.openxmlformats.org/drawingml/2006/picture">
+                  <pic:nvPicPr>
+                    <pic:cNvPr id="2" name="Picture 2" descr="Text&#10;&#10;Description automatically generated with medium confidence"/>
+                    <pic:cNvPicPr/>
+                  </pic:nvPicPr>
+                  <pic:blipFill>
+                    <a:blip r:embed="rId17">
+                      <a:extLst>
+                        <a:ext uri="{28A0092B-C50C-407E-A947-70E740481C1C}">
+                          <a14:useLocalDpi xmlns:a14="http://schemas.microsoft.com/office/drawing/2010/main" val="0"/>
+                        </a:ext>
+                      </a:extLst>
+                    </a:blip>
+                    <a:stretch>
+                      <a:fillRect/>
+                    </a:stretch>
+                  </pic:blipFill>
+                  <pic:spPr>
+                    <a:xfrm>
+                      <a:off x="0" y="0"/>
+                      <a:ext cx="2828290" cy="5486400"/>
+                    </a:xfrm>
+                    <a:prstGeom prst="rect">
+                      <a:avLst/>
+                    </a:prstGeom>
+                  </pic:spPr>
+                </pic:pic>
+              </a:graphicData>
+            </a:graphic>
+            <wp14:sizeRelV relativeFrom="margin">
+              <wp14:pctHeight>0</wp14:pctHeight>
+            </wp14:sizeRelV>
+          </wp:anchor>
+        </w:drawing>
+      </w:r>
+    </w:p>
+    <w:p>
+      <w:pPr>
+        <w:spacing w:line="360" w:lineRule="auto"/>
+        <w:rPr>
+          <w:rFonts w:ascii="Calibri" w:hAnsi="Calibri" w:cs="Calibri"/>
+          <w:sz w:val="28"/>
+          <w:szCs w:val="28"/>
+          <w:lang w:val="fr-FR"/>
+        </w:rPr>
+      </w:pPr>
+    </w:p>
+    <w:p>
+      <w:pPr>
+        <w:spacing w:line="360" w:lineRule="auto"/>
+        <w:rPr>
+          <w:rFonts w:ascii="Calibri" w:hAnsi="Calibri" w:cs="Calibri"/>
+          <w:sz w:val="28"/>
+          <w:szCs w:val="28"/>
+          <w:lang w:val="fr-FR"/>
+        </w:rPr>
+      </w:pPr>
+    </w:p>
+    <w:p>
+      <w:pPr>
+        <w:spacing w:line="360" w:lineRule="auto"/>
+        <w:rPr>
+          <w:rFonts w:ascii="Calibri" w:hAnsi="Calibri" w:cs="Calibri"/>
+          <w:sz w:val="28"/>
+          <w:szCs w:val="28"/>
+          <w:lang w:val="fr-FR"/>
+        </w:rPr>
+      </w:pPr>
+    </w:p>
+    <w:p>
+      <w:pPr>
+        <w:spacing w:line="360" w:lineRule="auto"/>
+        <w:rPr>
+          <w:rFonts w:ascii="Calibri" w:hAnsi="Calibri" w:cs="Calibri"/>
+          <w:sz w:val="28"/>
+          <w:szCs w:val="28"/>
+          <w:lang w:val="fr-FR"/>
+        </w:rPr>
+      </w:pPr>
+    </w:p>
+    <w:p>
+      <w:pPr>
+        <w:spacing w:line="360" w:lineRule="auto"/>
+        <w:rPr>
+          <w:rFonts w:ascii="Calibri" w:hAnsi="Calibri" w:cs="Calibri"/>
+          <w:sz w:val="28"/>
+          <w:szCs w:val="28"/>
+          <w:lang w:val="fr-FR"/>
+        </w:rPr>
+      </w:pPr>
+    </w:p>
+    <w:p>
+      <w:pPr>
+        <w:spacing w:line="360" w:lineRule="auto"/>
+        <w:rPr>
+          <w:rFonts w:ascii="Calibri" w:hAnsi="Calibri" w:cs="Calibri"/>
+          <w:sz w:val="28"/>
+          <w:szCs w:val="28"/>
+          <w:lang w:val="fr-FR"/>
+        </w:rPr>
+      </w:pPr>
+    </w:p>
+    <w:p>
+      <w:pPr>
+        <w:spacing w:line="360" w:lineRule="auto"/>
+        <w:rPr>
+          <w:rFonts w:ascii="Calibri" w:hAnsi="Calibri" w:cs="Calibri"/>
+          <w:sz w:val="28"/>
+          <w:szCs w:val="28"/>
+          <w:lang w:val="fr-FR"/>
+        </w:rPr>
+      </w:pPr>
+    </w:p>
+    <w:p>
+      <w:pPr>
+        <w:spacing w:line="360" w:lineRule="auto"/>
+        <w:rPr>
+          <w:rFonts w:ascii="Calibri" w:hAnsi="Calibri" w:cs="Calibri"/>
+          <w:b/>
+          <w:bCs/>
+          <w:sz w:val="28"/>
+          <w:szCs w:val="28"/>
+          <w:u w:val="single"/>
+          <w:lang w:val="fr-FR"/>
+        </w:rPr>
+      </w:pPr>
+    </w:p>
+    <w:p>
+      <w:pPr>
+        <w:spacing w:line="360" w:lineRule="auto"/>
+        <w:rPr>
+          <w:rFonts w:ascii="Calibri" w:hAnsi="Calibri" w:cs="Calibri"/>
+          <w:b/>
+          <w:bCs/>
+          <w:sz w:val="28"/>
+          <w:szCs w:val="28"/>
+          <w:u w:val="single"/>
+          <w:lang w:val="fr-FR"/>
+        </w:rPr>
+      </w:pPr>
+    </w:p>
+    <w:p>
+      <w:pPr>
+        <w:spacing w:line="360" w:lineRule="auto"/>
+        <w:rPr>
+          <w:rFonts w:ascii="Calibri" w:hAnsi="Calibri" w:cs="Calibri"/>
+          <w:b/>
+          <w:bCs/>
+          <w:sz w:val="28"/>
+          <w:szCs w:val="28"/>
+          <w:u w:val="single"/>
+          <w:lang w:val="fr-FR"/>
+        </w:rPr>
+      </w:pPr>
+    </w:p>
+    <w:p>
+      <w:pPr>
+        <w:spacing w:line="360" w:lineRule="auto"/>
+        <w:rPr>
+          <w:rFonts w:ascii="Calibri" w:hAnsi="Calibri" w:cs="Calibri"/>
+          <w:b/>
+          <w:bCs/>
+          <w:sz w:val="28"/>
+          <w:szCs w:val="28"/>
+          <w:u w:val="single"/>
+          <w:lang w:val="fr-FR"/>
+        </w:rPr>
+      </w:pPr>
+    </w:p>
+    <w:p>
+      <w:pPr>
+        <w:spacing w:line="360" w:lineRule="auto"/>
+        <w:rPr>
+          <w:rFonts w:ascii="Calibri" w:hAnsi="Calibri" w:cs="Calibri"/>
+          <w:b/>
+          <w:bCs/>
+          <w:sz w:val="28"/>
+          <w:szCs w:val="28"/>
+          <w:u w:val="single"/>
+          <w:lang w:val="fr-FR"/>
         </w:rPr>
       </w:pPr>
     </w:p>
@@ -745,68 +6361,1074 @@
         <w:pStyle w:val="ListParagraph"/>
         <w:numPr>
           <w:ilvl w:val="0"/>
-          <w:numId w:val="4"/>
+          <w:numId w:val="12"/>
         </w:numPr>
-        <w:rPr>
-          <w:sz w:val="36"/>
-          <w:szCs w:val="36"/>
-          <w:lang w:val="fr-CA"/>
-        </w:rPr>
-      </w:pPr>
-      <w:r>
-        <w:rPr>
-          <w:sz w:val="36"/>
-          <w:szCs w:val="36"/>
-          <w:lang w:val="fr-CA"/>
-        </w:rPr>
-        <w:t>Algorithme PCoA</w:t>
-      </w:r>
-    </w:p>
-    <w:p>
-      <w:pPr>
-        <w:pStyle w:val="ListParagraph"/>
-        <w:rPr>
-          <w:sz w:val="36"/>
-          <w:szCs w:val="36"/>
-          <w:lang w:val="fr-CA"/>
-        </w:rPr>
-      </w:pPr>
+        <w:spacing w:line="360" w:lineRule="auto"/>
+        <w:jc w:val="both"/>
+        <w:rPr>
+          <w:b/>
+          <w:bCs/>
+          <w:sz w:val="28"/>
+          <w:szCs w:val="28"/>
+          <w:highlight w:val="yellow"/>
+          <w:lang w:val="fr-CA"/>
+        </w:rPr>
+      </w:pPr>
+      <w:r>
+        <w:rPr>
+          <w:b/>
+          <w:bCs/>
+          <w:sz w:val="28"/>
+          <w:szCs w:val="28"/>
+          <w:highlight w:val="yellow"/>
+          <w:lang w:val="fr-CA"/>
+        </w:rPr>
+        <w:lastRenderedPageBreak/>
+        <w:t>Algorithme K-</w:t>
+      </w:r>
+      <w:proofErr w:type="spellStart"/>
+      <w:r>
+        <w:rPr>
+          <w:b/>
+          <w:bCs/>
+          <w:sz w:val="28"/>
+          <w:szCs w:val="28"/>
+          <w:highlight w:val="yellow"/>
+          <w:lang w:val="fr-CA"/>
+        </w:rPr>
+        <w:t>médoïde</w:t>
+      </w:r>
+      <w:proofErr w:type="spellEnd"/>
+    </w:p>
+    <w:p>
+      <w:pPr>
+        <w:spacing w:line="360" w:lineRule="auto"/>
+        <w:rPr>
+          <w:rFonts w:ascii="Calibri" w:hAnsi="Calibri" w:cs="Calibri"/>
+          <w:sz w:val="28"/>
+          <w:szCs w:val="28"/>
+          <w:lang w:val="fr-FR"/>
+        </w:rPr>
+      </w:pPr>
+      <w:r>
+        <w:rPr>
+          <w:rFonts w:ascii="Calibri" w:hAnsi="Calibri" w:cs="Calibri"/>
+          <w:noProof/>
+        </w:rPr>
+        <w:drawing>
+          <wp:anchor distT="0" distB="0" distL="114300" distR="114300" simplePos="0" relativeHeight="251660288" behindDoc="1" locked="0" layoutInCell="1" allowOverlap="1" wp14:anchorId="1B2ACD09" wp14:editId="10437BF1">
+            <wp:simplePos x="0" y="0"/>
+            <wp:positionH relativeFrom="margin">
+              <wp:posOffset>-25400</wp:posOffset>
+            </wp:positionH>
+            <wp:positionV relativeFrom="paragraph">
+              <wp:posOffset>103505</wp:posOffset>
+            </wp:positionV>
+            <wp:extent cx="3099435" cy="1056640"/>
+            <wp:effectExtent l="0" t="0" r="5715" b="0"/>
+            <wp:wrapTight wrapText="bothSides">
+              <wp:wrapPolygon edited="0">
+                <wp:start x="0" y="0"/>
+                <wp:lineTo x="0" y="21029"/>
+                <wp:lineTo x="21507" y="21029"/>
+                <wp:lineTo x="21507" y="0"/>
+                <wp:lineTo x="0" y="0"/>
+              </wp:wrapPolygon>
+            </wp:wrapTight>
+            <wp:docPr id="15" name="Picture 15" descr="Text&#10;&#10;Description automatically generated"/>
+            <wp:cNvGraphicFramePr>
+              <a:graphicFrameLocks xmlns:a="http://schemas.openxmlformats.org/drawingml/2006/main" noChangeAspect="1"/>
+            </wp:cNvGraphicFramePr>
+            <a:graphic xmlns:a="http://schemas.openxmlformats.org/drawingml/2006/main">
+              <a:graphicData uri="http://schemas.openxmlformats.org/drawingml/2006/picture">
+                <pic:pic xmlns:pic="http://schemas.openxmlformats.org/drawingml/2006/picture">
+                  <pic:nvPicPr>
+                    <pic:cNvPr id="3" name="Picture 3" descr="Text&#10;&#10;Description automatically generated"/>
+                    <pic:cNvPicPr/>
+                  </pic:nvPicPr>
+                  <pic:blipFill>
+                    <a:blip r:embed="rId18">
+                      <a:extLst>
+                        <a:ext uri="{28A0092B-C50C-407E-A947-70E740481C1C}">
+                          <a14:useLocalDpi xmlns:a14="http://schemas.microsoft.com/office/drawing/2010/main" val="0"/>
+                        </a:ext>
+                      </a:extLst>
+                    </a:blip>
+                    <a:stretch>
+                      <a:fillRect/>
+                    </a:stretch>
+                  </pic:blipFill>
+                  <pic:spPr>
+                    <a:xfrm>
+                      <a:off x="0" y="0"/>
+                      <a:ext cx="3099435" cy="1056640"/>
+                    </a:xfrm>
+                    <a:prstGeom prst="rect">
+                      <a:avLst/>
+                    </a:prstGeom>
+                  </pic:spPr>
+                </pic:pic>
+              </a:graphicData>
+            </a:graphic>
+            <wp14:sizeRelH relativeFrom="margin">
+              <wp14:pctWidth>0</wp14:pctWidth>
+            </wp14:sizeRelH>
+            <wp14:sizeRelV relativeFrom="margin">
+              <wp14:pctHeight>0</wp14:pctHeight>
+            </wp14:sizeRelV>
+          </wp:anchor>
+        </w:drawing>
+      </w:r>
+      <w:r>
+        <w:rPr>
+          <w:rFonts w:ascii="Calibri" w:hAnsi="Calibri" w:cs="Calibri"/>
+          <w:sz w:val="28"/>
+          <w:szCs w:val="28"/>
+          <w:lang w:val="fr-FR"/>
+        </w:rPr>
+        <w:t>La méthode de K-</w:t>
+      </w:r>
+      <w:proofErr w:type="spellStart"/>
+      <w:r>
+        <w:rPr>
+          <w:rFonts w:ascii="Calibri" w:hAnsi="Calibri" w:cs="Calibri"/>
+          <w:sz w:val="28"/>
+          <w:szCs w:val="28"/>
+          <w:lang w:val="fr-FR"/>
+        </w:rPr>
+        <w:t>médoïde</w:t>
+      </w:r>
+      <w:proofErr w:type="spellEnd"/>
+      <w:r>
+        <w:rPr>
+          <w:rFonts w:ascii="Calibri" w:hAnsi="Calibri" w:cs="Calibri"/>
+          <w:sz w:val="28"/>
+          <w:szCs w:val="28"/>
+          <w:lang w:val="fr-FR"/>
+        </w:rPr>
+        <w:t xml:space="preserve"> donne un résultat moins précis que le modèle naïf. Le ‘Class </w:t>
+      </w:r>
+      <w:proofErr w:type="spellStart"/>
+      <w:r>
+        <w:rPr>
+          <w:rFonts w:ascii="Calibri" w:hAnsi="Calibri" w:cs="Calibri"/>
+          <w:sz w:val="28"/>
+          <w:szCs w:val="28"/>
+          <w:lang w:val="fr-FR"/>
+        </w:rPr>
+        <w:t>medoids</w:t>
+      </w:r>
+      <w:proofErr w:type="spellEnd"/>
+      <w:r>
+        <w:rPr>
+          <w:rFonts w:ascii="Calibri" w:hAnsi="Calibri" w:cs="Calibri"/>
+          <w:sz w:val="28"/>
+          <w:szCs w:val="28"/>
+          <w:lang w:val="fr-FR"/>
+        </w:rPr>
+        <w:t xml:space="preserve">’ dans l’image représente la classe qui domine dans le </w:t>
+      </w:r>
+      <w:proofErr w:type="spellStart"/>
+      <w:r>
+        <w:rPr>
+          <w:rFonts w:ascii="Calibri" w:hAnsi="Calibri" w:cs="Calibri"/>
+          <w:sz w:val="28"/>
+          <w:szCs w:val="28"/>
+          <w:lang w:val="fr-FR"/>
+        </w:rPr>
+        <w:t>centroïde</w:t>
+      </w:r>
+      <w:proofErr w:type="spellEnd"/>
+      <w:r>
+        <w:rPr>
+          <w:rFonts w:ascii="Calibri" w:hAnsi="Calibri" w:cs="Calibri"/>
+          <w:sz w:val="28"/>
+          <w:szCs w:val="28"/>
+          <w:lang w:val="fr-FR"/>
+        </w:rPr>
+        <w:t>. On peut voir, pour les données ADULT, il est difficile de distinguer les données intuitivement, on pourrait constater qu’avec la similarité que j’ai proposée, la distribution des données sont presque uniforme et n’ont pas une forte concentration a un centre.</w:t>
+      </w:r>
     </w:p>
     <w:p>
       <w:pPr>
         <w:pStyle w:val="ListParagraph"/>
         <w:numPr>
           <w:ilvl w:val="0"/>
-          <w:numId w:val="4"/>
+          <w:numId w:val="12"/>
         </w:numPr>
-        <w:rPr>
+        <w:spacing w:line="360" w:lineRule="auto"/>
+        <w:jc w:val="both"/>
+        <w:rPr>
+          <w:b/>
+          <w:bCs/>
+          <w:sz w:val="28"/>
+          <w:szCs w:val="28"/>
+          <w:highlight w:val="yellow"/>
+          <w:lang w:val="fr-CA"/>
+        </w:rPr>
+      </w:pPr>
+      <w:r>
+        <w:rPr>
+          <w:b/>
+          <w:bCs/>
+          <w:sz w:val="28"/>
+          <w:szCs w:val="28"/>
+          <w:highlight w:val="yellow"/>
+          <w:lang w:val="fr-CA"/>
+        </w:rPr>
+        <w:t xml:space="preserve">Algorithme </w:t>
+      </w:r>
+      <w:proofErr w:type="spellStart"/>
+      <w:r>
+        <w:rPr>
+          <w:b/>
+          <w:bCs/>
+          <w:sz w:val="28"/>
+          <w:szCs w:val="28"/>
+          <w:highlight w:val="yellow"/>
+          <w:lang w:val="fr-CA"/>
+        </w:rPr>
+        <w:t>Isomap</w:t>
+      </w:r>
+      <w:proofErr w:type="spellEnd"/>
+      <w:r>
+        <w:rPr>
+          <w:b/>
+          <w:bCs/>
+          <w:sz w:val="28"/>
+          <w:szCs w:val="28"/>
+          <w:highlight w:val="yellow"/>
+          <w:lang w:val="fr-CA"/>
+        </w:rPr>
+        <w:t xml:space="preserve"> et KNN</w:t>
+      </w:r>
+    </w:p>
+    <w:p>
+      <w:pPr>
+        <w:spacing w:line="360" w:lineRule="auto"/>
+        <w:rPr>
+          <w:rFonts w:ascii="Calibri" w:hAnsi="Calibri" w:cs="Calibri"/>
+          <w:sz w:val="28"/>
+          <w:szCs w:val="28"/>
+          <w:lang w:val="fr-FR"/>
+        </w:rPr>
+      </w:pPr>
+      <w:r>
+        <w:rPr>
+          <w:rFonts w:ascii="Calibri" w:hAnsi="Calibri" w:cs="Calibri"/>
+          <w:noProof/>
+        </w:rPr>
+        <w:drawing>
+          <wp:anchor distT="0" distB="0" distL="114300" distR="114300" simplePos="0" relativeHeight="251662336" behindDoc="0" locked="0" layoutInCell="1" allowOverlap="1" wp14:anchorId="68FF3F87" wp14:editId="3D9E0838">
+            <wp:simplePos x="0" y="0"/>
+            <wp:positionH relativeFrom="margin">
+              <wp:posOffset>-22860</wp:posOffset>
+            </wp:positionH>
+            <wp:positionV relativeFrom="paragraph">
+              <wp:posOffset>59055</wp:posOffset>
+            </wp:positionV>
+            <wp:extent cx="3075305" cy="4519295"/>
+            <wp:effectExtent l="0" t="0" r="0" b="0"/>
+            <wp:wrapSquare wrapText="bothSides"/>
+            <wp:docPr id="16" name="Picture 16" descr="A picture containing text&#10;&#10;Description automatically generated"/>
+            <wp:cNvGraphicFramePr>
+              <a:graphicFrameLocks xmlns:a="http://schemas.openxmlformats.org/drawingml/2006/main" noChangeAspect="1"/>
+            </wp:cNvGraphicFramePr>
+            <a:graphic xmlns:a="http://schemas.openxmlformats.org/drawingml/2006/main">
+              <a:graphicData uri="http://schemas.openxmlformats.org/drawingml/2006/picture">
+                <pic:pic xmlns:pic="http://schemas.openxmlformats.org/drawingml/2006/picture">
+                  <pic:nvPicPr>
+                    <pic:cNvPr id="4" name="Picture 4" descr="A picture containing text&#10;&#10;Description automatically generated"/>
+                    <pic:cNvPicPr/>
+                  </pic:nvPicPr>
+                  <pic:blipFill>
+                    <a:blip r:embed="rId19">
+                      <a:extLst>
+                        <a:ext uri="{28A0092B-C50C-407E-A947-70E740481C1C}">
+                          <a14:useLocalDpi xmlns:a14="http://schemas.microsoft.com/office/drawing/2010/main" val="0"/>
+                        </a:ext>
+                      </a:extLst>
+                    </a:blip>
+                    <a:stretch>
+                      <a:fillRect/>
+                    </a:stretch>
+                  </pic:blipFill>
+                  <pic:spPr>
+                    <a:xfrm>
+                      <a:off x="0" y="0"/>
+                      <a:ext cx="3075305" cy="4519295"/>
+                    </a:xfrm>
+                    <a:prstGeom prst="rect">
+                      <a:avLst/>
+                    </a:prstGeom>
+                  </pic:spPr>
+                </pic:pic>
+              </a:graphicData>
+            </a:graphic>
+            <wp14:sizeRelH relativeFrom="margin">
+              <wp14:pctWidth>0</wp14:pctWidth>
+            </wp14:sizeRelH>
+            <wp14:sizeRelV relativeFrom="margin">
+              <wp14:pctHeight>0</wp14:pctHeight>
+            </wp14:sizeRelV>
+          </wp:anchor>
+        </w:drawing>
+      </w:r>
+      <w:r>
+        <w:rPr>
+          <w:rFonts w:ascii="Calibri" w:hAnsi="Calibri" w:cs="Calibri"/>
+          <w:sz w:val="28"/>
+          <w:szCs w:val="28"/>
+          <w:lang w:val="fr-FR"/>
+        </w:rPr>
+        <w:t xml:space="preserve">L’algorithme donne une exactitude pas pire quand la dimension est réduite </w:t>
+      </w:r>
+      <w:proofErr w:type="spellStart"/>
+      <w:r>
+        <w:rPr>
+          <w:rFonts w:ascii="Calibri" w:hAnsi="Calibri" w:cs="Calibri"/>
+          <w:sz w:val="28"/>
+          <w:szCs w:val="28"/>
+          <w:lang w:val="fr-FR"/>
+        </w:rPr>
+        <w:t>a</w:t>
+      </w:r>
+      <w:proofErr w:type="spellEnd"/>
+      <w:r>
+        <w:rPr>
+          <w:rFonts w:ascii="Calibri" w:hAnsi="Calibri" w:cs="Calibri"/>
+          <w:sz w:val="28"/>
+          <w:szCs w:val="28"/>
+          <w:lang w:val="fr-FR"/>
+        </w:rPr>
+        <w:t xml:space="preserve"> 6 et avec k=16. L’exactitude a une tendance de croitre avec la croissance de k, et ne change plus considérablement à partir du k=9, la moyenne des exactitudes pour les k entre 9 et 19 est environs 0.776, on peut considérer le 0.784 comme une légère variation accidentelle, la valeur 0.776 décrit plus précisément l’exactitude avec cet algorithme. Comparativement avec l’algorithme KNN, l’exactitude baisse légèrement. Donc il est préférable d’utiliser l’algorithme KNN sans réduction de dimensionnalité avec </w:t>
+      </w:r>
+      <w:proofErr w:type="spellStart"/>
+      <w:r>
+        <w:rPr>
+          <w:rFonts w:ascii="Calibri" w:hAnsi="Calibri" w:cs="Calibri"/>
+          <w:sz w:val="28"/>
+          <w:szCs w:val="28"/>
+          <w:lang w:val="fr-FR"/>
+        </w:rPr>
+        <w:t>Isomap</w:t>
+      </w:r>
+      <w:proofErr w:type="spellEnd"/>
+      <w:r>
+        <w:rPr>
+          <w:rFonts w:ascii="Calibri" w:hAnsi="Calibri" w:cs="Calibri"/>
+          <w:sz w:val="28"/>
+          <w:szCs w:val="28"/>
+          <w:lang w:val="fr-FR"/>
+        </w:rPr>
+        <w:t>.</w:t>
+      </w:r>
+    </w:p>
+    <w:p>
+      <w:pPr>
+        <w:spacing w:line="360" w:lineRule="auto"/>
+        <w:rPr>
+          <w:rFonts w:ascii="Calibri" w:hAnsi="Calibri" w:cs="Calibri"/>
+          <w:b/>
+          <w:bCs/>
+          <w:sz w:val="28"/>
+          <w:szCs w:val="28"/>
+          <w:u w:val="single"/>
+          <w:lang w:val="fr-FR"/>
+        </w:rPr>
+      </w:pPr>
+    </w:p>
+    <w:p>
+      <w:pPr>
+        <w:spacing w:line="360" w:lineRule="auto"/>
+        <w:rPr>
+          <w:rFonts w:ascii="Calibri" w:hAnsi="Calibri" w:cs="Calibri"/>
+          <w:b/>
+          <w:bCs/>
+          <w:sz w:val="28"/>
+          <w:szCs w:val="28"/>
+          <w:u w:val="single"/>
+          <w:lang w:val="fr-FR"/>
+        </w:rPr>
+      </w:pPr>
+    </w:p>
+    <w:p>
+      <w:pPr>
+        <w:pStyle w:val="ListParagraph"/>
+        <w:numPr>
+          <w:ilvl w:val="0"/>
+          <w:numId w:val="12"/>
+        </w:numPr>
+        <w:spacing w:line="360" w:lineRule="auto"/>
+        <w:jc w:val="both"/>
+        <w:rPr>
+          <w:b/>
+          <w:bCs/>
+          <w:sz w:val="28"/>
+          <w:szCs w:val="28"/>
+          <w:highlight w:val="yellow"/>
+          <w:lang w:val="fr-CA"/>
+        </w:rPr>
+      </w:pPr>
+      <w:r>
+        <w:rPr>
+          <w:b/>
+          <w:bCs/>
+          <w:sz w:val="28"/>
+          <w:szCs w:val="28"/>
+          <w:highlight w:val="yellow"/>
+          <w:lang w:val="fr-CA"/>
+        </w:rPr>
+        <w:lastRenderedPageBreak/>
+        <w:t xml:space="preserve">Algorithme </w:t>
+      </w:r>
+      <w:proofErr w:type="spellStart"/>
+      <w:r>
+        <w:rPr>
+          <w:b/>
+          <w:bCs/>
+          <w:sz w:val="28"/>
+          <w:szCs w:val="28"/>
+          <w:highlight w:val="yellow"/>
+          <w:lang w:val="fr-CA"/>
+        </w:rPr>
+        <w:t>PCoA</w:t>
+      </w:r>
+      <w:proofErr w:type="spellEnd"/>
+      <w:r>
+        <w:rPr>
+          <w:b/>
+          <w:bCs/>
+          <w:sz w:val="28"/>
+          <w:szCs w:val="28"/>
+          <w:highlight w:val="yellow"/>
+          <w:lang w:val="fr-CA"/>
+        </w:rPr>
+        <w:t xml:space="preserve"> et KNN</w:t>
+      </w:r>
+    </w:p>
+    <w:p>
+      <w:pPr>
+        <w:spacing w:line="360" w:lineRule="auto"/>
+        <w:rPr>
+          <w:rFonts w:ascii="Calibri" w:hAnsi="Calibri" w:cs="Calibri"/>
+          <w:sz w:val="28"/>
+          <w:szCs w:val="28"/>
+          <w:lang w:val="fr-FR"/>
+        </w:rPr>
+      </w:pPr>
+      <w:r>
+        <w:rPr>
+          <w:rFonts w:ascii="Calibri" w:hAnsi="Calibri" w:cs="Calibri"/>
+          <w:noProof/>
+        </w:rPr>
+        <w:drawing>
+          <wp:anchor distT="0" distB="0" distL="114300" distR="114300" simplePos="0" relativeHeight="251661312" behindDoc="1" locked="0" layoutInCell="1" allowOverlap="1" wp14:anchorId="43D9B678" wp14:editId="1239F828">
+            <wp:simplePos x="0" y="0"/>
+            <wp:positionH relativeFrom="margin">
+              <wp:align>left</wp:align>
+            </wp:positionH>
+            <wp:positionV relativeFrom="paragraph">
+              <wp:posOffset>96520</wp:posOffset>
+            </wp:positionV>
+            <wp:extent cx="3075305" cy="4500245"/>
+            <wp:effectExtent l="0" t="0" r="0" b="0"/>
+            <wp:wrapSquare wrapText="bothSides"/>
+            <wp:docPr id="17" name="Picture 17" descr="Text&#10;&#10;Description automatically generated"/>
+            <wp:cNvGraphicFramePr>
+              <a:graphicFrameLocks xmlns:a="http://schemas.openxmlformats.org/drawingml/2006/main" noChangeAspect="1"/>
+            </wp:cNvGraphicFramePr>
+            <a:graphic xmlns:a="http://schemas.openxmlformats.org/drawingml/2006/main">
+              <a:graphicData uri="http://schemas.openxmlformats.org/drawingml/2006/picture">
+                <pic:pic xmlns:pic="http://schemas.openxmlformats.org/drawingml/2006/picture">
+                  <pic:nvPicPr>
+                    <pic:cNvPr id="5" name="Picture 5" descr="Text&#10;&#10;Description automatically generated"/>
+                    <pic:cNvPicPr/>
+                  </pic:nvPicPr>
+                  <pic:blipFill>
+                    <a:blip r:embed="rId20">
+                      <a:extLst>
+                        <a:ext uri="{28A0092B-C50C-407E-A947-70E740481C1C}">
+                          <a14:useLocalDpi xmlns:a14="http://schemas.microsoft.com/office/drawing/2010/main" val="0"/>
+                        </a:ext>
+                      </a:extLst>
+                    </a:blip>
+                    <a:stretch>
+                      <a:fillRect/>
+                    </a:stretch>
+                  </pic:blipFill>
+                  <pic:spPr>
+                    <a:xfrm>
+                      <a:off x="0" y="0"/>
+                      <a:ext cx="3076788" cy="4502918"/>
+                    </a:xfrm>
+                    <a:prstGeom prst="rect">
+                      <a:avLst/>
+                    </a:prstGeom>
+                  </pic:spPr>
+                </pic:pic>
+              </a:graphicData>
+            </a:graphic>
+            <wp14:sizeRelH relativeFrom="margin">
+              <wp14:pctWidth>0</wp14:pctWidth>
+            </wp14:sizeRelH>
+            <wp14:sizeRelV relativeFrom="margin">
+              <wp14:pctHeight>0</wp14:pctHeight>
+            </wp14:sizeRelV>
+          </wp:anchor>
+        </w:drawing>
+      </w:r>
+      <w:r>
+        <w:rPr>
+          <w:rFonts w:ascii="Calibri" w:hAnsi="Calibri" w:cs="Calibri"/>
+          <w:sz w:val="28"/>
+          <w:szCs w:val="28"/>
+          <w:lang w:val="fr-FR"/>
+        </w:rPr>
+        <w:t xml:space="preserve">L’algorithme atteint son max exactitude =0.792 avec k=19 a dimension 6. L’exactitude varie plus par hasard compare aux exactitudes de </w:t>
+      </w:r>
+      <w:proofErr w:type="spellStart"/>
+      <w:r>
+        <w:rPr>
+          <w:rFonts w:ascii="Calibri" w:hAnsi="Calibri" w:cs="Calibri"/>
+          <w:sz w:val="28"/>
+          <w:szCs w:val="28"/>
+          <w:lang w:val="fr-FR"/>
+        </w:rPr>
+        <w:t>Isomap</w:t>
+      </w:r>
+      <w:proofErr w:type="spellEnd"/>
+      <w:r>
+        <w:rPr>
+          <w:rFonts w:ascii="Calibri" w:hAnsi="Calibri" w:cs="Calibri"/>
+          <w:sz w:val="28"/>
+          <w:szCs w:val="28"/>
+          <w:lang w:val="fr-FR"/>
+        </w:rPr>
+        <w:t xml:space="preserve">. L’application de l’algorithme KNN est meilleur après la réduction de dimensionnalité avec la méthode </w:t>
+      </w:r>
+      <w:proofErr w:type="spellStart"/>
+      <w:r>
+        <w:rPr>
+          <w:rFonts w:ascii="Calibri" w:hAnsi="Calibri" w:cs="Calibri"/>
+          <w:sz w:val="28"/>
+          <w:szCs w:val="28"/>
+          <w:lang w:val="fr-FR"/>
+        </w:rPr>
+        <w:t>PCoA</w:t>
+      </w:r>
+      <w:proofErr w:type="spellEnd"/>
+      <w:r>
+        <w:rPr>
+          <w:rFonts w:ascii="Calibri" w:hAnsi="Calibri" w:cs="Calibri"/>
+          <w:sz w:val="28"/>
+          <w:szCs w:val="28"/>
+          <w:lang w:val="fr-FR"/>
+        </w:rPr>
+        <w:t>.</w:t>
+      </w:r>
+    </w:p>
+    <w:p>
+      <w:pPr>
+        <w:spacing w:line="360" w:lineRule="auto"/>
+        <w:rPr>
+          <w:rFonts w:ascii="Calibri" w:hAnsi="Calibri" w:cs="Calibri"/>
+          <w:sz w:val="28"/>
+          <w:szCs w:val="28"/>
+          <w:lang w:val="fr-FR"/>
+        </w:rPr>
+      </w:pPr>
+    </w:p>
+    <w:p>
+      <w:pPr>
+        <w:spacing w:line="360" w:lineRule="auto"/>
+        <w:rPr>
+          <w:rFonts w:ascii="Calibri" w:hAnsi="Calibri" w:cs="Calibri"/>
+          <w:b/>
+          <w:bCs/>
+          <w:sz w:val="28"/>
+          <w:szCs w:val="28"/>
+          <w:u w:val="single"/>
+          <w:lang w:val="fr-FR"/>
+        </w:rPr>
+      </w:pPr>
+    </w:p>
+    <w:p>
+      <w:pPr>
+        <w:spacing w:line="360" w:lineRule="auto"/>
+        <w:rPr>
+          <w:rFonts w:ascii="Calibri" w:hAnsi="Calibri" w:cs="Calibri"/>
+          <w:b/>
+          <w:bCs/>
+          <w:sz w:val="28"/>
+          <w:szCs w:val="28"/>
+          <w:u w:val="single"/>
+          <w:lang w:val="fr-FR"/>
+        </w:rPr>
+      </w:pPr>
+    </w:p>
+    <w:p>
+      <w:pPr>
+        <w:spacing w:line="360" w:lineRule="auto"/>
+        <w:rPr>
+          <w:rFonts w:ascii="Calibri" w:hAnsi="Calibri" w:cs="Calibri"/>
+          <w:b/>
+          <w:bCs/>
+          <w:sz w:val="28"/>
+          <w:szCs w:val="28"/>
+          <w:u w:val="single"/>
+          <w:lang w:val="fr-FR"/>
+        </w:rPr>
+      </w:pPr>
+    </w:p>
+    <w:p>
+      <w:pPr>
+        <w:spacing w:line="360" w:lineRule="auto"/>
+        <w:rPr>
+          <w:rFonts w:ascii="Calibri" w:hAnsi="Calibri" w:cs="Calibri"/>
+          <w:b/>
+          <w:bCs/>
+          <w:sz w:val="28"/>
+          <w:szCs w:val="28"/>
+          <w:u w:val="single"/>
+          <w:lang w:val="fr-FR"/>
+        </w:rPr>
+      </w:pPr>
+    </w:p>
+    <w:p>
+      <w:pPr>
+        <w:spacing w:line="360" w:lineRule="auto"/>
+        <w:rPr>
+          <w:rFonts w:ascii="Calibri" w:hAnsi="Calibri" w:cs="Calibri"/>
+          <w:b/>
+          <w:bCs/>
+          <w:sz w:val="28"/>
+          <w:szCs w:val="28"/>
+          <w:u w:val="single"/>
+          <w:lang w:val="fr-FR"/>
+        </w:rPr>
+      </w:pPr>
+    </w:p>
+    <w:p>
+      <w:pPr>
+        <w:spacing w:line="360" w:lineRule="auto"/>
+        <w:rPr>
+          <w:rFonts w:ascii="Calibri" w:hAnsi="Calibri" w:cs="Calibri"/>
+          <w:b/>
+          <w:bCs/>
+          <w:sz w:val="28"/>
+          <w:szCs w:val="28"/>
+          <w:u w:val="single"/>
+          <w:lang w:val="fr-FR"/>
+        </w:rPr>
+      </w:pPr>
+    </w:p>
+    <w:p>
+      <w:pPr>
+        <w:spacing w:line="360" w:lineRule="auto"/>
+        <w:rPr>
+          <w:rFonts w:ascii="Calibri" w:hAnsi="Calibri" w:cs="Calibri"/>
+          <w:b/>
+          <w:bCs/>
+          <w:sz w:val="28"/>
+          <w:szCs w:val="28"/>
+          <w:u w:val="single"/>
+          <w:lang w:val="fr-FR"/>
+        </w:rPr>
+      </w:pPr>
+    </w:p>
+    <w:p>
+      <w:pPr>
+        <w:spacing w:line="360" w:lineRule="auto"/>
+        <w:rPr>
+          <w:rFonts w:ascii="Calibri" w:hAnsi="Calibri" w:cs="Calibri"/>
+          <w:b/>
+          <w:bCs/>
+          <w:sz w:val="28"/>
+          <w:szCs w:val="28"/>
+          <w:u w:val="single"/>
+          <w:lang w:val="fr-FR"/>
+        </w:rPr>
+      </w:pPr>
+    </w:p>
+    <w:p>
+      <w:pPr>
+        <w:spacing w:line="360" w:lineRule="auto"/>
+        <w:rPr>
+          <w:rFonts w:ascii="Calibri" w:hAnsi="Calibri" w:cs="Calibri"/>
+          <w:b/>
+          <w:bCs/>
+          <w:sz w:val="28"/>
+          <w:szCs w:val="28"/>
+          <w:u w:val="single"/>
+          <w:lang w:val="fr-FR"/>
+        </w:rPr>
+      </w:pPr>
+    </w:p>
+    <w:p>
+      <w:pPr>
+        <w:pStyle w:val="ListParagraph"/>
+        <w:numPr>
+          <w:ilvl w:val="0"/>
+          <w:numId w:val="12"/>
+        </w:numPr>
+        <w:spacing w:line="360" w:lineRule="auto"/>
+        <w:jc w:val="both"/>
+        <w:rPr>
+          <w:b/>
+          <w:bCs/>
+          <w:sz w:val="28"/>
+          <w:szCs w:val="28"/>
+          <w:highlight w:val="yellow"/>
+          <w:lang w:val="fr-CA"/>
+        </w:rPr>
+      </w:pPr>
+      <w:r>
+        <w:rPr>
+          <w:b/>
+          <w:bCs/>
+          <w:sz w:val="28"/>
+          <w:szCs w:val="28"/>
+          <w:highlight w:val="yellow"/>
+          <w:lang w:val="fr-CA"/>
+        </w:rPr>
+        <w:t>Algorithme Partition Binaire</w:t>
+      </w:r>
+    </w:p>
+    <w:p>
+      <w:pPr>
+        <w:spacing w:line="360" w:lineRule="auto"/>
+        <w:rPr>
+          <w:rFonts w:ascii="Calibri" w:hAnsi="Calibri" w:cs="Calibri"/>
+          <w:sz w:val="28"/>
+          <w:szCs w:val="28"/>
+          <w:lang w:val="fr-FR"/>
+        </w:rPr>
+      </w:pPr>
+      <w:r>
+        <w:rPr>
+          <w:rFonts w:ascii="Calibri" w:hAnsi="Calibri" w:cs="Calibri"/>
+          <w:noProof/>
+        </w:rPr>
+        <w:drawing>
+          <wp:inline distT="0" distB="0" distL="0" distR="0" wp14:anchorId="54F1D2D9" wp14:editId="5C32B123">
+            <wp:extent cx="3724275" cy="952500"/>
+            <wp:effectExtent l="0" t="0" r="9525" b="0"/>
+            <wp:docPr id="18" name="Picture 18" descr="Text&#10;&#10;Description automatically generated"/>
+            <wp:cNvGraphicFramePr>
+              <a:graphicFrameLocks xmlns:a="http://schemas.openxmlformats.org/drawingml/2006/main" noChangeAspect="1"/>
+            </wp:cNvGraphicFramePr>
+            <a:graphic xmlns:a="http://schemas.openxmlformats.org/drawingml/2006/main">
+              <a:graphicData uri="http://schemas.openxmlformats.org/drawingml/2006/picture">
+                <pic:pic xmlns:pic="http://schemas.openxmlformats.org/drawingml/2006/picture">
+                  <pic:nvPicPr>
+                    <pic:cNvPr id="6" name="Picture 6" descr="Text&#10;&#10;Description automatically generated"/>
+                    <pic:cNvPicPr/>
+                  </pic:nvPicPr>
+                  <pic:blipFill>
+                    <a:blip r:embed="rId21"/>
+                    <a:stretch>
+                      <a:fillRect/>
+                    </a:stretch>
+                  </pic:blipFill>
+                  <pic:spPr>
+                    <a:xfrm>
+                      <a:off x="0" y="0"/>
+                      <a:ext cx="3724275" cy="952500"/>
+                    </a:xfrm>
+                    <a:prstGeom prst="rect">
+                      <a:avLst/>
+                    </a:prstGeom>
+                  </pic:spPr>
+                </pic:pic>
+              </a:graphicData>
+            </a:graphic>
+          </wp:inline>
+        </w:drawing>
+      </w:r>
+    </w:p>
+    <w:p>
+      <w:pPr>
+        <w:spacing w:line="360" w:lineRule="auto"/>
+        <w:rPr>
+          <w:rFonts w:ascii="Calibri" w:hAnsi="Calibri" w:cs="Calibri"/>
+          <w:sz w:val="28"/>
+          <w:szCs w:val="28"/>
+          <w:lang w:val="fr-FR"/>
+        </w:rPr>
+      </w:pPr>
+      <w:r>
+        <w:rPr>
+          <w:rFonts w:ascii="Calibri" w:hAnsi="Calibri" w:cs="Calibri"/>
+          <w:sz w:val="28"/>
+          <w:szCs w:val="28"/>
+          <w:lang w:val="fr-FR"/>
+        </w:rPr>
+        <w:t>Tout comme l’algorithme K-</w:t>
+      </w:r>
+      <w:proofErr w:type="spellStart"/>
+      <w:r>
+        <w:rPr>
+          <w:rFonts w:ascii="Calibri" w:hAnsi="Calibri" w:cs="Calibri"/>
+          <w:sz w:val="28"/>
+          <w:szCs w:val="28"/>
+          <w:lang w:val="fr-FR"/>
+        </w:rPr>
+        <w:t>médoïde</w:t>
+      </w:r>
+      <w:proofErr w:type="spellEnd"/>
+      <w:r>
+        <w:rPr>
+          <w:rFonts w:ascii="Calibri" w:hAnsi="Calibri" w:cs="Calibri"/>
+          <w:sz w:val="28"/>
+          <w:szCs w:val="28"/>
+          <w:lang w:val="fr-FR"/>
+        </w:rPr>
+        <w:t>, la partition binaire ne donne non plus une classification raisonnable avec une exactitude de 0.64.</w:t>
+      </w:r>
+    </w:p>
+    <w:p>
+      <w:pPr>
+        <w:spacing w:line="360" w:lineRule="auto"/>
+        <w:rPr>
+          <w:rFonts w:ascii="Calibri" w:hAnsi="Calibri" w:cs="Calibri"/>
+          <w:b/>
+          <w:bCs/>
+          <w:sz w:val="28"/>
+          <w:szCs w:val="28"/>
+          <w:u w:val="single"/>
+          <w:lang w:val="fr-FR"/>
+        </w:rPr>
+      </w:pPr>
+    </w:p>
+    <w:p>
+      <w:pPr>
+        <w:spacing w:line="360" w:lineRule="auto"/>
+        <w:rPr>
+          <w:rFonts w:ascii="Calibri" w:hAnsi="Calibri" w:cs="Calibri"/>
+          <w:b/>
+          <w:bCs/>
+          <w:sz w:val="28"/>
+          <w:szCs w:val="28"/>
+          <w:u w:val="single"/>
+          <w:lang w:val="fr-FR"/>
+        </w:rPr>
+      </w:pPr>
+    </w:p>
+    <w:p>
+      <w:pPr>
+        <w:spacing w:line="360" w:lineRule="auto"/>
+        <w:rPr>
+          <w:rFonts w:ascii="Calibri" w:hAnsi="Calibri" w:cs="Calibri"/>
+          <w:b/>
+          <w:bCs/>
+          <w:sz w:val="28"/>
+          <w:szCs w:val="28"/>
+          <w:lang w:val="fr-FR"/>
+        </w:rPr>
+      </w:pPr>
+      <w:r>
+        <w:rPr>
+          <w:rFonts w:ascii="Calibri" w:hAnsi="Calibri" w:cs="Calibri"/>
+          <w:b/>
+          <w:bCs/>
+          <w:sz w:val="28"/>
+          <w:szCs w:val="28"/>
+          <w:highlight w:val="yellow"/>
+          <w:lang w:val="fr-FR"/>
+        </w:rPr>
+        <w:lastRenderedPageBreak/>
+        <w:t>Force :</w:t>
+      </w:r>
+      <w:r>
+        <w:rPr>
+          <w:rFonts w:ascii="Calibri" w:hAnsi="Calibri" w:cs="Calibri"/>
+          <w:b/>
+          <w:bCs/>
+          <w:sz w:val="28"/>
+          <w:szCs w:val="28"/>
+          <w:lang w:val="fr-FR"/>
+        </w:rPr>
+        <w:t xml:space="preserve"> </w:t>
+      </w:r>
+    </w:p>
+    <w:p>
+      <w:pPr>
+        <w:spacing w:line="360" w:lineRule="auto"/>
+        <w:ind w:firstLine="420"/>
+        <w:rPr>
+          <w:rFonts w:ascii="Calibri" w:hAnsi="Calibri" w:cs="Calibri"/>
+          <w:sz w:val="28"/>
+          <w:szCs w:val="28"/>
+          <w:lang w:val="fr-FR"/>
+        </w:rPr>
+      </w:pPr>
+      <w:r>
+        <w:rPr>
+          <w:rFonts w:ascii="Calibri" w:hAnsi="Calibri" w:cs="Calibri"/>
+          <w:sz w:val="28"/>
+          <w:szCs w:val="28"/>
+          <w:lang w:val="fr-FR"/>
+        </w:rPr>
+        <w:t>-Facile à calculer et interpréter.</w:t>
+      </w:r>
+    </w:p>
+    <w:p>
+      <w:pPr>
+        <w:spacing w:line="360" w:lineRule="auto"/>
+        <w:rPr>
+          <w:rFonts w:ascii="Calibri" w:hAnsi="Calibri" w:cs="Calibri"/>
+          <w:sz w:val="28"/>
+          <w:szCs w:val="28"/>
+          <w:lang w:val="fr-FR"/>
+        </w:rPr>
+      </w:pPr>
+      <w:r>
+        <w:rPr>
+          <w:rFonts w:ascii="Calibri" w:hAnsi="Calibri" w:cs="Calibri"/>
+          <w:sz w:val="28"/>
+          <w:szCs w:val="28"/>
+          <w:lang w:val="fr-FR"/>
+        </w:rPr>
+        <w:tab/>
+        <w:t>-Peut se grouper de façon différente quelles colonnes entrent dans le calcul de la similarité, ce qui est facile de distinguer quelle attribut (colonne) affecte plus le salaire d’une personne.</w:t>
+      </w:r>
+    </w:p>
+    <w:p>
+      <w:pPr>
+        <w:spacing w:line="360" w:lineRule="auto"/>
+        <w:rPr>
+          <w:rFonts w:ascii="Calibri" w:hAnsi="Calibri" w:cs="Calibri"/>
+          <w:b/>
+          <w:bCs/>
+          <w:sz w:val="28"/>
+          <w:szCs w:val="28"/>
+          <w:lang w:val="fr-FR"/>
+        </w:rPr>
+      </w:pPr>
+      <w:r>
+        <w:rPr>
+          <w:rFonts w:ascii="Calibri" w:hAnsi="Calibri" w:cs="Calibri"/>
+          <w:b/>
+          <w:bCs/>
+          <w:sz w:val="28"/>
+          <w:szCs w:val="28"/>
+          <w:highlight w:val="yellow"/>
+          <w:lang w:val="fr-FR"/>
+        </w:rPr>
+        <w:t>Faiblesse :</w:t>
+      </w:r>
+    </w:p>
+    <w:p>
+      <w:pPr>
+        <w:spacing w:line="360" w:lineRule="auto"/>
+        <w:rPr>
+          <w:rFonts w:ascii="Calibri" w:hAnsi="Calibri" w:cs="Calibri"/>
+          <w:sz w:val="28"/>
+          <w:szCs w:val="28"/>
+          <w:lang w:val="fr-FR"/>
+        </w:rPr>
+      </w:pPr>
+      <w:r>
+        <w:rPr>
+          <w:rFonts w:ascii="Calibri" w:hAnsi="Calibri" w:cs="Calibri"/>
+          <w:b/>
+          <w:bCs/>
+          <w:sz w:val="28"/>
+          <w:szCs w:val="28"/>
+          <w:lang w:val="fr-FR"/>
+        </w:rPr>
+        <w:tab/>
+        <w:t>-</w:t>
+      </w:r>
+      <w:r>
+        <w:rPr>
+          <w:rFonts w:ascii="Calibri" w:hAnsi="Calibri" w:cs="Calibri"/>
+          <w:sz w:val="28"/>
+          <w:szCs w:val="28"/>
+          <w:lang w:val="fr-FR"/>
+        </w:rPr>
+        <w:t>L’écart entre les données n’est pas significatif, ce qui peut être la cause d’avoir une exactitude basse dans l’algorithme K-</w:t>
+      </w:r>
+      <w:proofErr w:type="spellStart"/>
+      <w:r>
+        <w:rPr>
+          <w:rFonts w:ascii="Calibri" w:hAnsi="Calibri" w:cs="Calibri"/>
+          <w:sz w:val="28"/>
+          <w:szCs w:val="28"/>
+          <w:lang w:val="fr-FR"/>
+        </w:rPr>
+        <w:t>médoïde</w:t>
+      </w:r>
+      <w:proofErr w:type="spellEnd"/>
+      <w:r>
+        <w:rPr>
+          <w:rFonts w:ascii="Calibri" w:hAnsi="Calibri" w:cs="Calibri"/>
+          <w:sz w:val="28"/>
+          <w:szCs w:val="28"/>
+          <w:lang w:val="fr-FR"/>
+        </w:rPr>
+        <w:t xml:space="preserve"> et Partition Binaire</w:t>
+      </w:r>
+    </w:p>
+    <w:p>
+      <w:pPr>
+        <w:spacing w:line="360" w:lineRule="auto"/>
+        <w:rPr>
+          <w:rFonts w:ascii="Calibri" w:hAnsi="Calibri" w:cs="Calibri"/>
+          <w:sz w:val="28"/>
+          <w:szCs w:val="28"/>
+          <w:lang w:val="fr-FR"/>
+        </w:rPr>
+      </w:pPr>
+      <w:r>
+        <w:rPr>
+          <w:rFonts w:ascii="Calibri" w:hAnsi="Calibri" w:cs="Calibri"/>
+          <w:sz w:val="28"/>
+          <w:szCs w:val="28"/>
+          <w:lang w:val="fr-FR"/>
+        </w:rPr>
+        <w:tab/>
+        <w:t>-Le temps de calcul s’élevé considérablement avec l’ajout d’un groupe de plus dans une colonne</w:t>
+      </w:r>
+    </w:p>
+    <w:p>
+      <w:pPr>
+        <w:spacing w:line="360" w:lineRule="auto"/>
+        <w:rPr>
+          <w:rFonts w:ascii="Calibri" w:hAnsi="Calibri" w:cs="Calibri"/>
+          <w:sz w:val="28"/>
+          <w:szCs w:val="28"/>
+          <w:lang w:val="fr-FR"/>
+        </w:rPr>
+      </w:pPr>
+      <w:r>
+        <w:rPr>
+          <w:rFonts w:ascii="Calibri" w:hAnsi="Calibri" w:cs="Calibri"/>
+          <w:sz w:val="28"/>
+          <w:szCs w:val="28"/>
+          <w:lang w:val="fr-FR"/>
+        </w:rPr>
+        <w:tab/>
+        <w:t>-Les poids sur les colonnes sont déterminé de façon avec peu de support de théories et de données.</w:t>
+      </w:r>
+    </w:p>
+    <w:p>
+      <w:pPr>
+        <w:pStyle w:val="ListParagraph"/>
+        <w:spacing w:line="360" w:lineRule="auto"/>
+        <w:jc w:val="both"/>
+        <w:rPr>
+          <w:rFonts w:ascii="Calibri" w:hAnsi="Calibri" w:cs="Calibri"/>
           <w:sz w:val="36"/>
           <w:szCs w:val="36"/>
-          <w:lang w:val="fr-CA"/>
-        </w:rPr>
-      </w:pPr>
-      <w:r>
-        <w:rPr>
-          <w:sz w:val="36"/>
-          <w:szCs w:val="36"/>
-          <w:lang w:val="fr-CA"/>
-        </w:rPr>
-        <w:t>Algorithme Partition Binaire</w:t>
-      </w:r>
-    </w:p>
-    <w:p>
-      <w:pPr>
-        <w:pStyle w:val="ListParagraph"/>
-        <w:rPr>
-          <w:sz w:val="36"/>
-          <w:szCs w:val="36"/>
-          <w:lang w:val="fr-CA"/>
+          <w:lang w:val="fr-FR"/>
         </w:rPr>
       </w:pPr>
     </w:p>
     <w:sectPr>
       <w:pgSz w:w="12240" w:h="15840"/>
-      <w:pgMar w:top="1440" w:right="1020" w:bottom="1440" w:left="1014" w:header="708" w:footer="708" w:gutter="0"/>
+      <w:pgMar w:top="1440" w:right="736" w:bottom="1440" w:left="1014" w:header="708" w:footer="708" w:gutter="0"/>
       <w:cols w:space="708"/>
       <w:docGrid w:linePitch="360"/>
     </w:sectPr>
@@ -817,6 +7439,507 @@
 <file path=word/numbering.xml><?xml version="1.0" encoding="utf-8"?>
 <w:numbering xmlns:wpc="http://schemas.microsoft.com/office/word/2010/wordprocessingCanvas" xmlns:cx="http://schemas.microsoft.com/office/drawing/2014/chartex" xmlns:cx1="http://schemas.microsoft.com/office/drawing/2015/9/8/chartex" xmlns:cx2="http://schemas.microsoft.com/office/drawing/2015/10/21/chartex" xmlns:cx3="http://schemas.microsoft.com/office/drawing/2016/5/9/chartex" xmlns:cx4="http://schemas.microsoft.com/office/drawing/2016/5/10/chartex" xmlns:cx5="http://schemas.microsoft.com/office/drawing/2016/5/11/chartex" xmlns:cx6="http://schemas.microsoft.com/office/drawing/2016/5/12/chartex" xmlns:cx7="http://schemas.microsoft.com/office/drawing/2016/5/13/chartex" xmlns:cx8="http://schemas.microsoft.com/office/drawing/2016/5/14/chartex" xmlns:mc="http://schemas.openxmlformats.org/markup-compatibility/2006" xmlns:aink="http://schemas.microsoft.com/office/drawing/2016/ink" xmlns:am3d="http://schemas.microsoft.com/office/drawing/2017/model3d" xmlns:o="urn:schemas-microsoft-com:office:office" xmlns:r="http://schemas.openxmlformats.org/officeDocument/2006/relationships" xmlns:m="http://schemas.openxmlformats.org/officeDocument/2006/math" xmlns:v="urn:schemas-microsoft-com:vml" xmlns:wp14="http://schemas.microsoft.com/office/word/2010/wordprocessingDrawing" xmlns:wp="http://schemas.openxmlformats.org/drawingml/2006/wordprocessingDrawing" xmlns:w10="urn:schemas-microsoft-com:office:word" xmlns:w="http://schemas.openxmlformats.org/wordprocessingml/2006/main" xmlns:w14="http://schemas.microsoft.com/office/word/2010/wordml" xmlns:w15="http://schemas.microsoft.com/office/word/2012/wordml" xmlns:w16cex="http://schemas.microsoft.com/office/word/2018/wordml/cex" xmlns:w16cid="http://schemas.microsoft.com/office/word/2016/wordml/cid" xmlns:w16="http://schemas.microsoft.com/office/word/2018/wordml" xmlns:w16sdtdh="http://schemas.microsoft.com/office/word/2020/wordml/sdtdatahash" xmlns:w16se="http://schemas.microsoft.com/office/word/2015/wordml/symex" xmlns:wpg="http://schemas.microsoft.com/office/word/2010/wordprocessingGroup" xmlns:wpi="http://schemas.microsoft.com/office/word/2010/wordprocessingInk" xmlns:wne="http://schemas.microsoft.com/office/word/2006/wordml" xmlns:wps="http://schemas.microsoft.com/office/word/2010/wordprocessingShape" mc:Ignorable="w14 w15 w16se w16cid w16 w16cex w16sdtdh wp14">
   <w:abstractNum w:abstractNumId="0" w15:restartNumberingAfterBreak="0">
+    <w:nsid w:val="01A11EB7"/>
+    <w:multiLevelType w:val="hybridMultilevel"/>
+    <w:tmpl w:val="B6DC83BC"/>
+    <w:lvl w:ilvl="0" w:tplc="A0A09932">
+      <w:start w:val="1"/>
+      <w:numFmt w:val="lowerRoman"/>
+      <w:lvlText w:val="%1)"/>
+      <w:lvlJc w:val="left"/>
+      <w:pPr>
+        <w:ind w:left="1440" w:hanging="720"/>
+      </w:pPr>
+      <w:rPr>
+        <w:rFonts w:hint="default"/>
+      </w:rPr>
+    </w:lvl>
+    <w:lvl w:ilvl="1" w:tplc="04090019" w:tentative="1">
+      <w:start w:val="1"/>
+      <w:numFmt w:val="lowerLetter"/>
+      <w:lvlText w:val="%2."/>
+      <w:lvlJc w:val="left"/>
+      <w:pPr>
+        <w:ind w:left="1800" w:hanging="360"/>
+      </w:pPr>
+    </w:lvl>
+    <w:lvl w:ilvl="2" w:tplc="0409001B" w:tentative="1">
+      <w:start w:val="1"/>
+      <w:numFmt w:val="lowerRoman"/>
+      <w:lvlText w:val="%3."/>
+      <w:lvlJc w:val="right"/>
+      <w:pPr>
+        <w:ind w:left="2520" w:hanging="180"/>
+      </w:pPr>
+    </w:lvl>
+    <w:lvl w:ilvl="3" w:tplc="0409000F" w:tentative="1">
+      <w:start w:val="1"/>
+      <w:numFmt w:val="decimal"/>
+      <w:lvlText w:val="%4."/>
+      <w:lvlJc w:val="left"/>
+      <w:pPr>
+        <w:ind w:left="3240" w:hanging="360"/>
+      </w:pPr>
+    </w:lvl>
+    <w:lvl w:ilvl="4" w:tplc="04090019" w:tentative="1">
+      <w:start w:val="1"/>
+      <w:numFmt w:val="lowerLetter"/>
+      <w:lvlText w:val="%5."/>
+      <w:lvlJc w:val="left"/>
+      <w:pPr>
+        <w:ind w:left="3960" w:hanging="360"/>
+      </w:pPr>
+    </w:lvl>
+    <w:lvl w:ilvl="5" w:tplc="0409001B" w:tentative="1">
+      <w:start w:val="1"/>
+      <w:numFmt w:val="lowerRoman"/>
+      <w:lvlText w:val="%6."/>
+      <w:lvlJc w:val="right"/>
+      <w:pPr>
+        <w:ind w:left="4680" w:hanging="180"/>
+      </w:pPr>
+    </w:lvl>
+    <w:lvl w:ilvl="6" w:tplc="0409000F" w:tentative="1">
+      <w:start w:val="1"/>
+      <w:numFmt w:val="decimal"/>
+      <w:lvlText w:val="%7."/>
+      <w:lvlJc w:val="left"/>
+      <w:pPr>
+        <w:ind w:left="5400" w:hanging="360"/>
+      </w:pPr>
+    </w:lvl>
+    <w:lvl w:ilvl="7" w:tplc="04090019" w:tentative="1">
+      <w:start w:val="1"/>
+      <w:numFmt w:val="lowerLetter"/>
+      <w:lvlText w:val="%8."/>
+      <w:lvlJc w:val="left"/>
+      <w:pPr>
+        <w:ind w:left="6120" w:hanging="360"/>
+      </w:pPr>
+    </w:lvl>
+    <w:lvl w:ilvl="8" w:tplc="0409001B" w:tentative="1">
+      <w:start w:val="1"/>
+      <w:numFmt w:val="lowerRoman"/>
+      <w:lvlText w:val="%9."/>
+      <w:lvlJc w:val="right"/>
+      <w:pPr>
+        <w:ind w:left="6840" w:hanging="180"/>
+      </w:pPr>
+    </w:lvl>
+  </w:abstractNum>
+  <w:abstractNum w:abstractNumId="1" w15:restartNumberingAfterBreak="0">
+    <w:nsid w:val="0BD23018"/>
+    <w:multiLevelType w:val="multilevel"/>
+    <w:tmpl w:val="480EAC9E"/>
+    <w:lvl w:ilvl="0">
+      <w:start w:val="1"/>
+      <w:numFmt w:val="decimal"/>
+      <w:lvlText w:val="%1."/>
+      <w:lvlJc w:val="left"/>
+      <w:pPr>
+        <w:ind w:left="644" w:hanging="360"/>
+      </w:pPr>
+      <w:rPr>
+        <w:rFonts w:hint="default"/>
+      </w:rPr>
+    </w:lvl>
+    <w:lvl w:ilvl="1">
+      <w:start w:val="1"/>
+      <w:numFmt w:val="decimal"/>
+      <w:isLgl/>
+      <w:lvlText w:val="%1.%2."/>
+      <w:lvlJc w:val="left"/>
+      <w:pPr>
+        <w:ind w:left="1429" w:hanging="720"/>
+      </w:pPr>
+      <w:rPr>
+        <w:rFonts w:hint="default"/>
+      </w:rPr>
+    </w:lvl>
+    <w:lvl w:ilvl="2">
+      <w:start w:val="1"/>
+      <w:numFmt w:val="decimal"/>
+      <w:isLgl/>
+      <w:lvlText w:val="%1.%2.%3."/>
+      <w:lvlJc w:val="left"/>
+      <w:pPr>
+        <w:ind w:left="1854" w:hanging="720"/>
+      </w:pPr>
+      <w:rPr>
+        <w:rFonts w:hint="default"/>
+      </w:rPr>
+    </w:lvl>
+    <w:lvl w:ilvl="3">
+      <w:start w:val="1"/>
+      <w:numFmt w:val="decimal"/>
+      <w:isLgl/>
+      <w:lvlText w:val="%1.%2.%3.%4."/>
+      <w:lvlJc w:val="left"/>
+      <w:pPr>
+        <w:ind w:left="2639" w:hanging="1080"/>
+      </w:pPr>
+      <w:rPr>
+        <w:rFonts w:hint="default"/>
+      </w:rPr>
+    </w:lvl>
+    <w:lvl w:ilvl="4">
+      <w:start w:val="1"/>
+      <w:numFmt w:val="decimal"/>
+      <w:isLgl/>
+      <w:lvlText w:val="%1.%2.%3.%4.%5."/>
+      <w:lvlJc w:val="left"/>
+      <w:pPr>
+        <w:ind w:left="3064" w:hanging="1080"/>
+      </w:pPr>
+      <w:rPr>
+        <w:rFonts w:hint="default"/>
+      </w:rPr>
+    </w:lvl>
+    <w:lvl w:ilvl="5">
+      <w:start w:val="1"/>
+      <w:numFmt w:val="decimal"/>
+      <w:isLgl/>
+      <w:lvlText w:val="%1.%2.%3.%4.%5.%6."/>
+      <w:lvlJc w:val="left"/>
+      <w:pPr>
+        <w:ind w:left="3849" w:hanging="1440"/>
+      </w:pPr>
+      <w:rPr>
+        <w:rFonts w:hint="default"/>
+      </w:rPr>
+    </w:lvl>
+    <w:lvl w:ilvl="6">
+      <w:start w:val="1"/>
+      <w:numFmt w:val="decimal"/>
+      <w:isLgl/>
+      <w:lvlText w:val="%1.%2.%3.%4.%5.%6.%7."/>
+      <w:lvlJc w:val="left"/>
+      <w:pPr>
+        <w:ind w:left="4634" w:hanging="1800"/>
+      </w:pPr>
+      <w:rPr>
+        <w:rFonts w:hint="default"/>
+      </w:rPr>
+    </w:lvl>
+    <w:lvl w:ilvl="7">
+      <w:start w:val="1"/>
+      <w:numFmt w:val="decimal"/>
+      <w:isLgl/>
+      <w:lvlText w:val="%1.%2.%3.%4.%5.%6.%7.%8."/>
+      <w:lvlJc w:val="left"/>
+      <w:pPr>
+        <w:ind w:left="5059" w:hanging="1800"/>
+      </w:pPr>
+      <w:rPr>
+        <w:rFonts w:hint="default"/>
+      </w:rPr>
+    </w:lvl>
+    <w:lvl w:ilvl="8">
+      <w:start w:val="1"/>
+      <w:numFmt w:val="decimal"/>
+      <w:isLgl/>
+      <w:lvlText w:val="%1.%2.%3.%4.%5.%6.%7.%8.%9."/>
+      <w:lvlJc w:val="left"/>
+      <w:pPr>
+        <w:ind w:left="5844" w:hanging="2160"/>
+      </w:pPr>
+      <w:rPr>
+        <w:rFonts w:hint="default"/>
+      </w:rPr>
+    </w:lvl>
+  </w:abstractNum>
+  <w:abstractNum w:abstractNumId="2" w15:restartNumberingAfterBreak="0">
+    <w:nsid w:val="10996058"/>
+    <w:multiLevelType w:val="hybridMultilevel"/>
+    <w:tmpl w:val="772EABB6"/>
+    <w:lvl w:ilvl="0" w:tplc="5E1CE4F0">
+      <w:start w:val="1"/>
+      <w:numFmt w:val="bullet"/>
+      <w:lvlText w:val="-"/>
+      <w:lvlJc w:val="left"/>
+      <w:pPr>
+        <w:ind w:left="927" w:hanging="360"/>
+      </w:pPr>
+      <w:rPr>
+        <w:rFonts w:ascii="Calibri" w:eastAsiaTheme="minorEastAsia" w:hAnsi="Calibri" w:cs="Calibri" w:hint="default"/>
+      </w:rPr>
+    </w:lvl>
+    <w:lvl w:ilvl="1" w:tplc="04090003" w:tentative="1">
+      <w:start w:val="1"/>
+      <w:numFmt w:val="bullet"/>
+      <w:lvlText w:val="o"/>
+      <w:lvlJc w:val="left"/>
+      <w:pPr>
+        <w:ind w:left="1647" w:hanging="360"/>
+      </w:pPr>
+      <w:rPr>
+        <w:rFonts w:ascii="Courier New" w:hAnsi="Courier New" w:cs="Courier New" w:hint="default"/>
+      </w:rPr>
+    </w:lvl>
+    <w:lvl w:ilvl="2" w:tplc="04090005" w:tentative="1">
+      <w:start w:val="1"/>
+      <w:numFmt w:val="bullet"/>
+      <w:lvlText w:val=""/>
+      <w:lvlJc w:val="left"/>
+      <w:pPr>
+        <w:ind w:left="2367" w:hanging="360"/>
+      </w:pPr>
+      <w:rPr>
+        <w:rFonts w:ascii="Wingdings" w:hAnsi="Wingdings" w:hint="default"/>
+      </w:rPr>
+    </w:lvl>
+    <w:lvl w:ilvl="3" w:tplc="04090001" w:tentative="1">
+      <w:start w:val="1"/>
+      <w:numFmt w:val="bullet"/>
+      <w:lvlText w:val=""/>
+      <w:lvlJc w:val="left"/>
+      <w:pPr>
+        <w:ind w:left="3087" w:hanging="360"/>
+      </w:pPr>
+      <w:rPr>
+        <w:rFonts w:ascii="Symbol" w:hAnsi="Symbol" w:hint="default"/>
+      </w:rPr>
+    </w:lvl>
+    <w:lvl w:ilvl="4" w:tplc="04090003" w:tentative="1">
+      <w:start w:val="1"/>
+      <w:numFmt w:val="bullet"/>
+      <w:lvlText w:val="o"/>
+      <w:lvlJc w:val="left"/>
+      <w:pPr>
+        <w:ind w:left="3807" w:hanging="360"/>
+      </w:pPr>
+      <w:rPr>
+        <w:rFonts w:ascii="Courier New" w:hAnsi="Courier New" w:cs="Courier New" w:hint="default"/>
+      </w:rPr>
+    </w:lvl>
+    <w:lvl w:ilvl="5" w:tplc="04090005" w:tentative="1">
+      <w:start w:val="1"/>
+      <w:numFmt w:val="bullet"/>
+      <w:lvlText w:val=""/>
+      <w:lvlJc w:val="left"/>
+      <w:pPr>
+        <w:ind w:left="4527" w:hanging="360"/>
+      </w:pPr>
+      <w:rPr>
+        <w:rFonts w:ascii="Wingdings" w:hAnsi="Wingdings" w:hint="default"/>
+      </w:rPr>
+    </w:lvl>
+    <w:lvl w:ilvl="6" w:tplc="04090001" w:tentative="1">
+      <w:start w:val="1"/>
+      <w:numFmt w:val="bullet"/>
+      <w:lvlText w:val=""/>
+      <w:lvlJc w:val="left"/>
+      <w:pPr>
+        <w:ind w:left="5247" w:hanging="360"/>
+      </w:pPr>
+      <w:rPr>
+        <w:rFonts w:ascii="Symbol" w:hAnsi="Symbol" w:hint="default"/>
+      </w:rPr>
+    </w:lvl>
+    <w:lvl w:ilvl="7" w:tplc="04090003" w:tentative="1">
+      <w:start w:val="1"/>
+      <w:numFmt w:val="bullet"/>
+      <w:lvlText w:val="o"/>
+      <w:lvlJc w:val="left"/>
+      <w:pPr>
+        <w:ind w:left="5967" w:hanging="360"/>
+      </w:pPr>
+      <w:rPr>
+        <w:rFonts w:ascii="Courier New" w:hAnsi="Courier New" w:cs="Courier New" w:hint="default"/>
+      </w:rPr>
+    </w:lvl>
+    <w:lvl w:ilvl="8" w:tplc="04090005" w:tentative="1">
+      <w:start w:val="1"/>
+      <w:numFmt w:val="bullet"/>
+      <w:lvlText w:val=""/>
+      <w:lvlJc w:val="left"/>
+      <w:pPr>
+        <w:ind w:left="6687" w:hanging="360"/>
+      </w:pPr>
+      <w:rPr>
+        <w:rFonts w:ascii="Wingdings" w:hAnsi="Wingdings" w:hint="default"/>
+      </w:rPr>
+    </w:lvl>
+  </w:abstractNum>
+  <w:abstractNum w:abstractNumId="3" w15:restartNumberingAfterBreak="0">
+    <w:nsid w:val="36B16122"/>
+    <w:multiLevelType w:val="hybridMultilevel"/>
+    <w:tmpl w:val="34FAB97A"/>
+    <w:lvl w:ilvl="0" w:tplc="04090011">
+      <w:start w:val="1"/>
+      <w:numFmt w:val="decimal"/>
+      <w:lvlText w:val="%1)"/>
+      <w:lvlJc w:val="left"/>
+      <w:pPr>
+        <w:ind w:left="720" w:hanging="360"/>
+      </w:pPr>
+      <w:rPr>
+        <w:rFonts w:hint="default"/>
+      </w:rPr>
+    </w:lvl>
+    <w:lvl w:ilvl="1" w:tplc="04090019" w:tentative="1">
+      <w:start w:val="1"/>
+      <w:numFmt w:val="lowerLetter"/>
+      <w:lvlText w:val="%2."/>
+      <w:lvlJc w:val="left"/>
+      <w:pPr>
+        <w:ind w:left="1440" w:hanging="360"/>
+      </w:pPr>
+    </w:lvl>
+    <w:lvl w:ilvl="2" w:tplc="0409001B" w:tentative="1">
+      <w:start w:val="1"/>
+      <w:numFmt w:val="lowerRoman"/>
+      <w:lvlText w:val="%3."/>
+      <w:lvlJc w:val="right"/>
+      <w:pPr>
+        <w:ind w:left="2160" w:hanging="180"/>
+      </w:pPr>
+    </w:lvl>
+    <w:lvl w:ilvl="3" w:tplc="0409000F" w:tentative="1">
+      <w:start w:val="1"/>
+      <w:numFmt w:val="decimal"/>
+      <w:lvlText w:val="%4."/>
+      <w:lvlJc w:val="left"/>
+      <w:pPr>
+        <w:ind w:left="2880" w:hanging="360"/>
+      </w:pPr>
+    </w:lvl>
+    <w:lvl w:ilvl="4" w:tplc="04090019" w:tentative="1">
+      <w:start w:val="1"/>
+      <w:numFmt w:val="lowerLetter"/>
+      <w:lvlText w:val="%5."/>
+      <w:lvlJc w:val="left"/>
+      <w:pPr>
+        <w:ind w:left="3600" w:hanging="360"/>
+      </w:pPr>
+    </w:lvl>
+    <w:lvl w:ilvl="5" w:tplc="0409001B" w:tentative="1">
+      <w:start w:val="1"/>
+      <w:numFmt w:val="lowerRoman"/>
+      <w:lvlText w:val="%6."/>
+      <w:lvlJc w:val="right"/>
+      <w:pPr>
+        <w:ind w:left="4320" w:hanging="180"/>
+      </w:pPr>
+    </w:lvl>
+    <w:lvl w:ilvl="6" w:tplc="0409000F" w:tentative="1">
+      <w:start w:val="1"/>
+      <w:numFmt w:val="decimal"/>
+      <w:lvlText w:val="%7."/>
+      <w:lvlJc w:val="left"/>
+      <w:pPr>
+        <w:ind w:left="5040" w:hanging="360"/>
+      </w:pPr>
+    </w:lvl>
+    <w:lvl w:ilvl="7" w:tplc="04090019" w:tentative="1">
+      <w:start w:val="1"/>
+      <w:numFmt w:val="lowerLetter"/>
+      <w:lvlText w:val="%8."/>
+      <w:lvlJc w:val="left"/>
+      <w:pPr>
+        <w:ind w:left="5760" w:hanging="360"/>
+      </w:pPr>
+    </w:lvl>
+    <w:lvl w:ilvl="8" w:tplc="0409001B" w:tentative="1">
+      <w:start w:val="1"/>
+      <w:numFmt w:val="lowerRoman"/>
+      <w:lvlText w:val="%9."/>
+      <w:lvlJc w:val="right"/>
+      <w:pPr>
+        <w:ind w:left="6480" w:hanging="180"/>
+      </w:pPr>
+    </w:lvl>
+  </w:abstractNum>
+  <w:abstractNum w:abstractNumId="4" w15:restartNumberingAfterBreak="0">
+    <w:nsid w:val="403C033C"/>
+    <w:multiLevelType w:val="hybridMultilevel"/>
+    <w:tmpl w:val="C8167B1A"/>
+    <w:lvl w:ilvl="0" w:tplc="B1E4EF38">
+      <w:start w:val="1"/>
+      <w:numFmt w:val="decimal"/>
+      <w:lvlText w:val="%1)"/>
+      <w:lvlJc w:val="left"/>
+      <w:pPr>
+        <w:ind w:left="927" w:hanging="360"/>
+      </w:pPr>
+      <w:rPr>
+        <w:rFonts w:hint="default"/>
+      </w:rPr>
+    </w:lvl>
+    <w:lvl w:ilvl="1" w:tplc="04090019" w:tentative="1">
+      <w:start w:val="1"/>
+      <w:numFmt w:val="lowerLetter"/>
+      <w:lvlText w:val="%2."/>
+      <w:lvlJc w:val="left"/>
+      <w:pPr>
+        <w:ind w:left="1647" w:hanging="360"/>
+      </w:pPr>
+    </w:lvl>
+    <w:lvl w:ilvl="2" w:tplc="0409001B" w:tentative="1">
+      <w:start w:val="1"/>
+      <w:numFmt w:val="lowerRoman"/>
+      <w:lvlText w:val="%3."/>
+      <w:lvlJc w:val="right"/>
+      <w:pPr>
+        <w:ind w:left="2367" w:hanging="180"/>
+      </w:pPr>
+    </w:lvl>
+    <w:lvl w:ilvl="3" w:tplc="0409000F" w:tentative="1">
+      <w:start w:val="1"/>
+      <w:numFmt w:val="decimal"/>
+      <w:lvlText w:val="%4."/>
+      <w:lvlJc w:val="left"/>
+      <w:pPr>
+        <w:ind w:left="3087" w:hanging="360"/>
+      </w:pPr>
+    </w:lvl>
+    <w:lvl w:ilvl="4" w:tplc="04090019" w:tentative="1">
+      <w:start w:val="1"/>
+      <w:numFmt w:val="lowerLetter"/>
+      <w:lvlText w:val="%5."/>
+      <w:lvlJc w:val="left"/>
+      <w:pPr>
+        <w:ind w:left="3807" w:hanging="360"/>
+      </w:pPr>
+    </w:lvl>
+    <w:lvl w:ilvl="5" w:tplc="0409001B" w:tentative="1">
+      <w:start w:val="1"/>
+      <w:numFmt w:val="lowerRoman"/>
+      <w:lvlText w:val="%6."/>
+      <w:lvlJc w:val="right"/>
+      <w:pPr>
+        <w:ind w:left="4527" w:hanging="180"/>
+      </w:pPr>
+    </w:lvl>
+    <w:lvl w:ilvl="6" w:tplc="0409000F" w:tentative="1">
+      <w:start w:val="1"/>
+      <w:numFmt w:val="decimal"/>
+      <w:lvlText w:val="%7."/>
+      <w:lvlJc w:val="left"/>
+      <w:pPr>
+        <w:ind w:left="5247" w:hanging="360"/>
+      </w:pPr>
+    </w:lvl>
+    <w:lvl w:ilvl="7" w:tplc="04090019" w:tentative="1">
+      <w:start w:val="1"/>
+      <w:numFmt w:val="lowerLetter"/>
+      <w:lvlText w:val="%8."/>
+      <w:lvlJc w:val="left"/>
+      <w:pPr>
+        <w:ind w:left="5967" w:hanging="360"/>
+      </w:pPr>
+    </w:lvl>
+    <w:lvl w:ilvl="8" w:tplc="0409001B" w:tentative="1">
+      <w:start w:val="1"/>
+      <w:numFmt w:val="lowerRoman"/>
+      <w:lvlText w:val="%9."/>
+      <w:lvlJc w:val="right"/>
+      <w:pPr>
+        <w:ind w:left="6687" w:hanging="180"/>
+      </w:pPr>
+    </w:lvl>
+  </w:abstractNum>
+  <w:abstractNum w:abstractNumId="5" w15:restartNumberingAfterBreak="0">
     <w:nsid w:val="4BCA5BF0"/>
     <w:multiLevelType w:val="hybridMultilevel"/>
     <w:tmpl w:val="2CDA1E20"/>
@@ -905,7 +8028,209 @@
       </w:pPr>
     </w:lvl>
   </w:abstractNum>
-  <w:abstractNum w:abstractNumId="1" w15:restartNumberingAfterBreak="0">
+  <w:abstractNum w:abstractNumId="6" w15:restartNumberingAfterBreak="0">
+    <w:nsid w:val="57854545"/>
+    <w:multiLevelType w:val="hybridMultilevel"/>
+    <w:tmpl w:val="8430B34A"/>
+    <w:lvl w:ilvl="0" w:tplc="C19CF33A">
+      <w:start w:val="1"/>
+      <w:numFmt w:val="decimal"/>
+      <w:lvlText w:val="%1)"/>
+      <w:lvlJc w:val="left"/>
+      <w:pPr>
+        <w:ind w:left="927" w:hanging="360"/>
+      </w:pPr>
+      <w:rPr>
+        <w:rFonts w:hint="default"/>
+      </w:rPr>
+    </w:lvl>
+    <w:lvl w:ilvl="1" w:tplc="04090019" w:tentative="1">
+      <w:start w:val="1"/>
+      <w:numFmt w:val="lowerLetter"/>
+      <w:lvlText w:val="%2."/>
+      <w:lvlJc w:val="left"/>
+      <w:pPr>
+        <w:ind w:left="1647" w:hanging="360"/>
+      </w:pPr>
+    </w:lvl>
+    <w:lvl w:ilvl="2" w:tplc="0409001B" w:tentative="1">
+      <w:start w:val="1"/>
+      <w:numFmt w:val="lowerRoman"/>
+      <w:lvlText w:val="%3."/>
+      <w:lvlJc w:val="right"/>
+      <w:pPr>
+        <w:ind w:left="2367" w:hanging="180"/>
+      </w:pPr>
+    </w:lvl>
+    <w:lvl w:ilvl="3" w:tplc="0409000F" w:tentative="1">
+      <w:start w:val="1"/>
+      <w:numFmt w:val="decimal"/>
+      <w:lvlText w:val="%4."/>
+      <w:lvlJc w:val="left"/>
+      <w:pPr>
+        <w:ind w:left="3087" w:hanging="360"/>
+      </w:pPr>
+    </w:lvl>
+    <w:lvl w:ilvl="4" w:tplc="04090019" w:tentative="1">
+      <w:start w:val="1"/>
+      <w:numFmt w:val="lowerLetter"/>
+      <w:lvlText w:val="%5."/>
+      <w:lvlJc w:val="left"/>
+      <w:pPr>
+        <w:ind w:left="3807" w:hanging="360"/>
+      </w:pPr>
+    </w:lvl>
+    <w:lvl w:ilvl="5" w:tplc="0409001B" w:tentative="1">
+      <w:start w:val="1"/>
+      <w:numFmt w:val="lowerRoman"/>
+      <w:lvlText w:val="%6."/>
+      <w:lvlJc w:val="right"/>
+      <w:pPr>
+        <w:ind w:left="4527" w:hanging="180"/>
+      </w:pPr>
+    </w:lvl>
+    <w:lvl w:ilvl="6" w:tplc="0409000F" w:tentative="1">
+      <w:start w:val="1"/>
+      <w:numFmt w:val="decimal"/>
+      <w:lvlText w:val="%7."/>
+      <w:lvlJc w:val="left"/>
+      <w:pPr>
+        <w:ind w:left="5247" w:hanging="360"/>
+      </w:pPr>
+    </w:lvl>
+    <w:lvl w:ilvl="7" w:tplc="04090019" w:tentative="1">
+      <w:start w:val="1"/>
+      <w:numFmt w:val="lowerLetter"/>
+      <w:lvlText w:val="%8."/>
+      <w:lvlJc w:val="left"/>
+      <w:pPr>
+        <w:ind w:left="5967" w:hanging="360"/>
+      </w:pPr>
+    </w:lvl>
+    <w:lvl w:ilvl="8" w:tplc="0409001B" w:tentative="1">
+      <w:start w:val="1"/>
+      <w:numFmt w:val="lowerRoman"/>
+      <w:lvlText w:val="%9."/>
+      <w:lvlJc w:val="right"/>
+      <w:pPr>
+        <w:ind w:left="6687" w:hanging="180"/>
+      </w:pPr>
+    </w:lvl>
+  </w:abstractNum>
+  <w:abstractNum w:abstractNumId="7" w15:restartNumberingAfterBreak="0">
+    <w:nsid w:val="5C265568"/>
+    <w:multiLevelType w:val="hybridMultilevel"/>
+    <w:tmpl w:val="71BCCE00"/>
+    <w:lvl w:ilvl="0" w:tplc="2BCC90DA">
+      <w:start w:val="1"/>
+      <w:numFmt w:val="bullet"/>
+      <w:lvlText w:val="-"/>
+      <w:lvlJc w:val="left"/>
+      <w:pPr>
+        <w:ind w:left="927" w:hanging="360"/>
+      </w:pPr>
+      <w:rPr>
+        <w:rFonts w:ascii="Calibri" w:eastAsiaTheme="minorEastAsia" w:hAnsi="Calibri" w:cs="Calibri" w:hint="default"/>
+      </w:rPr>
+    </w:lvl>
+    <w:lvl w:ilvl="1" w:tplc="04090003" w:tentative="1">
+      <w:start w:val="1"/>
+      <w:numFmt w:val="bullet"/>
+      <w:lvlText w:val="o"/>
+      <w:lvlJc w:val="left"/>
+      <w:pPr>
+        <w:ind w:left="1647" w:hanging="360"/>
+      </w:pPr>
+      <w:rPr>
+        <w:rFonts w:ascii="Courier New" w:hAnsi="Courier New" w:cs="Courier New" w:hint="default"/>
+      </w:rPr>
+    </w:lvl>
+    <w:lvl w:ilvl="2" w:tplc="04090005" w:tentative="1">
+      <w:start w:val="1"/>
+      <w:numFmt w:val="bullet"/>
+      <w:lvlText w:val=""/>
+      <w:lvlJc w:val="left"/>
+      <w:pPr>
+        <w:ind w:left="2367" w:hanging="360"/>
+      </w:pPr>
+      <w:rPr>
+        <w:rFonts w:ascii="Wingdings" w:hAnsi="Wingdings" w:hint="default"/>
+      </w:rPr>
+    </w:lvl>
+    <w:lvl w:ilvl="3" w:tplc="04090001" w:tentative="1">
+      <w:start w:val="1"/>
+      <w:numFmt w:val="bullet"/>
+      <w:lvlText w:val=""/>
+      <w:lvlJc w:val="left"/>
+      <w:pPr>
+        <w:ind w:left="3087" w:hanging="360"/>
+      </w:pPr>
+      <w:rPr>
+        <w:rFonts w:ascii="Symbol" w:hAnsi="Symbol" w:hint="default"/>
+      </w:rPr>
+    </w:lvl>
+    <w:lvl w:ilvl="4" w:tplc="04090003" w:tentative="1">
+      <w:start w:val="1"/>
+      <w:numFmt w:val="bullet"/>
+      <w:lvlText w:val="o"/>
+      <w:lvlJc w:val="left"/>
+      <w:pPr>
+        <w:ind w:left="3807" w:hanging="360"/>
+      </w:pPr>
+      <w:rPr>
+        <w:rFonts w:ascii="Courier New" w:hAnsi="Courier New" w:cs="Courier New" w:hint="default"/>
+      </w:rPr>
+    </w:lvl>
+    <w:lvl w:ilvl="5" w:tplc="04090005" w:tentative="1">
+      <w:start w:val="1"/>
+      <w:numFmt w:val="bullet"/>
+      <w:lvlText w:val=""/>
+      <w:lvlJc w:val="left"/>
+      <w:pPr>
+        <w:ind w:left="4527" w:hanging="360"/>
+      </w:pPr>
+      <w:rPr>
+        <w:rFonts w:ascii="Wingdings" w:hAnsi="Wingdings" w:hint="default"/>
+      </w:rPr>
+    </w:lvl>
+    <w:lvl w:ilvl="6" w:tplc="04090001" w:tentative="1">
+      <w:start w:val="1"/>
+      <w:numFmt w:val="bullet"/>
+      <w:lvlText w:val=""/>
+      <w:lvlJc w:val="left"/>
+      <w:pPr>
+        <w:ind w:left="5247" w:hanging="360"/>
+      </w:pPr>
+      <w:rPr>
+        <w:rFonts w:ascii="Symbol" w:hAnsi="Symbol" w:hint="default"/>
+      </w:rPr>
+    </w:lvl>
+    <w:lvl w:ilvl="7" w:tplc="04090003" w:tentative="1">
+      <w:start w:val="1"/>
+      <w:numFmt w:val="bullet"/>
+      <w:lvlText w:val="o"/>
+      <w:lvlJc w:val="left"/>
+      <w:pPr>
+        <w:ind w:left="5967" w:hanging="360"/>
+      </w:pPr>
+      <w:rPr>
+        <w:rFonts w:ascii="Courier New" w:hAnsi="Courier New" w:cs="Courier New" w:hint="default"/>
+      </w:rPr>
+    </w:lvl>
+    <w:lvl w:ilvl="8" w:tplc="04090005" w:tentative="1">
+      <w:start w:val="1"/>
+      <w:numFmt w:val="bullet"/>
+      <w:lvlText w:val=""/>
+      <w:lvlJc w:val="left"/>
+      <w:pPr>
+        <w:ind w:left="6687" w:hanging="360"/>
+      </w:pPr>
+      <w:rPr>
+        <w:rFonts w:ascii="Wingdings" w:hAnsi="Wingdings" w:hint="default"/>
+      </w:rPr>
+    </w:lvl>
+  </w:abstractNum>
+  <w:abstractNum w:abstractNumId="8" w15:restartNumberingAfterBreak="0">
     <w:nsid w:val="61B06871"/>
     <w:multiLevelType w:val="hybridMultilevel"/>
     <w:tmpl w:val="2CDA1E20"/>
@@ -994,7 +8319,7 @@
       </w:pPr>
     </w:lvl>
   </w:abstractNum>
-  <w:abstractNum w:abstractNumId="2" w15:restartNumberingAfterBreak="0">
+  <w:abstractNum w:abstractNumId="9" w15:restartNumberingAfterBreak="0">
     <w:nsid w:val="7677154C"/>
     <w:multiLevelType w:val="hybridMultilevel"/>
     <w:tmpl w:val="19C2AA7A"/>
@@ -1083,7 +8408,96 @@
       </w:pPr>
     </w:lvl>
   </w:abstractNum>
-  <w:abstractNum w:abstractNumId="3" w15:restartNumberingAfterBreak="0">
+  <w:abstractNum w:abstractNumId="10" w15:restartNumberingAfterBreak="0">
+    <w:nsid w:val="779F56BA"/>
+    <w:multiLevelType w:val="hybridMultilevel"/>
+    <w:tmpl w:val="978C6448"/>
+    <w:lvl w:ilvl="0" w:tplc="A8F2CE22">
+      <w:start w:val="1"/>
+      <w:numFmt w:val="decimal"/>
+      <w:lvlText w:val="%1)"/>
+      <w:lvlJc w:val="left"/>
+      <w:pPr>
+        <w:ind w:left="1494" w:hanging="360"/>
+      </w:pPr>
+      <w:rPr>
+        <w:rFonts w:hint="default"/>
+      </w:rPr>
+    </w:lvl>
+    <w:lvl w:ilvl="1" w:tplc="04090019" w:tentative="1">
+      <w:start w:val="1"/>
+      <w:numFmt w:val="lowerLetter"/>
+      <w:lvlText w:val="%2."/>
+      <w:lvlJc w:val="left"/>
+      <w:pPr>
+        <w:ind w:left="2214" w:hanging="360"/>
+      </w:pPr>
+    </w:lvl>
+    <w:lvl w:ilvl="2" w:tplc="0409001B" w:tentative="1">
+      <w:start w:val="1"/>
+      <w:numFmt w:val="lowerRoman"/>
+      <w:lvlText w:val="%3."/>
+      <w:lvlJc w:val="right"/>
+      <w:pPr>
+        <w:ind w:left="2934" w:hanging="180"/>
+      </w:pPr>
+    </w:lvl>
+    <w:lvl w:ilvl="3" w:tplc="0409000F" w:tentative="1">
+      <w:start w:val="1"/>
+      <w:numFmt w:val="decimal"/>
+      <w:lvlText w:val="%4."/>
+      <w:lvlJc w:val="left"/>
+      <w:pPr>
+        <w:ind w:left="3654" w:hanging="360"/>
+      </w:pPr>
+    </w:lvl>
+    <w:lvl w:ilvl="4" w:tplc="04090019" w:tentative="1">
+      <w:start w:val="1"/>
+      <w:numFmt w:val="lowerLetter"/>
+      <w:lvlText w:val="%5."/>
+      <w:lvlJc w:val="left"/>
+      <w:pPr>
+        <w:ind w:left="4374" w:hanging="360"/>
+      </w:pPr>
+    </w:lvl>
+    <w:lvl w:ilvl="5" w:tplc="0409001B" w:tentative="1">
+      <w:start w:val="1"/>
+      <w:numFmt w:val="lowerRoman"/>
+      <w:lvlText w:val="%6."/>
+      <w:lvlJc w:val="right"/>
+      <w:pPr>
+        <w:ind w:left="5094" w:hanging="180"/>
+      </w:pPr>
+    </w:lvl>
+    <w:lvl w:ilvl="6" w:tplc="0409000F" w:tentative="1">
+      <w:start w:val="1"/>
+      <w:numFmt w:val="decimal"/>
+      <w:lvlText w:val="%7."/>
+      <w:lvlJc w:val="left"/>
+      <w:pPr>
+        <w:ind w:left="5814" w:hanging="360"/>
+      </w:pPr>
+    </w:lvl>
+    <w:lvl w:ilvl="7" w:tplc="04090019" w:tentative="1">
+      <w:start w:val="1"/>
+      <w:numFmt w:val="lowerLetter"/>
+      <w:lvlText w:val="%8."/>
+      <w:lvlJc w:val="left"/>
+      <w:pPr>
+        <w:ind w:left="6534" w:hanging="360"/>
+      </w:pPr>
+    </w:lvl>
+    <w:lvl w:ilvl="8" w:tplc="0409001B" w:tentative="1">
+      <w:start w:val="1"/>
+      <w:numFmt w:val="lowerRoman"/>
+      <w:lvlText w:val="%9."/>
+      <w:lvlJc w:val="right"/>
+      <w:pPr>
+        <w:ind w:left="7254" w:hanging="180"/>
+      </w:pPr>
+    </w:lvl>
+  </w:abstractNum>
+  <w:abstractNum w:abstractNumId="11" w15:restartNumberingAfterBreak="0">
     <w:nsid w:val="7E1E19A9"/>
     <w:multiLevelType w:val="hybridMultilevel"/>
     <w:tmpl w:val="8D323FAE"/>
@@ -1173,16 +8587,40 @@
     </w:lvl>
   </w:abstractNum>
   <w:num w:numId="1">
-    <w:abstractNumId w:val="3"/>
+    <w:abstractNumId w:val="11"/>
   </w:num>
   <w:num w:numId="2">
+    <w:abstractNumId w:val="9"/>
+  </w:num>
+  <w:num w:numId="3">
+    <w:abstractNumId w:val="8"/>
+  </w:num>
+  <w:num w:numId="4">
+    <w:abstractNumId w:val="5"/>
+  </w:num>
+  <w:num w:numId="5">
+    <w:abstractNumId w:val="4"/>
+  </w:num>
+  <w:num w:numId="6">
+    <w:abstractNumId w:val="0"/>
+  </w:num>
+  <w:num w:numId="7">
     <w:abstractNumId w:val="2"/>
   </w:num>
-  <w:num w:numId="3">
+  <w:num w:numId="8">
+    <w:abstractNumId w:val="7"/>
+  </w:num>
+  <w:num w:numId="9">
+    <w:abstractNumId w:val="10"/>
+  </w:num>
+  <w:num w:numId="10">
+    <w:abstractNumId w:val="6"/>
+  </w:num>
+  <w:num w:numId="11">
     <w:abstractNumId w:val="1"/>
   </w:num>
-  <w:num w:numId="4">
-    <w:abstractNumId w:val="0"/>
+  <w:num w:numId="12">
+    <w:abstractNumId w:val="3"/>
   </w:num>
 </w:numbering>
 </file>

--- a/Devoir1_Analyse.docx
+++ b/Devoir1_Analyse.docx
@@ -19,12 +19,14 @@
         <w:rPr>
           <w:sz w:val="32"/>
           <w:szCs w:val="32"/>
+          <w:lang w:val="fr-CA"/>
         </w:rPr>
       </w:pPr>
       <w:r>
         <w:rPr>
           <w:sz w:val="32"/>
           <w:szCs w:val="32"/>
+          <w:lang w:val="fr-CA"/>
         </w:rPr>
         <w:t>IFT3700</w:t>
       </w:r>
@@ -36,12 +38,14 @@
         <w:rPr>
           <w:sz w:val="32"/>
           <w:szCs w:val="32"/>
+          <w:lang w:val="fr-CA"/>
         </w:rPr>
       </w:pPr>
       <w:r>
         <w:rPr>
           <w:sz w:val="32"/>
           <w:szCs w:val="32"/>
+          <w:lang w:val="fr-CA"/>
         </w:rPr>
         <w:t>Devoir 1</w:t>
       </w:r>
@@ -958,15 +962,7 @@
           <w:szCs w:val="28"/>
           <w:lang w:val="fr-CA"/>
         </w:rPr>
-        <w:t xml:space="preserve"> (</w:t>
-      </w:r>
-      <w:r>
-        <w:rPr>
-          <w:sz w:val="28"/>
-          <w:szCs w:val="28"/>
-          <w:lang w:val="fr-CA"/>
-        </w:rPr>
-        <w:t>enlève la 1</w:t>
+        <w:t xml:space="preserve"> (enlève la 1</w:t>
       </w:r>
       <w:r>
         <w:rPr>
@@ -983,83 +979,25 @@
           <w:szCs w:val="28"/>
           <w:lang w:val="fr-CA"/>
         </w:rPr>
-        <w:t xml:space="preserve"> </w:t>
-      </w:r>
-      <w:r>
-        <w:rPr>
-          <w:sz w:val="28"/>
-          <w:szCs w:val="28"/>
-          <w:lang w:val="fr-CA"/>
-        </w:rPr>
-        <w:t>ligne</w:t>
-      </w:r>
-      <w:r>
-        <w:rPr>
-          <w:sz w:val="28"/>
-          <w:szCs w:val="28"/>
-          <w:lang w:val="fr-CA"/>
-        </w:rPr>
-        <w:t xml:space="preserve"> de la matrice 28x28</w:t>
-      </w:r>
-      <w:r>
-        <w:rPr>
-          <w:sz w:val="28"/>
-          <w:szCs w:val="28"/>
-          <w:lang w:val="fr-CA"/>
-        </w:rPr>
-        <w:t xml:space="preserve">) et </w:t>
-      </w:r>
-      <w:r>
-        <w:rPr>
-          <w:sz w:val="28"/>
-          <w:szCs w:val="28"/>
-          <w:lang w:val="fr-CA"/>
-        </w:rPr>
-        <w:t xml:space="preserve">X2, on fait </w:t>
-      </w:r>
-      <w:r>
-        <w:rPr>
-          <w:b/>
-          <w:bCs/>
-          <w:sz w:val="28"/>
-          <w:szCs w:val="28"/>
-          <w:lang w:val="fr-CA"/>
-        </w:rPr>
-        <w:t xml:space="preserve">la translation </w:t>
-      </w:r>
-      <w:r>
-        <w:rPr>
-          <w:b/>
-          <w:bCs/>
-          <w:sz w:val="28"/>
-          <w:szCs w:val="28"/>
-          <w:lang w:val="fr-CA"/>
-        </w:rPr>
-        <w:t>en bas</w:t>
-      </w:r>
-      <w:r>
-        <w:rPr>
-          <w:sz w:val="28"/>
-          <w:szCs w:val="28"/>
-          <w:lang w:val="fr-CA"/>
-        </w:rPr>
-        <w:t xml:space="preserve"> (enlève la dernière </w:t>
-      </w:r>
-      <w:r>
-        <w:rPr>
-          <w:sz w:val="28"/>
-          <w:szCs w:val="28"/>
-          <w:lang w:val="fr-CA"/>
-        </w:rPr>
-        <w:t>ligne</w:t>
-      </w:r>
-      <w:r>
-        <w:rPr>
-          <w:sz w:val="28"/>
-          <w:szCs w:val="28"/>
-          <w:lang w:val="fr-CA"/>
-        </w:rPr>
-        <w:t xml:space="preserve"> de la matrice 28x28</w:t>
+        <w:t xml:space="preserve"> ligne de la matrice 28x28) et X2, on fait </w:t>
+      </w:r>
+      <w:r>
+        <w:rPr>
+          <w:b/>
+          <w:bCs/>
+          <w:sz w:val="28"/>
+          <w:szCs w:val="28"/>
+          <w:lang w:val="fr-CA"/>
+        </w:rPr>
+        <w:t>la translation en bas</w:t>
+      </w:r>
+      <w:r>
+        <w:rPr>
+          <w:sz w:val="28"/>
+          <w:szCs w:val="28"/>
+          <w:lang w:val="fr-CA"/>
+        </w:rPr>
+        <w:t xml:space="preserve"> (enlève la dernière ligne de la matrice 28x28</w:t>
       </w:r>
       <w:r>
         <w:rPr>
@@ -1270,15 +1208,7 @@
           <w:szCs w:val="28"/>
           <w:lang w:val="fr-CA"/>
         </w:rPr>
-        <w:t xml:space="preserve">: </w:t>
-      </w:r>
-      <w:r>
-        <w:rPr>
-          <w:sz w:val="28"/>
-          <w:szCs w:val="28"/>
-          <w:lang w:val="fr-CA"/>
-        </w:rPr>
-        <w:t xml:space="preserve">Pour le jeu de donné MNIST, comme ce sont des images en format pixel 28x28, et représentent sous forme une matrice de 1x784.  Notre </w:t>
+        <w:t xml:space="preserve">: Pour le jeu de donné MNIST, comme ce sont des images en format pixel 28x28, et représentent sous forme une matrice de 1x784.  Notre </w:t>
       </w:r>
       <w:r>
         <w:rPr>
@@ -3720,16 +3650,7 @@
           <w:szCs w:val="28"/>
           <w:lang w:val="fr-FR"/>
         </w:rPr>
-        <w:t xml:space="preserve">       </w:t>
-      </w:r>
-      <w:r>
-        <w:rPr>
-          <w:rFonts w:ascii="Calibri" w:hAnsi="Calibri" w:cs="Calibri"/>
-          <w:sz w:val="28"/>
-          <w:szCs w:val="28"/>
-          <w:lang w:val="fr-FR"/>
-        </w:rPr>
-        <w:t>La similarité pour les données ADULT est une somme de similarité associée à chaque colonne. Le processus est le suivant :</w:t>
+        <w:t xml:space="preserve">       La similarité pour les données ADULT est une somme de similarité associée à chaque colonne. Le processus est le suivant :</w:t>
       </w:r>
     </w:p>
     <w:p>
@@ -4186,25 +4107,7 @@
           <w:szCs w:val="28"/>
           <w:lang w:val="fr-FR"/>
         </w:rPr>
-        <w:t>Cela retourne toujours un nombre entre 0</w:t>
-      </w:r>
-      <w:r>
-        <w:rPr>
-          <w:rFonts w:ascii="Calibri" w:hAnsi="Calibri" w:cs="Calibri"/>
-          <w:sz w:val="28"/>
-          <w:szCs w:val="28"/>
-          <w:lang w:val="fr-FR"/>
-        </w:rPr>
-        <w:t xml:space="preserve"> </w:t>
-      </w:r>
-      <w:r>
-        <w:rPr>
-          <w:rFonts w:ascii="Calibri" w:hAnsi="Calibri" w:cs="Calibri"/>
-          <w:sz w:val="28"/>
-          <w:szCs w:val="28"/>
-          <w:lang w:val="fr-FR"/>
-        </w:rPr>
-        <w:t>(Le moins similaire) et 1</w:t>
+        <w:t>Cela retourne toujours un nombre entre 0 (Le moins similaire) et 1</w:t>
       </w:r>
       <w:r>
         <w:rPr>
@@ -6069,105 +5972,25 @@
       </w:pPr>
       <w:r>
         <w:rPr>
-          <w:b/>
-          <w:bCs/>
-          <w:sz w:val="28"/>
-          <w:szCs w:val="28"/>
-          <w:highlight w:val="yellow"/>
-          <w:lang w:val="fr-CA"/>
-        </w:rPr>
-        <w:t>Algorithme KNN</w:t>
-      </w:r>
-    </w:p>
-    <w:p>
-      <w:pPr>
-        <w:spacing w:line="360" w:lineRule="auto"/>
-        <w:rPr>
-          <w:rFonts w:ascii="Calibri" w:hAnsi="Calibri" w:cs="Calibri"/>
-          <w:sz w:val="28"/>
-          <w:szCs w:val="28"/>
-          <w:lang w:val="fr-FR"/>
-        </w:rPr>
-      </w:pPr>
-      <w:r>
-        <w:rPr>
-          <w:rFonts w:ascii="Calibri" w:hAnsi="Calibri" w:cs="Calibri"/>
-          <w:sz w:val="28"/>
-          <w:szCs w:val="28"/>
-          <w:lang w:val="fr-FR"/>
-        </w:rPr>
-        <w:t>L’exactitude atteint le maximal (0.792) avec k=19. La performance semble bonne.</w:t>
-      </w:r>
-    </w:p>
-    <w:p>
-      <w:pPr>
-        <w:spacing w:line="360" w:lineRule="auto"/>
-        <w:rPr>
-          <w:rFonts w:ascii="Calibri" w:hAnsi="Calibri" w:cs="Calibri"/>
-          <w:sz w:val="28"/>
-          <w:szCs w:val="28"/>
-          <w:lang w:val="fr-FR"/>
-        </w:rPr>
-      </w:pPr>
-    </w:p>
-    <w:p>
-      <w:pPr>
-        <w:spacing w:line="360" w:lineRule="auto"/>
-        <w:rPr>
-          <w:rFonts w:ascii="Calibri" w:hAnsi="Calibri" w:cs="Calibri"/>
-          <w:sz w:val="28"/>
-          <w:szCs w:val="28"/>
-          <w:lang w:val="fr-FR"/>
-        </w:rPr>
-      </w:pPr>
-    </w:p>
-    <w:p>
-      <w:pPr>
-        <w:spacing w:line="360" w:lineRule="auto"/>
-        <w:rPr>
-          <w:rFonts w:ascii="Calibri" w:hAnsi="Calibri" w:cs="Calibri"/>
-          <w:sz w:val="28"/>
-          <w:szCs w:val="28"/>
-          <w:lang w:val="fr-FR"/>
-        </w:rPr>
-      </w:pPr>
-    </w:p>
-    <w:p>
-      <w:pPr>
-        <w:spacing w:line="360" w:lineRule="auto"/>
-        <w:rPr>
-          <w:rFonts w:ascii="Calibri" w:hAnsi="Calibri" w:cs="Calibri"/>
-          <w:sz w:val="28"/>
-          <w:szCs w:val="28"/>
-          <w:lang w:val="fr-FR"/>
-        </w:rPr>
-      </w:pPr>
-      <w:r>
-        <w:rPr>
           <w:rFonts w:ascii="Calibri" w:hAnsi="Calibri" w:cs="Calibri"/>
           <w:noProof/>
+          <w:sz w:val="28"/>
+          <w:szCs w:val="28"/>
+          <w:lang w:val="fr-FR"/>
         </w:rPr>
         <w:drawing>
-          <wp:anchor distT="0" distB="0" distL="114300" distR="114300" simplePos="0" relativeHeight="251659264" behindDoc="1" locked="0" layoutInCell="1" allowOverlap="1" wp14:anchorId="75EA72E0" wp14:editId="1CBAF427">
+          <wp:anchor distT="0" distB="0" distL="114300" distR="114300" simplePos="0" relativeHeight="251664384" behindDoc="0" locked="0" layoutInCell="1" allowOverlap="1" wp14:anchorId="798D4B1A" wp14:editId="1365DE2C">
             <wp:simplePos x="0" y="0"/>
-            <wp:positionH relativeFrom="margin">
-              <wp:posOffset>-50800</wp:posOffset>
+            <wp:positionH relativeFrom="column">
+              <wp:posOffset>3810</wp:posOffset>
             </wp:positionH>
             <wp:positionV relativeFrom="paragraph">
-              <wp:posOffset>-1352550</wp:posOffset>
+              <wp:posOffset>323850</wp:posOffset>
             </wp:positionV>
-            <wp:extent cx="2828290" cy="5486400"/>
-            <wp:effectExtent l="0" t="0" r="0" b="0"/>
-            <wp:wrapTight wrapText="bothSides">
-              <wp:wrapPolygon edited="0">
-                <wp:start x="0" y="0"/>
-                <wp:lineTo x="0" y="21525"/>
-                <wp:lineTo x="21387" y="21525"/>
-                <wp:lineTo x="21387" y="0"/>
-                <wp:lineTo x="0" y="0"/>
-              </wp:wrapPolygon>
-            </wp:wrapTight>
-            <wp:docPr id="14" name="Picture 14" descr="Text&#10;&#10;Description automatically generated with medium confidence"/>
+            <wp:extent cx="2133600" cy="5683250"/>
+            <wp:effectExtent l="0" t="0" r="0" b="6350"/>
+            <wp:wrapSquare wrapText="bothSides"/>
+            <wp:docPr id="10" name="Picture 10" descr="Text&#10;&#10;Description automatically generated"/>
             <wp:cNvGraphicFramePr>
               <a:graphicFrameLocks xmlns:a="http://schemas.openxmlformats.org/drawingml/2006/main" noChangeAspect="1"/>
             </wp:cNvGraphicFramePr>
@@ -6175,7 +5998,7 @@
               <a:graphicData uri="http://schemas.openxmlformats.org/drawingml/2006/picture">
                 <pic:pic xmlns:pic="http://schemas.openxmlformats.org/drawingml/2006/picture">
                   <pic:nvPicPr>
-                    <pic:cNvPr id="2" name="Picture 2" descr="Text&#10;&#10;Description automatically generated with medium confidence"/>
+                    <pic:cNvPr id="10" name="Picture 10" descr="Text&#10;&#10;Description automatically generated"/>
                     <pic:cNvPicPr/>
                   </pic:nvPicPr>
                   <pic:blipFill>
@@ -6193,7 +6016,7 @@
                   <pic:spPr>
                     <a:xfrm>
                       <a:off x="0" y="0"/>
-                      <a:ext cx="2828290" cy="5486400"/>
+                      <a:ext cx="2133600" cy="5683250"/>
                     </a:xfrm>
                     <a:prstGeom prst="rect">
                       <a:avLst/>
@@ -6202,12 +6025,126 @@
                 </pic:pic>
               </a:graphicData>
             </a:graphic>
-            <wp14:sizeRelV relativeFrom="margin">
+            <wp14:sizeRelH relativeFrom="page">
+              <wp14:pctWidth>0</wp14:pctWidth>
+            </wp14:sizeRelH>
+            <wp14:sizeRelV relativeFrom="page">
               <wp14:pctHeight>0</wp14:pctHeight>
             </wp14:sizeRelV>
           </wp:anchor>
         </w:drawing>
       </w:r>
+      <w:r>
+        <w:rPr>
+          <w:b/>
+          <w:bCs/>
+          <w:sz w:val="28"/>
+          <w:szCs w:val="28"/>
+          <w:highlight w:val="yellow"/>
+          <w:lang w:val="fr-CA"/>
+        </w:rPr>
+        <w:t>Algorithme KNN</w:t>
+      </w:r>
+    </w:p>
+    <w:p>
+      <w:pPr>
+        <w:spacing w:line="360" w:lineRule="auto"/>
+        <w:rPr>
+          <w:rFonts w:ascii="Calibri" w:hAnsi="Calibri" w:cs="Calibri"/>
+          <w:sz w:val="28"/>
+          <w:szCs w:val="28"/>
+          <w:lang w:val="fr-FR"/>
+        </w:rPr>
+      </w:pPr>
+      <w:r>
+        <w:rPr>
+          <w:rFonts w:ascii="Calibri" w:hAnsi="Calibri" w:cs="Calibri"/>
+          <w:sz w:val="28"/>
+          <w:szCs w:val="28"/>
+          <w:lang w:val="fr-FR"/>
+        </w:rPr>
+        <w:t>L’exactitude atteint le maximal (0.</w:t>
+      </w:r>
+      <w:r>
+        <w:rPr>
+          <w:rFonts w:ascii="Calibri" w:hAnsi="Calibri" w:cs="Calibri"/>
+          <w:sz w:val="28"/>
+          <w:szCs w:val="28"/>
+          <w:lang w:val="fr-FR"/>
+        </w:rPr>
+        <w:t>8</w:t>
+      </w:r>
+      <w:r>
+        <w:rPr>
+          <w:rFonts w:ascii="Calibri" w:hAnsi="Calibri" w:cs="Calibri"/>
+          <w:sz w:val="28"/>
+          <w:szCs w:val="28"/>
+          <w:lang w:val="fr-FR"/>
+        </w:rPr>
+        <w:t>) avec k=</w:t>
+      </w:r>
+      <w:r>
+        <w:rPr>
+          <w:rFonts w:ascii="Calibri" w:hAnsi="Calibri" w:cs="Calibri"/>
+          <w:sz w:val="28"/>
+          <w:szCs w:val="28"/>
+          <w:lang w:val="fr-FR"/>
+        </w:rPr>
+        <w:t>2</w:t>
+      </w:r>
+      <w:r>
+        <w:rPr>
+          <w:rFonts w:ascii="Calibri" w:hAnsi="Calibri" w:cs="Calibri"/>
+          <w:sz w:val="28"/>
+          <w:szCs w:val="28"/>
+          <w:lang w:val="fr-FR"/>
+        </w:rPr>
+        <w:t>. La performance semble bonne.</w:t>
+      </w:r>
+    </w:p>
+    <w:p>
+      <w:pPr>
+        <w:spacing w:line="360" w:lineRule="auto"/>
+        <w:rPr>
+          <w:rFonts w:ascii="Calibri" w:hAnsi="Calibri" w:cs="Calibri"/>
+          <w:sz w:val="28"/>
+          <w:szCs w:val="28"/>
+          <w:lang w:val="fr-FR"/>
+        </w:rPr>
+      </w:pPr>
+    </w:p>
+    <w:p>
+      <w:pPr>
+        <w:spacing w:line="360" w:lineRule="auto"/>
+        <w:rPr>
+          <w:rFonts w:ascii="Calibri" w:hAnsi="Calibri" w:cs="Calibri"/>
+          <w:sz w:val="28"/>
+          <w:szCs w:val="28"/>
+          <w:lang w:val="fr-FR"/>
+        </w:rPr>
+      </w:pPr>
+    </w:p>
+    <w:p>
+      <w:pPr>
+        <w:spacing w:line="360" w:lineRule="auto"/>
+        <w:rPr>
+          <w:rFonts w:ascii="Calibri" w:hAnsi="Calibri" w:cs="Calibri"/>
+          <w:sz w:val="28"/>
+          <w:szCs w:val="28"/>
+          <w:lang w:val="fr-FR"/>
+        </w:rPr>
+      </w:pPr>
+    </w:p>
+    <w:p>
+      <w:pPr>
+        <w:spacing w:line="360" w:lineRule="auto"/>
+        <w:rPr>
+          <w:rFonts w:ascii="Calibri" w:hAnsi="Calibri" w:cs="Calibri"/>
+          <w:sz w:val="28"/>
+          <w:szCs w:val="28"/>
+          <w:lang w:val="fr-FR"/>
+        </w:rPr>
+      </w:pPr>
     </w:p>
     <w:p>
       <w:pPr>
@@ -6376,66 +6313,26 @@
       </w:pPr>
       <w:r>
         <w:rPr>
-          <w:b/>
-          <w:bCs/>
-          <w:sz w:val="28"/>
-          <w:szCs w:val="28"/>
-          <w:highlight w:val="yellow"/>
-          <w:lang w:val="fr-CA"/>
+          <w:rFonts w:ascii="Calibri" w:hAnsi="Calibri" w:cs="Calibri"/>
+          <w:noProof/>
+          <w:sz w:val="28"/>
+          <w:szCs w:val="28"/>
+          <w:lang w:val="fr-FR"/>
         </w:rPr>
         <w:lastRenderedPageBreak/>
-        <w:t>Algorithme K-</w:t>
-      </w:r>
-      <w:proofErr w:type="spellStart"/>
-      <w:r>
-        <w:rPr>
-          <w:b/>
-          <w:bCs/>
-          <w:sz w:val="28"/>
-          <w:szCs w:val="28"/>
-          <w:highlight w:val="yellow"/>
-          <w:lang w:val="fr-CA"/>
-        </w:rPr>
-        <w:t>médoïde</w:t>
-      </w:r>
-      <w:proofErr w:type="spellEnd"/>
-    </w:p>
-    <w:p>
-      <w:pPr>
-        <w:spacing w:line="360" w:lineRule="auto"/>
-        <w:rPr>
-          <w:rFonts w:ascii="Calibri" w:hAnsi="Calibri" w:cs="Calibri"/>
-          <w:sz w:val="28"/>
-          <w:szCs w:val="28"/>
-          <w:lang w:val="fr-FR"/>
-        </w:rPr>
-      </w:pPr>
-      <w:r>
-        <w:rPr>
-          <w:rFonts w:ascii="Calibri" w:hAnsi="Calibri" w:cs="Calibri"/>
-          <w:noProof/>
-        </w:rPr>
         <w:drawing>
-          <wp:anchor distT="0" distB="0" distL="114300" distR="114300" simplePos="0" relativeHeight="251660288" behindDoc="1" locked="0" layoutInCell="1" allowOverlap="1" wp14:anchorId="1B2ACD09" wp14:editId="10437BF1">
+          <wp:anchor distT="0" distB="0" distL="114300" distR="114300" simplePos="0" relativeHeight="251665408" behindDoc="0" locked="0" layoutInCell="1" allowOverlap="1" wp14:anchorId="2446085F" wp14:editId="0C34171C">
             <wp:simplePos x="0" y="0"/>
-            <wp:positionH relativeFrom="margin">
-              <wp:posOffset>-25400</wp:posOffset>
+            <wp:positionH relativeFrom="column">
+              <wp:posOffset>3175</wp:posOffset>
             </wp:positionH>
             <wp:positionV relativeFrom="paragraph">
-              <wp:posOffset>103505</wp:posOffset>
+              <wp:posOffset>330200</wp:posOffset>
             </wp:positionV>
-            <wp:extent cx="3099435" cy="1056640"/>
-            <wp:effectExtent l="0" t="0" r="5715" b="0"/>
-            <wp:wrapTight wrapText="bothSides">
-              <wp:wrapPolygon edited="0">
-                <wp:start x="0" y="0"/>
-                <wp:lineTo x="0" y="21029"/>
-                <wp:lineTo x="21507" y="21029"/>
-                <wp:lineTo x="21507" y="0"/>
-                <wp:lineTo x="0" y="0"/>
-              </wp:wrapPolygon>
-            </wp:wrapTight>
-            <wp:docPr id="15" name="Picture 15" descr="Text&#10;&#10;Description automatically generated"/>
+            <wp:extent cx="3561715" cy="1244600"/>
+            <wp:effectExtent l="0" t="0" r="0" b="0"/>
+            <wp:wrapSquare wrapText="bothSides"/>
+            <wp:docPr id="19" name="Picture 19" descr="Text&#10;&#10;Description automatically generated"/>
             <wp:cNvGraphicFramePr>
               <a:graphicFrameLocks xmlns:a="http://schemas.openxmlformats.org/drawingml/2006/main" noChangeAspect="1"/>
             </wp:cNvGraphicFramePr>
@@ -6443,7 +6340,7 @@
               <a:graphicData uri="http://schemas.openxmlformats.org/drawingml/2006/picture">
                 <pic:pic xmlns:pic="http://schemas.openxmlformats.org/drawingml/2006/picture">
                   <pic:nvPicPr>
-                    <pic:cNvPr id="3" name="Picture 3" descr="Text&#10;&#10;Description automatically generated"/>
+                    <pic:cNvPr id="19" name="Picture 19" descr="Text&#10;&#10;Description automatically generated"/>
                     <pic:cNvPicPr/>
                   </pic:nvPicPr>
                   <pic:blipFill>
@@ -6461,7 +6358,7 @@
                   <pic:spPr>
                     <a:xfrm>
                       <a:off x="0" y="0"/>
-                      <a:ext cx="3099435" cy="1056640"/>
+                      <a:ext cx="3561715" cy="1244600"/>
                     </a:xfrm>
                     <a:prstGeom prst="rect">
                       <a:avLst/>
@@ -6470,15 +6367,50 @@
                 </pic:pic>
               </a:graphicData>
             </a:graphic>
-            <wp14:sizeRelH relativeFrom="margin">
+            <wp14:sizeRelH relativeFrom="page">
               <wp14:pctWidth>0</wp14:pctWidth>
             </wp14:sizeRelH>
-            <wp14:sizeRelV relativeFrom="margin">
+            <wp14:sizeRelV relativeFrom="page">
               <wp14:pctHeight>0</wp14:pctHeight>
             </wp14:sizeRelV>
           </wp:anchor>
         </w:drawing>
       </w:r>
+      <w:r>
+        <w:rPr>
+          <w:b/>
+          <w:bCs/>
+          <w:sz w:val="28"/>
+          <w:szCs w:val="28"/>
+          <w:highlight w:val="yellow"/>
+          <w:lang w:val="fr-CA"/>
+        </w:rPr>
+        <w:t>Algorithme K-</w:t>
+      </w:r>
+      <w:proofErr w:type="spellStart"/>
+      <w:r>
+        <w:rPr>
+          <w:b/>
+          <w:bCs/>
+          <w:sz w:val="28"/>
+          <w:szCs w:val="28"/>
+          <w:highlight w:val="yellow"/>
+          <w:lang w:val="fr-CA"/>
+        </w:rPr>
+        <w:t>médoïde</w:t>
+      </w:r>
+      <w:proofErr w:type="spellEnd"/>
+    </w:p>
+    <w:p>
+      <w:pPr>
+        <w:spacing w:line="360" w:lineRule="auto"/>
+        <w:rPr>
+          <w:rFonts w:ascii="Calibri" w:hAnsi="Calibri" w:cs="Calibri"/>
+          <w:sz w:val="28"/>
+          <w:szCs w:val="28"/>
+          <w:lang w:val="fr-FR"/>
+        </w:rPr>
+      </w:pPr>
       <w:r>
         <w:rPr>
           <w:rFonts w:ascii="Calibri" w:hAnsi="Calibri" w:cs="Calibri"/>
@@ -6569,68 +6501,25 @@
       </w:pPr>
       <w:r>
         <w:rPr>
-          <w:b/>
-          <w:bCs/>
-          <w:sz w:val="28"/>
-          <w:szCs w:val="28"/>
-          <w:highlight w:val="yellow"/>
-          <w:lang w:val="fr-CA"/>
-        </w:rPr>
-        <w:t xml:space="preserve">Algorithme </w:t>
-      </w:r>
-      <w:proofErr w:type="spellStart"/>
-      <w:r>
-        <w:rPr>
-          <w:b/>
-          <w:bCs/>
-          <w:sz w:val="28"/>
-          <w:szCs w:val="28"/>
-          <w:highlight w:val="yellow"/>
-          <w:lang w:val="fr-CA"/>
-        </w:rPr>
-        <w:t>Isomap</w:t>
-      </w:r>
-      <w:proofErr w:type="spellEnd"/>
-      <w:r>
-        <w:rPr>
-          <w:b/>
-          <w:bCs/>
-          <w:sz w:val="28"/>
-          <w:szCs w:val="28"/>
-          <w:highlight w:val="yellow"/>
-          <w:lang w:val="fr-CA"/>
-        </w:rPr>
-        <w:t xml:space="preserve"> et KNN</w:t>
-      </w:r>
-    </w:p>
-    <w:p>
-      <w:pPr>
-        <w:spacing w:line="360" w:lineRule="auto"/>
-        <w:rPr>
-          <w:rFonts w:ascii="Calibri" w:hAnsi="Calibri" w:cs="Calibri"/>
-          <w:sz w:val="28"/>
-          <w:szCs w:val="28"/>
-          <w:lang w:val="fr-FR"/>
-        </w:rPr>
-      </w:pPr>
-      <w:r>
-        <w:rPr>
           <w:rFonts w:ascii="Calibri" w:hAnsi="Calibri" w:cs="Calibri"/>
           <w:noProof/>
+          <w:sz w:val="28"/>
+          <w:szCs w:val="28"/>
+          <w:lang w:val="fr-FR"/>
         </w:rPr>
         <w:drawing>
-          <wp:anchor distT="0" distB="0" distL="114300" distR="114300" simplePos="0" relativeHeight="251662336" behindDoc="0" locked="0" layoutInCell="1" allowOverlap="1" wp14:anchorId="68FF3F87" wp14:editId="3D9E0838">
+          <wp:anchor distT="0" distB="0" distL="114300" distR="114300" simplePos="0" relativeHeight="251666432" behindDoc="0" locked="0" layoutInCell="1" allowOverlap="1" wp14:anchorId="088A28B1" wp14:editId="30426012">
             <wp:simplePos x="0" y="0"/>
-            <wp:positionH relativeFrom="margin">
-              <wp:posOffset>-22860</wp:posOffset>
+            <wp:positionH relativeFrom="column">
+              <wp:posOffset>3810</wp:posOffset>
             </wp:positionH>
             <wp:positionV relativeFrom="paragraph">
-              <wp:posOffset>59055</wp:posOffset>
+              <wp:posOffset>274320</wp:posOffset>
             </wp:positionV>
-            <wp:extent cx="3075305" cy="4519295"/>
+            <wp:extent cx="1905000" cy="5347368"/>
             <wp:effectExtent l="0" t="0" r="0" b="0"/>
             <wp:wrapSquare wrapText="bothSides"/>
-            <wp:docPr id="16" name="Picture 16" descr="A picture containing text&#10;&#10;Description automatically generated"/>
+            <wp:docPr id="21" name="Picture 21" descr="Text&#10;&#10;Description automatically generated"/>
             <wp:cNvGraphicFramePr>
               <a:graphicFrameLocks xmlns:a="http://schemas.openxmlformats.org/drawingml/2006/main" noChangeAspect="1"/>
             </wp:cNvGraphicFramePr>
@@ -6638,7 +6527,7 @@
               <a:graphicData uri="http://schemas.openxmlformats.org/drawingml/2006/picture">
                 <pic:pic xmlns:pic="http://schemas.openxmlformats.org/drawingml/2006/picture">
                   <pic:nvPicPr>
-                    <pic:cNvPr id="4" name="Picture 4" descr="A picture containing text&#10;&#10;Description automatically generated"/>
+                    <pic:cNvPr id="21" name="Picture 21" descr="Text&#10;&#10;Description automatically generated"/>
                     <pic:cNvPicPr/>
                   </pic:nvPicPr>
                   <pic:blipFill>
@@ -6656,7 +6545,7 @@
                   <pic:spPr>
                     <a:xfrm>
                       <a:off x="0" y="0"/>
-                      <a:ext cx="3075305" cy="4519295"/>
+                      <a:ext cx="1905219" cy="5347984"/>
                     </a:xfrm>
                     <a:prstGeom prst="rect">
                       <a:avLst/>
@@ -6665,10 +6554,10 @@
                 </pic:pic>
               </a:graphicData>
             </a:graphic>
-            <wp14:sizeRelH relativeFrom="margin">
+            <wp14:sizeRelH relativeFrom="page">
               <wp14:pctWidth>0</wp14:pctWidth>
             </wp14:sizeRelH>
-            <wp14:sizeRelV relativeFrom="margin">
+            <wp14:sizeRelV relativeFrom="page">
               <wp14:pctHeight>0</wp14:pctHeight>
             </wp14:sizeRelV>
           </wp:anchor>
@@ -6676,6 +6565,52 @@
       </w:r>
       <w:r>
         <w:rPr>
+          <w:b/>
+          <w:bCs/>
+          <w:sz w:val="28"/>
+          <w:szCs w:val="28"/>
+          <w:highlight w:val="yellow"/>
+          <w:lang w:val="fr-CA"/>
+        </w:rPr>
+        <w:t xml:space="preserve">Algorithme </w:t>
+      </w:r>
+      <w:proofErr w:type="spellStart"/>
+      <w:r>
+        <w:rPr>
+          <w:b/>
+          <w:bCs/>
+          <w:sz w:val="28"/>
+          <w:szCs w:val="28"/>
+          <w:highlight w:val="yellow"/>
+          <w:lang w:val="fr-CA"/>
+        </w:rPr>
+        <w:t>Isomap</w:t>
+      </w:r>
+      <w:proofErr w:type="spellEnd"/>
+      <w:r>
+        <w:rPr>
+          <w:b/>
+          <w:bCs/>
+          <w:sz w:val="28"/>
+          <w:szCs w:val="28"/>
+          <w:highlight w:val="yellow"/>
+          <w:lang w:val="fr-CA"/>
+        </w:rPr>
+        <w:t xml:space="preserve"> et KNN</w:t>
+      </w:r>
+    </w:p>
+    <w:p>
+      <w:pPr>
+        <w:spacing w:line="360" w:lineRule="auto"/>
+        <w:rPr>
+          <w:rFonts w:ascii="Calibri" w:hAnsi="Calibri" w:cs="Calibri"/>
+          <w:sz w:val="28"/>
+          <w:szCs w:val="28"/>
+          <w:lang w:val="fr-FR"/>
+        </w:rPr>
+      </w:pPr>
+      <w:r>
+        <w:rPr>
           <w:rFonts w:ascii="Calibri" w:hAnsi="Calibri" w:cs="Calibri"/>
           <w:sz w:val="28"/>
           <w:szCs w:val="28"/>
@@ -6701,7 +6636,61 @@
           <w:szCs w:val="28"/>
           <w:lang w:val="fr-FR"/>
         </w:rPr>
-        <w:t xml:space="preserve"> 6 et avec k=16. L’exactitude a une tendance de croitre avec la croissance de k, et ne change plus considérablement à partir du k=9, la moyenne des exactitudes pour les k entre 9 et 19 est environs 0.776, on peut considérer le 0.784 comme une légère variation accidentelle, la valeur 0.776 décrit plus précisément l’exactitude avec cet algorithme. Comparativement avec l’algorithme KNN, l’exactitude baisse légèrement. Donc il est préférable d’utiliser l’algorithme KNN sans réduction de dimensionnalité avec </w:t>
+        <w:t xml:space="preserve"> 6 et avec k=</w:t>
+      </w:r>
+      <w:r>
+        <w:rPr>
+          <w:rFonts w:ascii="Calibri" w:hAnsi="Calibri" w:cs="Calibri"/>
+          <w:sz w:val="28"/>
+          <w:szCs w:val="28"/>
+          <w:lang w:val="fr-FR"/>
+        </w:rPr>
+        <w:t>3</w:t>
+      </w:r>
+      <w:r>
+        <w:rPr>
+          <w:rFonts w:ascii="Calibri" w:hAnsi="Calibri" w:cs="Calibri"/>
+          <w:sz w:val="28"/>
+          <w:szCs w:val="28"/>
+          <w:lang w:val="fr-FR"/>
+        </w:rPr>
+        <w:t>. L’exactitude a une tendance de croitre avec la croissance de k, et ne change plus considérablement à partir du k=9, la moyenne des exactitudes pour les k entre 9 et 19 est environs 0.</w:t>
+      </w:r>
+      <w:r>
+        <w:rPr>
+          <w:rFonts w:ascii="Calibri" w:hAnsi="Calibri" w:cs="Calibri"/>
+          <w:sz w:val="28"/>
+          <w:szCs w:val="28"/>
+          <w:lang w:val="fr-FR"/>
+        </w:rPr>
+        <w:t>6</w:t>
+      </w:r>
+      <w:r>
+        <w:rPr>
+          <w:rFonts w:ascii="Calibri" w:hAnsi="Calibri" w:cs="Calibri"/>
+          <w:sz w:val="28"/>
+          <w:szCs w:val="28"/>
+          <w:lang w:val="fr-FR"/>
+        </w:rPr>
+        <w:t>, la valeur 0.7</w:t>
+      </w:r>
+      <w:r>
+        <w:rPr>
+          <w:rFonts w:ascii="Calibri" w:hAnsi="Calibri" w:cs="Calibri"/>
+          <w:sz w:val="28"/>
+          <w:szCs w:val="28"/>
+          <w:lang w:val="fr-FR"/>
+        </w:rPr>
+        <w:t>6</w:t>
+      </w:r>
+      <w:r>
+        <w:rPr>
+          <w:rFonts w:ascii="Calibri" w:hAnsi="Calibri" w:cs="Calibri"/>
+          <w:sz w:val="28"/>
+          <w:szCs w:val="28"/>
+          <w:lang w:val="fr-FR"/>
+        </w:rPr>
+        <w:t xml:space="preserve"> décrit plus précisément l’exactitude avec cet algorithme. Comparativement avec l’algorithme KNN, l’exactitude baisse légèrement. Donc il est préférable d’utiliser l’algorithme KNN sans réduction de dimensionnalité avec </w:t>
       </w:r>
       <w:proofErr w:type="spellStart"/>
       <w:r>
@@ -6723,6 +6712,62 @@
         </w:rPr>
         <w:t>.</w:t>
       </w:r>
+    </w:p>
+    <w:p>
+      <w:pPr>
+        <w:spacing w:line="360" w:lineRule="auto"/>
+        <w:rPr>
+          <w:rFonts w:ascii="Calibri" w:hAnsi="Calibri" w:cs="Calibri"/>
+          <w:b/>
+          <w:bCs/>
+          <w:sz w:val="28"/>
+          <w:szCs w:val="28"/>
+          <w:u w:val="single"/>
+          <w:lang w:val="fr-FR"/>
+        </w:rPr>
+      </w:pPr>
+    </w:p>
+    <w:p>
+      <w:pPr>
+        <w:spacing w:line="360" w:lineRule="auto"/>
+        <w:rPr>
+          <w:rFonts w:ascii="Calibri" w:hAnsi="Calibri" w:cs="Calibri"/>
+          <w:b/>
+          <w:bCs/>
+          <w:sz w:val="28"/>
+          <w:szCs w:val="28"/>
+          <w:u w:val="single"/>
+          <w:lang w:val="fr-FR"/>
+        </w:rPr>
+      </w:pPr>
+    </w:p>
+    <w:p>
+      <w:pPr>
+        <w:spacing w:line="360" w:lineRule="auto"/>
+        <w:rPr>
+          <w:rFonts w:ascii="Calibri" w:hAnsi="Calibri" w:cs="Calibri"/>
+          <w:b/>
+          <w:bCs/>
+          <w:sz w:val="28"/>
+          <w:szCs w:val="28"/>
+          <w:u w:val="single"/>
+          <w:lang w:val="fr-FR"/>
+        </w:rPr>
+      </w:pPr>
+    </w:p>
+    <w:p>
+      <w:pPr>
+        <w:spacing w:line="360" w:lineRule="auto"/>
+        <w:rPr>
+          <w:rFonts w:ascii="Calibri" w:hAnsi="Calibri" w:cs="Calibri"/>
+          <w:b/>
+          <w:bCs/>
+          <w:sz w:val="28"/>
+          <w:szCs w:val="28"/>
+          <w:u w:val="single"/>
+          <w:lang w:val="fr-FR"/>
+        </w:rPr>
+      </w:pPr>
     </w:p>
     <w:p>
       <w:pPr>
@@ -6772,69 +6817,26 @@
       </w:pPr>
       <w:r>
         <w:rPr>
-          <w:b/>
-          <w:bCs/>
-          <w:sz w:val="28"/>
-          <w:szCs w:val="28"/>
-          <w:highlight w:val="yellow"/>
-          <w:lang w:val="fr-CA"/>
+          <w:rFonts w:ascii="Calibri" w:hAnsi="Calibri" w:cs="Calibri"/>
+          <w:noProof/>
+          <w:sz w:val="28"/>
+          <w:szCs w:val="28"/>
+          <w:lang w:val="fr-FR"/>
         </w:rPr>
         <w:lastRenderedPageBreak/>
-        <w:t xml:space="preserve">Algorithme </w:t>
-      </w:r>
-      <w:proofErr w:type="spellStart"/>
-      <w:r>
-        <w:rPr>
-          <w:b/>
-          <w:bCs/>
-          <w:sz w:val="28"/>
-          <w:szCs w:val="28"/>
-          <w:highlight w:val="yellow"/>
-          <w:lang w:val="fr-CA"/>
-        </w:rPr>
-        <w:t>PCoA</w:t>
-      </w:r>
-      <w:proofErr w:type="spellEnd"/>
-      <w:r>
-        <w:rPr>
-          <w:b/>
-          <w:bCs/>
-          <w:sz w:val="28"/>
-          <w:szCs w:val="28"/>
-          <w:highlight w:val="yellow"/>
-          <w:lang w:val="fr-CA"/>
-        </w:rPr>
-        <w:t xml:space="preserve"> et KNN</w:t>
-      </w:r>
-    </w:p>
-    <w:p>
-      <w:pPr>
-        <w:spacing w:line="360" w:lineRule="auto"/>
-        <w:rPr>
-          <w:rFonts w:ascii="Calibri" w:hAnsi="Calibri" w:cs="Calibri"/>
-          <w:sz w:val="28"/>
-          <w:szCs w:val="28"/>
-          <w:lang w:val="fr-FR"/>
-        </w:rPr>
-      </w:pPr>
-      <w:r>
-        <w:rPr>
-          <w:rFonts w:ascii="Calibri" w:hAnsi="Calibri" w:cs="Calibri"/>
-          <w:noProof/>
-        </w:rPr>
         <w:drawing>
-          <wp:anchor distT="0" distB="0" distL="114300" distR="114300" simplePos="0" relativeHeight="251661312" behindDoc="1" locked="0" layoutInCell="1" allowOverlap="1" wp14:anchorId="43D9B678" wp14:editId="1239F828">
+          <wp:anchor distT="0" distB="0" distL="114300" distR="114300" simplePos="0" relativeHeight="251667456" behindDoc="0" locked="0" layoutInCell="1" allowOverlap="1" wp14:anchorId="6D5B37BE" wp14:editId="21C25ABF">
             <wp:simplePos x="0" y="0"/>
-            <wp:positionH relativeFrom="margin">
-              <wp:align>left</wp:align>
+            <wp:positionH relativeFrom="column">
+              <wp:posOffset>3810</wp:posOffset>
             </wp:positionH>
             <wp:positionV relativeFrom="paragraph">
-              <wp:posOffset>96520</wp:posOffset>
+              <wp:posOffset>329565</wp:posOffset>
             </wp:positionV>
-            <wp:extent cx="3075305" cy="4500245"/>
-            <wp:effectExtent l="0" t="0" r="0" b="0"/>
+            <wp:extent cx="2349500" cy="6332855"/>
+            <wp:effectExtent l="0" t="0" r="0" b="4445"/>
             <wp:wrapSquare wrapText="bothSides"/>
-            <wp:docPr id="17" name="Picture 17" descr="Text&#10;&#10;Description automatically generated"/>
+            <wp:docPr id="22" name="Picture 22" descr="Text&#10;&#10;Description automatically generated"/>
             <wp:cNvGraphicFramePr>
               <a:graphicFrameLocks xmlns:a="http://schemas.openxmlformats.org/drawingml/2006/main" noChangeAspect="1"/>
             </wp:cNvGraphicFramePr>
@@ -6842,7 +6844,7 @@
               <a:graphicData uri="http://schemas.openxmlformats.org/drawingml/2006/picture">
                 <pic:pic xmlns:pic="http://schemas.openxmlformats.org/drawingml/2006/picture">
                   <pic:nvPicPr>
-                    <pic:cNvPr id="5" name="Picture 5" descr="Text&#10;&#10;Description automatically generated"/>
+                    <pic:cNvPr id="22" name="Picture 22" descr="Text&#10;&#10;Description automatically generated"/>
                     <pic:cNvPicPr/>
                   </pic:nvPicPr>
                   <pic:blipFill>
@@ -6860,7 +6862,7 @@
                   <pic:spPr>
                     <a:xfrm>
                       <a:off x="0" y="0"/>
-                      <a:ext cx="3076788" cy="4502918"/>
+                      <a:ext cx="2349500" cy="6332855"/>
                     </a:xfrm>
                     <a:prstGeom prst="rect">
                       <a:avLst/>
@@ -6869,10 +6871,10 @@
                 </pic:pic>
               </a:graphicData>
             </a:graphic>
-            <wp14:sizeRelH relativeFrom="margin">
+            <wp14:sizeRelH relativeFrom="page">
               <wp14:pctWidth>0</wp14:pctWidth>
             </wp14:sizeRelH>
-            <wp14:sizeRelV relativeFrom="margin">
+            <wp14:sizeRelV relativeFrom="page">
               <wp14:pctHeight>0</wp14:pctHeight>
             </wp14:sizeRelV>
           </wp:anchor>
@@ -6880,16 +6882,98 @@
       </w:r>
       <w:r>
         <w:rPr>
-          <w:rFonts w:ascii="Calibri" w:hAnsi="Calibri" w:cs="Calibri"/>
-          <w:sz w:val="28"/>
-          <w:szCs w:val="28"/>
-          <w:lang w:val="fr-FR"/>
-        </w:rPr>
-        <w:t xml:space="preserve">L’algorithme atteint son max exactitude =0.792 avec k=19 a dimension 6. L’exactitude varie plus par hasard compare aux exactitudes de </w:t>
+          <w:b/>
+          <w:bCs/>
+          <w:sz w:val="28"/>
+          <w:szCs w:val="28"/>
+          <w:highlight w:val="yellow"/>
+          <w:lang w:val="fr-CA"/>
+        </w:rPr>
+        <w:t xml:space="preserve">Algorithme </w:t>
       </w:r>
       <w:proofErr w:type="spellStart"/>
       <w:r>
         <w:rPr>
+          <w:b/>
+          <w:bCs/>
+          <w:sz w:val="28"/>
+          <w:szCs w:val="28"/>
+          <w:highlight w:val="yellow"/>
+          <w:lang w:val="fr-CA"/>
+        </w:rPr>
+        <w:t>PCoA</w:t>
+      </w:r>
+      <w:proofErr w:type="spellEnd"/>
+      <w:r>
+        <w:rPr>
+          <w:b/>
+          <w:bCs/>
+          <w:sz w:val="28"/>
+          <w:szCs w:val="28"/>
+          <w:highlight w:val="yellow"/>
+          <w:lang w:val="fr-CA"/>
+        </w:rPr>
+        <w:t xml:space="preserve"> et KNN</w:t>
+      </w:r>
+    </w:p>
+    <w:p>
+      <w:pPr>
+        <w:spacing w:line="360" w:lineRule="auto"/>
+        <w:rPr>
+          <w:rFonts w:ascii="Calibri" w:hAnsi="Calibri" w:cs="Calibri"/>
+          <w:sz w:val="28"/>
+          <w:szCs w:val="28"/>
+          <w:lang w:val="fr-FR"/>
+        </w:rPr>
+      </w:pPr>
+      <w:r>
+        <w:rPr>
+          <w:rFonts w:ascii="Calibri" w:hAnsi="Calibri" w:cs="Calibri"/>
+          <w:sz w:val="28"/>
+          <w:szCs w:val="28"/>
+          <w:lang w:val="fr-FR"/>
+        </w:rPr>
+        <w:t>L’algorithme atteint son max exactitude =0.7</w:t>
+      </w:r>
+      <w:r>
+        <w:rPr>
+          <w:rFonts w:ascii="Calibri" w:hAnsi="Calibri" w:cs="Calibri"/>
+          <w:sz w:val="28"/>
+          <w:szCs w:val="28"/>
+          <w:lang w:val="fr-FR"/>
+        </w:rPr>
+        <w:t>6</w:t>
+      </w:r>
+      <w:r>
+        <w:rPr>
+          <w:rFonts w:ascii="Calibri" w:hAnsi="Calibri" w:cs="Calibri"/>
+          <w:sz w:val="28"/>
+          <w:szCs w:val="28"/>
+          <w:lang w:val="fr-FR"/>
+        </w:rPr>
+        <w:t xml:space="preserve"> avec k=</w:t>
+      </w:r>
+      <w:r>
+        <w:rPr>
+          <w:rFonts w:ascii="Calibri" w:hAnsi="Calibri" w:cs="Calibri"/>
+          <w:sz w:val="28"/>
+          <w:szCs w:val="28"/>
+          <w:lang w:val="fr-FR"/>
+        </w:rPr>
+        <w:t>3</w:t>
+      </w:r>
+      <w:r>
+        <w:rPr>
+          <w:rFonts w:ascii="Calibri" w:hAnsi="Calibri" w:cs="Calibri"/>
+          <w:sz w:val="28"/>
+          <w:szCs w:val="28"/>
+          <w:lang w:val="fr-FR"/>
+        </w:rPr>
+        <w:t xml:space="preserve"> a dimension 6. L’exactitude varie plus par hasard compare aux exactitudes de </w:t>
+      </w:r>
+      <w:proofErr w:type="spellStart"/>
+      <w:r>
+        <w:rPr>
           <w:rFonts w:ascii="Calibri" w:hAnsi="Calibri" w:cs="Calibri"/>
           <w:sz w:val="28"/>
           <w:szCs w:val="28"/>
@@ -6935,6 +7019,132 @@
           <w:rFonts w:ascii="Calibri" w:hAnsi="Calibri" w:cs="Calibri"/>
           <w:sz w:val="28"/>
           <w:szCs w:val="28"/>
+          <w:lang w:val="fr-FR"/>
+        </w:rPr>
+      </w:pPr>
+    </w:p>
+    <w:p>
+      <w:pPr>
+        <w:spacing w:line="360" w:lineRule="auto"/>
+        <w:rPr>
+          <w:rFonts w:ascii="Calibri" w:hAnsi="Calibri" w:cs="Calibri"/>
+          <w:b/>
+          <w:bCs/>
+          <w:sz w:val="28"/>
+          <w:szCs w:val="28"/>
+          <w:u w:val="single"/>
+          <w:lang w:val="fr-FR"/>
+        </w:rPr>
+      </w:pPr>
+    </w:p>
+    <w:p>
+      <w:pPr>
+        <w:spacing w:line="360" w:lineRule="auto"/>
+        <w:rPr>
+          <w:rFonts w:ascii="Calibri" w:hAnsi="Calibri" w:cs="Calibri"/>
+          <w:b/>
+          <w:bCs/>
+          <w:sz w:val="28"/>
+          <w:szCs w:val="28"/>
+          <w:u w:val="single"/>
+          <w:lang w:val="fr-FR"/>
+        </w:rPr>
+      </w:pPr>
+    </w:p>
+    <w:p>
+      <w:pPr>
+        <w:spacing w:line="360" w:lineRule="auto"/>
+        <w:rPr>
+          <w:rFonts w:ascii="Calibri" w:hAnsi="Calibri" w:cs="Calibri"/>
+          <w:b/>
+          <w:bCs/>
+          <w:sz w:val="28"/>
+          <w:szCs w:val="28"/>
+          <w:u w:val="single"/>
+          <w:lang w:val="fr-FR"/>
+        </w:rPr>
+      </w:pPr>
+    </w:p>
+    <w:p>
+      <w:pPr>
+        <w:spacing w:line="360" w:lineRule="auto"/>
+        <w:rPr>
+          <w:rFonts w:ascii="Calibri" w:hAnsi="Calibri" w:cs="Calibri"/>
+          <w:b/>
+          <w:bCs/>
+          <w:sz w:val="28"/>
+          <w:szCs w:val="28"/>
+          <w:u w:val="single"/>
+          <w:lang w:val="fr-FR"/>
+        </w:rPr>
+      </w:pPr>
+    </w:p>
+    <w:p>
+      <w:pPr>
+        <w:spacing w:line="360" w:lineRule="auto"/>
+        <w:rPr>
+          <w:rFonts w:ascii="Calibri" w:hAnsi="Calibri" w:cs="Calibri"/>
+          <w:b/>
+          <w:bCs/>
+          <w:sz w:val="28"/>
+          <w:szCs w:val="28"/>
+          <w:u w:val="single"/>
+          <w:lang w:val="fr-FR"/>
+        </w:rPr>
+      </w:pPr>
+    </w:p>
+    <w:p>
+      <w:pPr>
+        <w:spacing w:line="360" w:lineRule="auto"/>
+        <w:rPr>
+          <w:rFonts w:ascii="Calibri" w:hAnsi="Calibri" w:cs="Calibri"/>
+          <w:b/>
+          <w:bCs/>
+          <w:sz w:val="28"/>
+          <w:szCs w:val="28"/>
+          <w:u w:val="single"/>
+          <w:lang w:val="fr-FR"/>
+        </w:rPr>
+      </w:pPr>
+    </w:p>
+    <w:p>
+      <w:pPr>
+        <w:spacing w:line="360" w:lineRule="auto"/>
+        <w:rPr>
+          <w:rFonts w:ascii="Calibri" w:hAnsi="Calibri" w:cs="Calibri"/>
+          <w:b/>
+          <w:bCs/>
+          <w:sz w:val="28"/>
+          <w:szCs w:val="28"/>
+          <w:u w:val="single"/>
+          <w:lang w:val="fr-FR"/>
+        </w:rPr>
+      </w:pPr>
+    </w:p>
+    <w:p>
+      <w:pPr>
+        <w:spacing w:line="360" w:lineRule="auto"/>
+        <w:rPr>
+          <w:rFonts w:ascii="Calibri" w:hAnsi="Calibri" w:cs="Calibri"/>
+          <w:b/>
+          <w:bCs/>
+          <w:sz w:val="28"/>
+          <w:szCs w:val="28"/>
+          <w:u w:val="single"/>
+          <w:lang w:val="fr-FR"/>
+        </w:rPr>
+      </w:pPr>
+    </w:p>
+    <w:p>
+      <w:pPr>
+        <w:spacing w:line="360" w:lineRule="auto"/>
+        <w:rPr>
+          <w:rFonts w:ascii="Calibri" w:hAnsi="Calibri" w:cs="Calibri"/>
+          <w:b/>
+          <w:bCs/>
+          <w:sz w:val="28"/>
+          <w:szCs w:val="28"/>
+          <w:u w:val="single"/>
           <w:lang w:val="fr-FR"/>
         </w:rPr>
       </w:pPr>
@@ -7092,6 +7302,7 @@
           <w:highlight w:val="yellow"/>
           <w:lang w:val="fr-CA"/>
         </w:rPr>
+        <w:lastRenderedPageBreak/>
         <w:t>Algorithme Partition Binaire</w:t>
       </w:r>
     </w:p>
@@ -7105,16 +7316,38 @@
           <w:lang w:val="fr-FR"/>
         </w:rPr>
       </w:pPr>
+    </w:p>
+    <w:p>
+      <w:pPr>
+        <w:spacing w:line="360" w:lineRule="auto"/>
+        <w:rPr>
+          <w:rFonts w:ascii="Calibri" w:hAnsi="Calibri" w:cs="Calibri"/>
+          <w:sz w:val="28"/>
+          <w:szCs w:val="28"/>
+          <w:lang w:val="fr-FR"/>
+        </w:rPr>
+      </w:pPr>
       <w:r>
         <w:rPr>
           <w:rFonts w:ascii="Calibri" w:hAnsi="Calibri" w:cs="Calibri"/>
           <w:noProof/>
+          <w:sz w:val="28"/>
+          <w:szCs w:val="28"/>
+          <w:lang w:val="fr-FR"/>
         </w:rPr>
         <w:drawing>
-          <wp:inline distT="0" distB="0" distL="0" distR="0" wp14:anchorId="54F1D2D9" wp14:editId="5C32B123">
-            <wp:extent cx="3724275" cy="952500"/>
-            <wp:effectExtent l="0" t="0" r="9525" b="0"/>
-            <wp:docPr id="18" name="Picture 18" descr="Text&#10;&#10;Description automatically generated"/>
+          <wp:anchor distT="0" distB="0" distL="114300" distR="114300" simplePos="0" relativeHeight="251668480" behindDoc="0" locked="0" layoutInCell="1" allowOverlap="1" wp14:anchorId="1A36343E" wp14:editId="0B0A51D6">
+            <wp:simplePos x="0" y="0"/>
+            <wp:positionH relativeFrom="column">
+              <wp:posOffset>3810</wp:posOffset>
+            </wp:positionH>
+            <wp:positionV relativeFrom="paragraph">
+              <wp:posOffset>0</wp:posOffset>
+            </wp:positionV>
+            <wp:extent cx="4178300" cy="1104110"/>
+            <wp:effectExtent l="0" t="0" r="0" b="1270"/>
+            <wp:wrapSquare wrapText="bothSides"/>
+            <wp:docPr id="23" name="Picture 23" descr="Text&#10;&#10;Description automatically generated"/>
             <wp:cNvGraphicFramePr>
               <a:graphicFrameLocks xmlns:a="http://schemas.openxmlformats.org/drawingml/2006/main" noChangeAspect="1"/>
             </wp:cNvGraphicFramePr>
@@ -7122,11 +7355,17 @@
               <a:graphicData uri="http://schemas.openxmlformats.org/drawingml/2006/picture">
                 <pic:pic xmlns:pic="http://schemas.openxmlformats.org/drawingml/2006/picture">
                   <pic:nvPicPr>
-                    <pic:cNvPr id="6" name="Picture 6" descr="Text&#10;&#10;Description automatically generated"/>
+                    <pic:cNvPr id="23" name="Picture 23" descr="Text&#10;&#10;Description automatically generated"/>
                     <pic:cNvPicPr/>
                   </pic:nvPicPr>
                   <pic:blipFill>
-                    <a:blip r:embed="rId21"/>
+                    <a:blip r:embed="rId21">
+                      <a:extLst>
+                        <a:ext uri="{28A0092B-C50C-407E-A947-70E740481C1C}">
+                          <a14:useLocalDpi xmlns:a14="http://schemas.microsoft.com/office/drawing/2010/main" val="0"/>
+                        </a:ext>
+                      </a:extLst>
+                    </a:blip>
                     <a:stretch>
                       <a:fillRect/>
                     </a:stretch>
@@ -7134,7 +7373,7 @@
                   <pic:spPr>
                     <a:xfrm>
                       <a:off x="0" y="0"/>
-                      <a:ext cx="3724275" cy="952500"/>
+                      <a:ext cx="4178300" cy="1104110"/>
                     </a:xfrm>
                     <a:prstGeom prst="rect">
                       <a:avLst/>
@@ -7143,20 +7382,15 @@
                 </pic:pic>
               </a:graphicData>
             </a:graphic>
-          </wp:inline>
+            <wp14:sizeRelH relativeFrom="page">
+              <wp14:pctWidth>0</wp14:pctWidth>
+            </wp14:sizeRelH>
+            <wp14:sizeRelV relativeFrom="page">
+              <wp14:pctHeight>0</wp14:pctHeight>
+            </wp14:sizeRelV>
+          </wp:anchor>
         </w:drawing>
       </w:r>
-    </w:p>
-    <w:p>
-      <w:pPr>
-        <w:spacing w:line="360" w:lineRule="auto"/>
-        <w:rPr>
-          <w:rFonts w:ascii="Calibri" w:hAnsi="Calibri" w:cs="Calibri"/>
-          <w:sz w:val="28"/>
-          <w:szCs w:val="28"/>
-          <w:lang w:val="fr-FR"/>
-        </w:rPr>
-      </w:pPr>
       <w:r>
         <w:rPr>
           <w:rFonts w:ascii="Calibri" w:hAnsi="Calibri" w:cs="Calibri"/>
@@ -7184,7 +7418,25 @@
           <w:szCs w:val="28"/>
           <w:lang w:val="fr-FR"/>
         </w:rPr>
-        <w:t>, la partition binaire ne donne non plus une classification raisonnable avec une exactitude de 0.64.</w:t>
+        <w:t>, la partition binaire ne donne non plus une classification raisonnable avec une exactitude de 0.6</w:t>
+      </w:r>
+      <w:r>
+        <w:rPr>
+          <w:rFonts w:ascii="Calibri" w:hAnsi="Calibri" w:cs="Calibri"/>
+          <w:sz w:val="28"/>
+          <w:szCs w:val="28"/>
+          <w:lang w:val="fr-FR"/>
+        </w:rPr>
+        <w:t>8</w:t>
+      </w:r>
+      <w:r>
+        <w:rPr>
+          <w:rFonts w:ascii="Calibri" w:hAnsi="Calibri" w:cs="Calibri"/>
+          <w:sz w:val="28"/>
+          <w:szCs w:val="28"/>
+          <w:lang w:val="fr-FR"/>
+        </w:rPr>
+        <w:t>.</w:t>
       </w:r>
     </w:p>
     <w:p>
@@ -7237,7 +7489,6 @@
           <w:highlight w:val="yellow"/>
           <w:lang w:val="fr-FR"/>
         </w:rPr>
-        <w:lastRenderedPageBreak/>
         <w:t>Force :</w:t>
       </w:r>
       <w:r>
